--- a/doc/test-plan.docx
+++ b/doc/test-plan.docx
@@ -510,7 +510,7 @@
         <w:rPr>
           <w:rtl w:val="0"/>
         </w:rPr>
-        <w:t xml:space="preserve">The camera should catch up to the character as they are moving around. If the player falls fast enough, they may slightly leave the camera’s POV. It will catch up when the player stops/slows down. ** TODO correct? test?</w:t>
+        <w:t xml:space="preserve">The camera should catch up to the character as they are moving around. If the player moves fast enough, they may slightly leave the camera’s FOV. It will catch up when the player stops/slows down.</w:t>
       </w:r>
     </w:p>
     <w:p>

--- a/doc/test-plan.docx
+++ b/doc/test-plan.docx
@@ -34,37 +34,317 @@
       <w:pPr>
         <w:rPr>
           <w:b w:val="1"/>
-        </w:rPr>
-      </w:pPr>
-      <w:r>
-        <w:rPr>
-          <w:b w:val="1"/>
+          <w:sz w:val="24"/>
+          <w:szCs w:val="24"/>
+        </w:rPr>
+      </w:pPr>
+      <w:r>
+        <w:rPr>
+          <w:b w:val="1"/>
+          <w:sz w:val="24"/>
+          <w:szCs w:val="24"/>
+          <w:rtl w:val="0"/>
+        </w:rPr>
+        <w:t xml:space="preserve">Level Load:</w:t>
+      </w:r>
+    </w:p>
+    <w:p>
+      <w:pPr>
+        <w:numPr>
+          <w:ilvl w:val="0"/>
+          <w:numId w:val="17"/>
+        </w:numPr>
+        <w:ind w:left="720" w:hanging="360"/>
+        <w:rPr>
+          <w:b w:val="1"/>
+        </w:rPr>
+      </w:pPr>
+      <w:r>
+        <w:rPr>
+          <w:b w:val="1"/>
+          <w:rtl w:val="0"/>
+        </w:rPr>
+        <w:t xml:space="preserve">Preconditions:</w:t>
+      </w:r>
+    </w:p>
+    <w:p>
+      <w:pPr>
+        <w:numPr>
+          <w:ilvl w:val="1"/>
+          <w:numId w:val="17"/>
+        </w:numPr>
+        <w:ind w:left="1440" w:hanging="360"/>
+        <w:rPr/>
+      </w:pPr>
+      <w:r>
+        <w:rPr>
+          <w:rtl w:val="0"/>
+        </w:rPr>
+        <w:t xml:space="preserve">None</w:t>
+      </w:r>
+    </w:p>
+    <w:p>
+      <w:pPr>
+        <w:numPr>
+          <w:ilvl w:val="0"/>
+          <w:numId w:val="17"/>
+        </w:numPr>
+        <w:ind w:left="720" w:hanging="360"/>
+        <w:rPr>
+          <w:b w:val="1"/>
+          <w:u w:val="none"/>
+        </w:rPr>
+      </w:pPr>
+      <w:r>
+        <w:rPr>
+          <w:b w:val="1"/>
+          <w:rtl w:val="0"/>
+        </w:rPr>
+        <w:t xml:space="preserve">Steps:</w:t>
+      </w:r>
+    </w:p>
+    <w:p>
+      <w:pPr>
+        <w:numPr>
+          <w:ilvl w:val="0"/>
+          <w:numId w:val="21"/>
+        </w:numPr>
+        <w:ind w:left="1440" w:hanging="360"/>
+        <w:rPr>
+          <w:u w:val="none"/>
+        </w:rPr>
+      </w:pPr>
+      <w:r>
+        <w:rPr>
+          <w:rtl w:val="0"/>
+        </w:rPr>
+        <w:t xml:space="preserve">Launch the game (./TIMELOCK)</w:t>
+      </w:r>
+    </w:p>
+    <w:p>
+      <w:pPr>
+        <w:numPr>
+          <w:ilvl w:val="0"/>
+          <w:numId w:val="17"/>
+        </w:numPr>
+        <w:ind w:left="720" w:hanging="360"/>
+        <w:rPr>
+          <w:b w:val="1"/>
+          <w:u w:val="none"/>
+        </w:rPr>
+      </w:pPr>
+      <w:r>
+        <w:rPr>
+          <w:b w:val="1"/>
+          <w:rtl w:val="0"/>
+        </w:rPr>
+        <w:t xml:space="preserve">Expected Result:</w:t>
+      </w:r>
+    </w:p>
+    <w:p>
+      <w:pPr>
+        <w:numPr>
+          <w:ilvl w:val="1"/>
+          <w:numId w:val="17"/>
+        </w:numPr>
+        <w:ind w:left="1440" w:hanging="360"/>
+        <w:rPr/>
+      </w:pPr>
+      <w:r>
+        <w:rPr>
+          <w:rtl w:val="0"/>
+        </w:rPr>
+        <w:t xml:space="preserve">The demo level is loaded. This should contain the following elements:</w:t>
+      </w:r>
+    </w:p>
+    <w:p>
+      <w:pPr>
+        <w:numPr>
+          <w:ilvl w:val="2"/>
+          <w:numId w:val="17"/>
+        </w:numPr>
+        <w:ind w:left="2160" w:hanging="360"/>
+        <w:rPr>
+          <w:u w:val="none"/>
+        </w:rPr>
+      </w:pPr>
+      <w:r>
+        <w:rPr>
+          <w:rtl w:val="0"/>
+        </w:rPr>
+        <w:t xml:space="preserve">Background (2 background layers + foreground chains)</w:t>
+      </w:r>
+    </w:p>
+    <w:p>
+      <w:pPr>
+        <w:numPr>
+          <w:ilvl w:val="2"/>
+          <w:numId w:val="17"/>
+        </w:numPr>
+        <w:ind w:left="2160" w:hanging="360"/>
+        <w:rPr>
+          <w:u w:val="none"/>
+        </w:rPr>
+      </w:pPr>
+      <w:r>
+        <w:rPr>
+          <w:rtl w:val="0"/>
+        </w:rPr>
+        <w:t xml:space="preserve">Boundaries (thin 1px border)</w:t>
+      </w:r>
+    </w:p>
+    <w:p>
+      <w:pPr>
+        <w:numPr>
+          <w:ilvl w:val="2"/>
+          <w:numId w:val="17"/>
+        </w:numPr>
+        <w:ind w:left="2160" w:hanging="360"/>
+        <w:rPr>
+          <w:u w:val="none"/>
+        </w:rPr>
+      </w:pPr>
+      <w:r>
+        <w:rPr>
+          <w:rtl w:val="0"/>
+        </w:rPr>
+        <w:t xml:space="preserve">Camera created</w:t>
+      </w:r>
+    </w:p>
+    <w:p>
+      <w:pPr>
+        <w:numPr>
+          <w:ilvl w:val="2"/>
+          <w:numId w:val="17"/>
+        </w:numPr>
+        <w:ind w:left="2160" w:hanging="360"/>
+        <w:rPr>
+          <w:u w:val="none"/>
+        </w:rPr>
+      </w:pPr>
+      <w:r>
+        <w:rPr>
+          <w:rtl w:val="0"/>
+        </w:rPr>
+        <w:t xml:space="preserve">Player</w:t>
+      </w:r>
+    </w:p>
+    <w:p>
+      <w:pPr>
+        <w:numPr>
+          <w:ilvl w:val="2"/>
+          <w:numId w:val="17"/>
+        </w:numPr>
+        <w:ind w:left="2160" w:hanging="360"/>
+        <w:rPr>
+          <w:u w:val="none"/>
+        </w:rPr>
+      </w:pPr>
+      <w:r>
+        <w:rPr>
+          <w:rtl w:val="0"/>
+        </w:rPr>
+        <w:t xml:space="preserve">Any platforms specified in the level load function.</w:t>
+      </w:r>
+    </w:p>
+    <w:p>
+      <w:pPr>
+        <w:rPr>
+          <w:b w:val="1"/>
+        </w:rPr>
+      </w:pPr>
+      <w:r>
+        <w:rPr>
+          <w:rtl w:val="0"/>
+        </w:rPr>
+      </w:r>
+    </w:p>
+    <w:p>
+      <w:pPr>
+        <w:rPr>
+          <w:b w:val="1"/>
+          <w:sz w:val="24"/>
+          <w:szCs w:val="24"/>
+        </w:rPr>
+      </w:pPr>
+      <w:r>
+        <w:rPr>
+          <w:b w:val="1"/>
+          <w:sz w:val="24"/>
+          <w:szCs w:val="24"/>
           <w:rtl w:val="0"/>
         </w:rPr>
         <w:t xml:space="preserve">Movement:</w:t>
       </w:r>
-      <w:r>
-        <w:rPr>
-          <w:rtl w:val="0"/>
-        </w:rPr>
-      </w:r>
-    </w:p>
-    <w:p>
-      <w:pPr>
-        <w:numPr>
-          <w:ilvl w:val="0"/>
-          <w:numId w:val="1"/>
+    </w:p>
+    <w:p>
+      <w:pPr>
+        <w:numPr>
+          <w:ilvl w:val="0"/>
+          <w:numId w:val="24"/>
         </w:numPr>
         <w:ind w:left="720" w:hanging="360"/>
         <w:rPr>
+          <w:b w:val="1"/>
           <w:u w:val="none"/>
         </w:rPr>
       </w:pPr>
       <w:r>
         <w:rPr>
-          <w:rtl w:val="0"/>
-        </w:rPr>
-        <w:t xml:space="preserve">Pressing the </w:t>
+          <w:b w:val="1"/>
+          <w:rtl w:val="0"/>
+        </w:rPr>
+        <w:t xml:space="preserve">Preconditions:</w:t>
+      </w:r>
+    </w:p>
+    <w:p>
+      <w:pPr>
+        <w:numPr>
+          <w:ilvl w:val="1"/>
+          <w:numId w:val="24"/>
+        </w:numPr>
+        <w:ind w:left="1440" w:hanging="360"/>
+        <w:rPr/>
+      </w:pPr>
+      <w:r>
+        <w:rPr>
+          <w:rtl w:val="0"/>
+        </w:rPr>
+        <w:t xml:space="preserve">The game has been launched, and the level has been loaded.  (Create player and create camera must have been called)</w:t>
+      </w:r>
+    </w:p>
+    <w:p>
+      <w:pPr>
+        <w:numPr>
+          <w:ilvl w:val="0"/>
+          <w:numId w:val="24"/>
+        </w:numPr>
+        <w:ind w:left="720" w:hanging="360"/>
+        <w:rPr>
+          <w:b w:val="1"/>
+        </w:rPr>
+      </w:pPr>
+      <w:r>
+        <w:rPr>
+          <w:b w:val="1"/>
+          <w:rtl w:val="0"/>
+        </w:rPr>
+        <w:t xml:space="preserve">Steps:</w:t>
+      </w:r>
+    </w:p>
+    <w:p>
+      <w:pPr>
+        <w:numPr>
+          <w:ilvl w:val="0"/>
+          <w:numId w:val="22"/>
+        </w:numPr>
+        <w:ind w:left="1440" w:hanging="360"/>
+      </w:pPr>
+      <w:r>
+        <w:rPr>
+          <w:rtl w:val="0"/>
+        </w:rPr>
+        <w:t xml:space="preserve">Press the </w:t>
       </w:r>
       <w:r>
         <w:rPr>
@@ -73,52 +353,443 @@
         </w:rPr>
         <w:t xml:space="preserve">left arrow key</w:t>
       </w:r>
-      <w:r>
-        <w:rPr>
-          <w:rtl w:val="0"/>
-        </w:rPr>
-        <w:t xml:space="preserve"> makes the character move to the left.</w:t>
-      </w:r>
-    </w:p>
-    <w:p>
-      <w:pPr>
-        <w:numPr>
-          <w:ilvl w:val="0"/>
-          <w:numId w:val="1"/>
+    </w:p>
+    <w:p>
+      <w:pPr>
+        <w:numPr>
+          <w:ilvl w:val="0"/>
+          <w:numId w:val="22"/>
+        </w:numPr>
+        <w:ind w:left="1440" w:hanging="360"/>
+      </w:pPr>
+      <w:r>
+        <w:rPr>
+          <w:rtl w:val="0"/>
+        </w:rPr>
+        <w:t xml:space="preserve">Press the </w:t>
+      </w:r>
+      <w:r>
+        <w:rPr>
+          <w:b w:val="1"/>
+          <w:rtl w:val="0"/>
+        </w:rPr>
+        <w:t xml:space="preserve">right arrow key</w:t>
+      </w:r>
+      <w:r>
+        <w:rPr>
+          <w:rtl w:val="0"/>
+        </w:rPr>
+        <w:t xml:space="preserve"> </w:t>
+      </w:r>
+    </w:p>
+    <w:p>
+      <w:pPr>
+        <w:numPr>
+          <w:ilvl w:val="0"/>
+          <w:numId w:val="22"/>
+        </w:numPr>
+        <w:ind w:left="1440" w:hanging="360"/>
+      </w:pPr>
+      <w:r>
+        <w:rPr>
+          <w:rtl w:val="0"/>
+        </w:rPr>
+        <w:t xml:space="preserve">Press the </w:t>
+      </w:r>
+      <w:r>
+        <w:rPr>
+          <w:b w:val="1"/>
+          <w:rtl w:val="0"/>
+        </w:rPr>
+        <w:t xml:space="preserve">up arrow key</w:t>
+      </w:r>
+    </w:p>
+    <w:p>
+      <w:pPr>
+        <w:numPr>
+          <w:ilvl w:val="0"/>
+          <w:numId w:val="22"/>
+        </w:numPr>
+        <w:ind w:left="1440" w:hanging="360"/>
+        <w:rPr/>
+      </w:pPr>
+      <w:r>
+        <w:rPr>
+          <w:rtl w:val="0"/>
+        </w:rPr>
+        <w:t xml:space="preserve">Hold the </w:t>
+      </w:r>
+      <w:r>
+        <w:rPr>
+          <w:b w:val="1"/>
+          <w:rtl w:val="0"/>
+        </w:rPr>
+        <w:t xml:space="preserve">left arrow key</w:t>
+      </w:r>
+      <w:r>
+        <w:rPr>
+          <w:rtl w:val="0"/>
+        </w:rPr>
+        <w:t xml:space="preserve">, then hold the </w:t>
+      </w:r>
+      <w:r>
+        <w:rPr>
+          <w:b w:val="1"/>
+          <w:rtl w:val="0"/>
+        </w:rPr>
+        <w:t xml:space="preserve">right arrow key</w:t>
+      </w:r>
+    </w:p>
+    <w:p>
+      <w:pPr>
+        <w:numPr>
+          <w:ilvl w:val="0"/>
+          <w:numId w:val="33"/>
         </w:numPr>
         <w:ind w:left="720" w:hanging="360"/>
         <w:rPr>
+          <w:b w:val="1"/>
           <w:u w:val="none"/>
         </w:rPr>
       </w:pPr>
       <w:r>
         <w:rPr>
-          <w:rtl w:val="0"/>
-        </w:rPr>
-        <w:t xml:space="preserve">Pressing the </w:t>
-      </w:r>
-      <w:r>
-        <w:rPr>
-          <w:b w:val="1"/>
-          <w:rtl w:val="0"/>
-        </w:rPr>
-        <w:t xml:space="preserve">right arrow key</w:t>
-      </w:r>
-      <w:r>
-        <w:rPr>
-          <w:rtl w:val="0"/>
-        </w:rPr>
-        <w:t xml:space="preserve"> makes the character move to the right.</w:t>
-      </w:r>
-    </w:p>
-    <w:p>
-      <w:pPr>
-        <w:numPr>
-          <w:ilvl w:val="0"/>
-          <w:numId w:val="1"/>
+          <w:b w:val="1"/>
+          <w:rtl w:val="0"/>
+        </w:rPr>
+        <w:t xml:space="preserve">Expected Result:</w:t>
+      </w:r>
+    </w:p>
+    <w:p>
+      <w:pPr>
+        <w:numPr>
+          <w:ilvl w:val="1"/>
+          <w:numId w:val="33"/>
+        </w:numPr>
+        <w:ind w:left="1440" w:hanging="360"/>
+        <w:rPr/>
+      </w:pPr>
+      <w:r>
+        <w:rPr>
+          <w:rtl w:val="0"/>
+        </w:rPr>
+        <w:t xml:space="preserve">The character will move. The following movements should happen:</w:t>
+      </w:r>
+    </w:p>
+    <w:p>
+      <w:pPr>
+        <w:numPr>
+          <w:ilvl w:val="0"/>
+          <w:numId w:val="11"/>
+        </w:numPr>
+        <w:ind w:left="2160" w:hanging="360"/>
+        <w:rPr>
+          <w:u w:val="none"/>
+        </w:rPr>
+      </w:pPr>
+      <w:r>
+        <w:rPr>
+          <w:rtl w:val="0"/>
+        </w:rPr>
+        <w:t xml:space="preserve">The character moves left until the </w:t>
+      </w:r>
+      <w:r>
+        <w:rPr>
+          <w:b w:val="1"/>
+          <w:rtl w:val="0"/>
+        </w:rPr>
+        <w:t xml:space="preserve">left arrow key</w:t>
+      </w:r>
+      <w:r>
+        <w:rPr>
+          <w:rtl w:val="0"/>
+        </w:rPr>
+        <w:t xml:space="preserve"> is released. They will accelerate at </w:t>
+      </w:r>
+      <w:r>
+        <w:rPr>
+          <w:rFonts w:ascii="Roboto Mono" w:cs="Roboto Mono" w:eastAsia="Roboto Mono" w:hAnsi="Roboto Mono"/>
+          <w:color w:val="188038"/>
+          <w:rtl w:val="0"/>
+        </w:rPr>
+        <w:t xml:space="preserve">PLAYER_WALK_ACCELERATION</w:t>
+      </w:r>
+      <w:r>
+        <w:rPr>
+          <w:rtl w:val="0"/>
+        </w:rPr>
+        <w:t xml:space="preserve"> px/s until they reach </w:t>
+      </w:r>
+      <w:r>
+        <w:rPr>
+          <w:rFonts w:ascii="Roboto Mono" w:cs="Roboto Mono" w:eastAsia="Roboto Mono" w:hAnsi="Roboto Mono"/>
+          <w:color w:val="188038"/>
+          <w:rtl w:val="0"/>
+        </w:rPr>
+        <w:t xml:space="preserve">PLAYER_MAX_WALKING_SPEED</w:t>
+      </w:r>
+      <w:r>
+        <w:rPr>
+          <w:rtl w:val="0"/>
+        </w:rPr>
+        <w:t xml:space="preserve">. </w:t>
+      </w:r>
+      <w:r>
+        <w:rPr>
+          <w:rtl w:val="0"/>
+        </w:rPr>
+      </w:r>
+    </w:p>
+    <w:p>
+      <w:pPr>
+        <w:numPr>
+          <w:ilvl w:val="0"/>
+          <w:numId w:val="11"/>
+        </w:numPr>
+        <w:ind w:left="2160" w:hanging="360"/>
+        <w:rPr>
+          <w:u w:val="none"/>
+        </w:rPr>
+      </w:pPr>
+      <w:r>
+        <w:rPr>
+          <w:rtl w:val="0"/>
+        </w:rPr>
+        <w:t xml:space="preserve">The character moves right until the </w:t>
+      </w:r>
+      <w:r>
+        <w:rPr>
+          <w:b w:val="1"/>
+          <w:rtl w:val="0"/>
+        </w:rPr>
+        <w:t xml:space="preserve">right arrow key </w:t>
+      </w:r>
+      <w:r>
+        <w:rPr>
+          <w:rtl w:val="0"/>
+        </w:rPr>
+        <w:t xml:space="preserve">is released. They will accelerate at </w:t>
+      </w:r>
+      <w:r>
+        <w:rPr>
+          <w:rFonts w:ascii="Roboto Mono" w:cs="Roboto Mono" w:eastAsia="Roboto Mono" w:hAnsi="Roboto Mono"/>
+          <w:color w:val="188038"/>
+          <w:rtl w:val="0"/>
+        </w:rPr>
+        <w:t xml:space="preserve">PLAYER_WALK_ACCELERATION</w:t>
+      </w:r>
+      <w:r>
+        <w:rPr>
+          <w:rtl w:val="0"/>
+        </w:rPr>
+        <w:t xml:space="preserve"> px/s until they reach </w:t>
+      </w:r>
+      <w:r>
+        <w:rPr>
+          <w:rFonts w:ascii="Roboto Mono" w:cs="Roboto Mono" w:eastAsia="Roboto Mono" w:hAnsi="Roboto Mono"/>
+          <w:color w:val="188038"/>
+          <w:rtl w:val="0"/>
+        </w:rPr>
+        <w:t xml:space="preserve">PLAYER_MAX_WALKING_SPEED</w:t>
+      </w:r>
+      <w:r>
+        <w:rPr>
+          <w:rtl w:val="0"/>
+        </w:rPr>
+        <w:t xml:space="preserve">. </w:t>
+      </w:r>
+    </w:p>
+    <w:p>
+      <w:pPr>
+        <w:numPr>
+          <w:ilvl w:val="0"/>
+          <w:numId w:val="11"/>
+        </w:numPr>
+        <w:ind w:left="2160" w:hanging="360"/>
+        <w:rPr/>
+      </w:pPr>
+      <w:r>
+        <w:rPr>
+          <w:rtl w:val="0"/>
+        </w:rPr>
+        <w:t xml:space="preserve">The player jumps exactly once. Holding the </w:t>
+      </w:r>
+      <w:r>
+        <w:rPr>
+          <w:b w:val="1"/>
+          <w:rtl w:val="0"/>
+        </w:rPr>
+        <w:t xml:space="preserve">up arrow key</w:t>
+      </w:r>
+      <w:r>
+        <w:rPr>
+          <w:rtl w:val="0"/>
+        </w:rPr>
+        <w:t xml:space="preserve"> or pressing it in the air will not cause the player to jump higher. They will move upwards at </w:t>
+      </w:r>
+      <w:r>
+        <w:rPr>
+          <w:rFonts w:ascii="Roboto Mono" w:cs="Roboto Mono" w:eastAsia="Roboto Mono" w:hAnsi="Roboto Mono"/>
+          <w:color w:val="188038"/>
+          <w:rtl w:val="0"/>
+        </w:rPr>
+        <w:t xml:space="preserve">JUMP_VELOCITY</w:t>
+      </w:r>
+      <w:r>
+        <w:rPr>
+          <w:rFonts w:ascii="Roboto Mono" w:cs="Roboto Mono" w:eastAsia="Roboto Mono" w:hAnsi="Roboto Mono"/>
+          <w:b w:val="1"/>
+          <w:rtl w:val="0"/>
+        </w:rPr>
+        <w:t xml:space="preserve"> </w:t>
+      </w:r>
+      <w:r>
+        <w:rPr>
+          <w:rtl w:val="0"/>
+        </w:rPr>
+        <w:t xml:space="preserve">px/s, and be slowed down by </w:t>
+      </w:r>
+      <w:r>
+        <w:rPr>
+          <w:rFonts w:ascii="Roboto Mono" w:cs="Roboto Mono" w:eastAsia="Roboto Mono" w:hAnsi="Roboto Mono"/>
+          <w:color w:val="188038"/>
+          <w:rtl w:val="0"/>
+        </w:rPr>
+        <w:t xml:space="preserve">GRAVITY </w:t>
+      </w:r>
+      <w:r>
+        <w:rPr>
+          <w:rtl w:val="0"/>
+        </w:rPr>
+        <w:t xml:space="preserve">px/s. </w:t>
+      </w:r>
+    </w:p>
+    <w:p>
+      <w:pPr>
+        <w:numPr>
+          <w:ilvl w:val="0"/>
+          <w:numId w:val="11"/>
+        </w:numPr>
+        <w:ind w:left="2160" w:hanging="360"/>
+        <w:rPr>
+          <w:u w:val="none"/>
+        </w:rPr>
+      </w:pPr>
+      <w:r>
+        <w:rPr>
+          <w:rtl w:val="0"/>
+        </w:rPr>
+        <w:t xml:space="preserve">The player will begin moving left, and once the right arrow key is pressed, they will quickly change directions and begin moving right.</w:t>
+      </w:r>
+    </w:p>
+    <w:p>
+      <w:pPr>
+        <w:ind w:left="0" w:firstLine="0"/>
+        <w:rPr>
+          <w:b w:val="1"/>
+          <w:sz w:val="24"/>
+          <w:szCs w:val="24"/>
+        </w:rPr>
+      </w:pPr>
+      <w:r>
+        <w:rPr>
+          <w:b w:val="1"/>
+          <w:sz w:val="24"/>
+          <w:szCs w:val="24"/>
+          <w:rtl w:val="0"/>
+        </w:rPr>
+        <w:t xml:space="preserve">Game State:</w:t>
+      </w:r>
+    </w:p>
+    <w:p>
+      <w:pPr>
+        <w:numPr>
+          <w:ilvl w:val="0"/>
+          <w:numId w:val="7"/>
         </w:numPr>
         <w:ind w:left="720" w:hanging="360"/>
         <w:rPr>
+          <w:b w:val="1"/>
+        </w:rPr>
+      </w:pPr>
+      <w:r>
+        <w:rPr>
+          <w:b w:val="1"/>
+          <w:rtl w:val="0"/>
+        </w:rPr>
+        <w:t xml:space="preserve">Preconditions:</w:t>
+      </w:r>
+    </w:p>
+    <w:p>
+      <w:pPr>
+        <w:numPr>
+          <w:ilvl w:val="1"/>
+          <w:numId w:val="7"/>
+        </w:numPr>
+        <w:ind w:left="1440" w:hanging="360"/>
+      </w:pPr>
+      <w:r>
+        <w:rPr>
+          <w:rtl w:val="0"/>
+        </w:rPr>
+        <w:t xml:space="preserve">The game has been launched, and the level has been loaded.  (Create player and create camera must have been called)</w:t>
+      </w:r>
+    </w:p>
+    <w:p>
+      <w:pPr>
+        <w:numPr>
+          <w:ilvl w:val="0"/>
+          <w:numId w:val="7"/>
+        </w:numPr>
+        <w:ind w:left="720" w:hanging="360"/>
+        <w:rPr>
+          <w:b w:val="1"/>
+        </w:rPr>
+      </w:pPr>
+      <w:r>
+        <w:rPr>
+          <w:b w:val="1"/>
+          <w:rtl w:val="0"/>
+        </w:rPr>
+        <w:t xml:space="preserve">Steps:</w:t>
+      </w:r>
+    </w:p>
+    <w:p>
+      <w:pPr>
+        <w:numPr>
+          <w:ilvl w:val="0"/>
+          <w:numId w:val="23"/>
+        </w:numPr>
+        <w:ind w:left="1440" w:hanging="360"/>
+      </w:pPr>
+      <w:r>
+        <w:rPr>
+          <w:rtl w:val="0"/>
+        </w:rPr>
+        <w:t xml:space="preserve">Press the </w:t>
+      </w:r>
+      <w:r>
+        <w:rPr>
+          <w:b w:val="1"/>
+          <w:rtl w:val="0"/>
+        </w:rPr>
+        <w:t xml:space="preserve">R </w:t>
+      </w:r>
+      <w:r>
+        <w:rPr>
+          <w:rtl w:val="0"/>
+        </w:rPr>
+        <w:t xml:space="preserve">key</w:t>
+      </w:r>
+    </w:p>
+    <w:p>
+      <w:pPr>
+        <w:numPr>
+          <w:ilvl w:val="0"/>
+          <w:numId w:val="23"/>
+        </w:numPr>
+        <w:ind w:left="1440" w:hanging="360"/>
+        <w:rPr>
           <w:u w:val="none"/>
         </w:rPr>
       </w:pPr>
@@ -126,20 +797,1321 @@
         <w:rPr>
           <w:rtl w:val="0"/>
         </w:rPr>
-        <w:t xml:space="preserve">Pressing the </w:t>
-      </w:r>
-      <w:r>
-        <w:rPr>
-          <w:b w:val="1"/>
-          <w:rtl w:val="0"/>
-        </w:rPr>
-        <w:t xml:space="preserve">up arrow key </w:t>
-      </w:r>
-      <w:r>
-        <w:rPr>
-          <w:rtl w:val="0"/>
-        </w:rPr>
-        <w:t xml:space="preserve">makes the character jump.</w:t>
+        <w:t xml:space="preserve">Walk in to the boundary (thin 1px border at the edge of the level)</w:t>
+      </w:r>
+    </w:p>
+    <w:p>
+      <w:pPr>
+        <w:numPr>
+          <w:ilvl w:val="0"/>
+          <w:numId w:val="8"/>
+        </w:numPr>
+        <w:ind w:left="720" w:hanging="360"/>
+        <w:rPr>
+          <w:b w:val="1"/>
+        </w:rPr>
+      </w:pPr>
+      <w:r>
+        <w:rPr>
+          <w:b w:val="1"/>
+          <w:rtl w:val="0"/>
+        </w:rPr>
+        <w:t xml:space="preserve">Expected result:</w:t>
+      </w:r>
+    </w:p>
+    <w:p>
+      <w:pPr>
+        <w:numPr>
+          <w:ilvl w:val="1"/>
+          <w:numId w:val="8"/>
+        </w:numPr>
+        <w:ind w:left="1440" w:hanging="360"/>
+        <w:rPr/>
+      </w:pPr>
+      <w:r>
+        <w:rPr>
+          <w:rtl w:val="0"/>
+        </w:rPr>
+        <w:t xml:space="preserve">After both steps, the level should restart. This means</w:t>
+      </w:r>
+    </w:p>
+    <w:p>
+      <w:pPr>
+        <w:numPr>
+          <w:ilvl w:val="2"/>
+          <w:numId w:val="8"/>
+        </w:numPr>
+        <w:ind w:left="2160" w:hanging="360"/>
+        <w:rPr>
+          <w:u w:val="none"/>
+        </w:rPr>
+      </w:pPr>
+      <w:r>
+        <w:rPr>
+          <w:rtl w:val="0"/>
+        </w:rPr>
+        <w:t xml:space="preserve">All states will return to the original state of the level. Any moving platforms will reset, and any physics objects will return to their initial position.</w:t>
+      </w:r>
+    </w:p>
+    <w:p>
+      <w:pPr>
+        <w:numPr>
+          <w:ilvl w:val="2"/>
+          <w:numId w:val="8"/>
+        </w:numPr>
+        <w:ind w:left="2160" w:hanging="360"/>
+        <w:rPr>
+          <w:u w:val="none"/>
+        </w:rPr>
+      </w:pPr>
+      <w:r>
+        <w:rPr>
+          <w:rtl w:val="0"/>
+        </w:rPr>
+        <w:t xml:space="preserve">If time control is active, it will reset to normal. All time controllable objects will return to their original velocity.</w:t>
+      </w:r>
+      <w:r>
+        <w:rPr>
+          <w:rtl w:val="0"/>
+        </w:rPr>
+      </w:r>
+    </w:p>
+    <w:p>
+      <w:pPr>
+        <w:rPr/>
+      </w:pPr>
+      <w:r>
+        <w:rPr>
+          <w:rtl w:val="0"/>
+        </w:rPr>
+      </w:r>
+    </w:p>
+    <w:p>
+      <w:pPr>
+        <w:rPr/>
+      </w:pPr>
+      <w:r>
+        <w:rPr>
+          <w:b w:val="1"/>
+          <w:rtl w:val="0"/>
+        </w:rPr>
+        <w:t xml:space="preserve">*** NOTE: the time control tests do not cover cooldowns at the moment as we have set this to be very low for M1 playtesting. Cooldowns will be more relevant when we get into more detailed level design.</w:t>
+      </w:r>
+      <w:r>
+        <w:rPr>
+          <w:rtl w:val="0"/>
+        </w:rPr>
+      </w:r>
+    </w:p>
+    <w:p>
+      <w:pPr>
+        <w:rPr>
+          <w:b w:val="1"/>
+        </w:rPr>
+      </w:pPr>
+      <w:r>
+        <w:rPr>
+          <w:rtl w:val="0"/>
+        </w:rPr>
+      </w:r>
+    </w:p>
+    <w:p>
+      <w:pPr>
+        <w:rPr>
+          <w:b w:val="1"/>
+          <w:sz w:val="24"/>
+          <w:szCs w:val="24"/>
+        </w:rPr>
+      </w:pPr>
+      <w:r>
+        <w:rPr>
+          <w:b w:val="1"/>
+          <w:sz w:val="24"/>
+          <w:szCs w:val="24"/>
+          <w:rtl w:val="0"/>
+        </w:rPr>
+        <w:t xml:space="preserve">Time Control (Decelerate - Activate):</w:t>
+      </w:r>
+    </w:p>
+    <w:p>
+      <w:pPr>
+        <w:numPr>
+          <w:ilvl w:val="0"/>
+          <w:numId w:val="32"/>
+        </w:numPr>
+        <w:ind w:left="720" w:hanging="360"/>
+        <w:rPr>
+          <w:b w:val="1"/>
+        </w:rPr>
+      </w:pPr>
+      <w:r>
+        <w:rPr>
+          <w:b w:val="1"/>
+          <w:rtl w:val="0"/>
+        </w:rPr>
+        <w:t xml:space="preserve">Preconditions:</w:t>
+      </w:r>
+    </w:p>
+    <w:p>
+      <w:pPr>
+        <w:numPr>
+          <w:ilvl w:val="1"/>
+          <w:numId w:val="32"/>
+        </w:numPr>
+        <w:ind w:left="1440" w:hanging="360"/>
+        <w:rPr>
+          <w:b w:val="1"/>
+        </w:rPr>
+      </w:pPr>
+      <w:r>
+        <w:rPr>
+          <w:rtl w:val="0"/>
+        </w:rPr>
+        <w:t xml:space="preserve">The game has been launched, and the level has been loaded.  (Create player and create camera must have been called)</w:t>
+      </w:r>
+    </w:p>
+    <w:p>
+      <w:pPr>
+        <w:numPr>
+          <w:ilvl w:val="1"/>
+          <w:numId w:val="32"/>
+        </w:numPr>
+        <w:ind w:left="1440" w:hanging="360"/>
+        <w:rPr>
+          <w:u w:val="none"/>
+        </w:rPr>
+      </w:pPr>
+      <w:r>
+        <w:rPr>
+          <w:rtl w:val="0"/>
+        </w:rPr>
+        <w:t xml:space="preserve">There must be a time controllable object in the level (ie. a moving platform)</w:t>
+      </w:r>
+    </w:p>
+    <w:p>
+      <w:pPr>
+        <w:numPr>
+          <w:ilvl w:val="0"/>
+          <w:numId w:val="32"/>
+        </w:numPr>
+        <w:ind w:left="720" w:hanging="360"/>
+        <w:rPr>
+          <w:b w:val="1"/>
+          <w:u w:val="none"/>
+        </w:rPr>
+      </w:pPr>
+      <w:r>
+        <w:rPr>
+          <w:b w:val="1"/>
+          <w:rtl w:val="0"/>
+        </w:rPr>
+        <w:t xml:space="preserve">Steps:</w:t>
+      </w:r>
+    </w:p>
+    <w:p>
+      <w:pPr>
+        <w:numPr>
+          <w:ilvl w:val="0"/>
+          <w:numId w:val="9"/>
+        </w:numPr>
+        <w:ind w:left="1440" w:hanging="360"/>
+        <w:rPr/>
+      </w:pPr>
+      <w:r>
+        <w:rPr>
+          <w:rtl w:val="0"/>
+        </w:rPr>
+        <w:t xml:space="preserve">Press the </w:t>
+      </w:r>
+      <w:r>
+        <w:rPr>
+          <w:b w:val="1"/>
+          <w:rtl w:val="0"/>
+        </w:rPr>
+        <w:t xml:space="preserve">W </w:t>
+      </w:r>
+      <w:r>
+        <w:rPr>
+          <w:rtl w:val="0"/>
+        </w:rPr>
+        <w:t xml:space="preserve">key</w:t>
+      </w:r>
+    </w:p>
+    <w:p>
+      <w:pPr>
+        <w:numPr>
+          <w:ilvl w:val="0"/>
+          <w:numId w:val="9"/>
+        </w:numPr>
+        <w:ind w:left="1440" w:hanging="360"/>
+        <w:rPr>
+          <w:u w:val="none"/>
+        </w:rPr>
+      </w:pPr>
+      <w:r>
+        <w:rPr>
+          <w:rtl w:val="0"/>
+        </w:rPr>
+        <w:t xml:space="preserve">Wait </w:t>
+      </w:r>
+      <w:r>
+        <w:rPr>
+          <w:rFonts w:ascii="Roboto Mono" w:cs="Roboto Mono" w:eastAsia="Roboto Mono" w:hAnsi="Roboto Mono"/>
+          <w:color w:val="188038"/>
+          <w:rtl w:val="0"/>
+        </w:rPr>
+        <w:t xml:space="preserve">DECELERATION_DURATION_MS</w:t>
+      </w:r>
+      <w:r>
+        <w:rPr>
+          <w:rtl w:val="0"/>
+        </w:rPr>
+        <w:t xml:space="preserve"> (currently 10s)</w:t>
+      </w:r>
+    </w:p>
+    <w:p>
+      <w:pPr>
+        <w:numPr>
+          <w:ilvl w:val="0"/>
+          <w:numId w:val="32"/>
+        </w:numPr>
+        <w:ind w:left="720" w:hanging="360"/>
+        <w:rPr>
+          <w:b w:val="1"/>
+          <w:u w:val="none"/>
+        </w:rPr>
+      </w:pPr>
+      <w:r>
+        <w:rPr>
+          <w:b w:val="1"/>
+          <w:rtl w:val="0"/>
+        </w:rPr>
+        <w:t xml:space="preserve">Expected Results:</w:t>
+      </w:r>
+    </w:p>
+    <w:p>
+      <w:pPr>
+        <w:numPr>
+          <w:ilvl w:val="1"/>
+          <w:numId w:val="32"/>
+        </w:numPr>
+        <w:ind w:left="1440" w:hanging="360"/>
+        <w:rPr/>
+      </w:pPr>
+      <w:r>
+        <w:rPr>
+          <w:rtl w:val="0"/>
+        </w:rPr>
+        <w:t xml:space="preserve">On step 1, the time decelerate ability will activate. The following should happen:</w:t>
+      </w:r>
+    </w:p>
+    <w:p>
+      <w:pPr>
+        <w:numPr>
+          <w:ilvl w:val="2"/>
+          <w:numId w:val="32"/>
+        </w:numPr>
+        <w:ind w:left="2160" w:hanging="360"/>
+        <w:rPr>
+          <w:u w:val="none"/>
+        </w:rPr>
+      </w:pPr>
+      <w:r>
+        <w:rPr>
+          <w:rtl w:val="0"/>
+        </w:rPr>
+        <w:t xml:space="preserve">The blue vignette screen shader will fade in over </w:t>
+      </w:r>
+      <w:r>
+        <w:rPr>
+          <w:rFonts w:ascii="Roboto Mono" w:cs="Roboto Mono" w:eastAsia="Roboto Mono" w:hAnsi="Roboto Mono"/>
+          <w:color w:val="188038"/>
+          <w:rtl w:val="0"/>
+        </w:rPr>
+        <w:t xml:space="preserve">DECELERATION_EMERGE_MS</w:t>
+      </w:r>
+      <w:r>
+        <w:rPr>
+          <w:rtl w:val="0"/>
+        </w:rPr>
+        <w:t xml:space="preserve"> (currently 150ms)</w:t>
+      </w:r>
+      <w:r>
+        <w:rPr>
+          <w:rtl w:val="0"/>
+        </w:rPr>
+      </w:r>
+    </w:p>
+    <w:p>
+      <w:pPr>
+        <w:numPr>
+          <w:ilvl w:val="2"/>
+          <w:numId w:val="32"/>
+        </w:numPr>
+        <w:ind w:left="2160" w:hanging="360"/>
+        <w:rPr>
+          <w:u w:val="none"/>
+        </w:rPr>
+      </w:pPr>
+      <w:r>
+        <w:rPr>
+          <w:rtl w:val="0"/>
+        </w:rPr>
+        <w:t xml:space="preserve">Objects with the time controllable component will transition smoothly to slow their velocity down over </w:t>
+      </w:r>
+      <w:r>
+        <w:rPr>
+          <w:rFonts w:ascii="Roboto Mono" w:cs="Roboto Mono" w:eastAsia="Roboto Mono" w:hAnsi="Roboto Mono"/>
+          <w:color w:val="188038"/>
+          <w:rtl w:val="0"/>
+        </w:rPr>
+        <w:t xml:space="preserve">DECELERATION_EMERGE_MS</w:t>
+      </w:r>
+      <w:r>
+        <w:rPr>
+          <w:rtl w:val="0"/>
+        </w:rPr>
+        <w:t xml:space="preserve"> (currently 150ms)</w:t>
+      </w:r>
+      <w:r>
+        <w:rPr>
+          <w:rtl w:val="0"/>
+        </w:rPr>
+      </w:r>
+    </w:p>
+    <w:p>
+      <w:pPr>
+        <w:numPr>
+          <w:ilvl w:val="3"/>
+          <w:numId w:val="32"/>
+        </w:numPr>
+        <w:ind w:left="2880" w:hanging="360"/>
+        <w:rPr>
+          <w:u w:val="none"/>
+        </w:rPr>
+      </w:pPr>
+      <w:r>
+        <w:rPr>
+          <w:rtl w:val="0"/>
+        </w:rPr>
+        <w:t xml:space="preserve">Precisely, they should move at </w:t>
+      </w:r>
+      <w:r>
+        <w:rPr>
+          <w:rFonts w:ascii="Roboto Mono" w:cs="Roboto Mono" w:eastAsia="Roboto Mono" w:hAnsi="Roboto Mono"/>
+          <w:color w:val="188038"/>
+          <w:rtl w:val="0"/>
+        </w:rPr>
+        <w:t xml:space="preserve">DECELERATE_FACTOR</w:t>
+      </w:r>
+      <w:r>
+        <w:rPr>
+          <w:rtl w:val="0"/>
+        </w:rPr>
+        <w:t xml:space="preserve"> x the original speed. (currently 0.2x)</w:t>
+      </w:r>
+    </w:p>
+    <w:p>
+      <w:pPr>
+        <w:numPr>
+          <w:ilvl w:val="2"/>
+          <w:numId w:val="32"/>
+        </w:numPr>
+        <w:ind w:left="2160" w:hanging="360"/>
+        <w:rPr>
+          <w:u w:val="none"/>
+        </w:rPr>
+      </w:pPr>
+      <w:r>
+        <w:rPr>
+          <w:rtl w:val="0"/>
+        </w:rPr>
+        <w:t xml:space="preserve">Objects will remain slowed down for the duration </w:t>
+      </w:r>
+      <w:r>
+        <w:rPr>
+          <w:rFonts w:ascii="Roboto Mono" w:cs="Roboto Mono" w:eastAsia="Roboto Mono" w:hAnsi="Roboto Mono"/>
+          <w:color w:val="188038"/>
+          <w:rtl w:val="0"/>
+        </w:rPr>
+        <w:t xml:space="preserve">DECELERATION_DURATION_MS</w:t>
+      </w:r>
+      <w:r>
+        <w:rPr>
+          <w:rtl w:val="0"/>
+        </w:rPr>
+        <w:t xml:space="preserve"> (currently 10s)</w:t>
+      </w:r>
+    </w:p>
+    <w:p>
+      <w:pPr>
+        <w:numPr>
+          <w:ilvl w:val="3"/>
+          <w:numId w:val="32"/>
+        </w:numPr>
+        <w:ind w:left="2880" w:hanging="360"/>
+        <w:rPr>
+          <w:u w:val="none"/>
+        </w:rPr>
+      </w:pPr>
+      <w:r>
+        <w:rPr>
+          <w:rtl w:val="0"/>
+        </w:rPr>
+        <w:t xml:space="preserve">After when the ability deactivates, the objects will smoothly transition to normal speed and the screen shader will fade out again over </w:t>
+      </w:r>
+      <w:r>
+        <w:rPr>
+          <w:rFonts w:ascii="Roboto Mono" w:cs="Roboto Mono" w:eastAsia="Roboto Mono" w:hAnsi="Roboto Mono"/>
+          <w:color w:val="188038"/>
+          <w:rtl w:val="0"/>
+        </w:rPr>
+        <w:t xml:space="preserve">DECELERATION_EMERGE_MS</w:t>
+      </w:r>
+      <w:r>
+        <w:rPr>
+          <w:rtl w:val="0"/>
+        </w:rPr>
+      </w:r>
+    </w:p>
+    <w:p>
+      <w:pPr>
+        <w:rPr>
+          <w:b w:val="1"/>
+        </w:rPr>
+      </w:pPr>
+      <w:r>
+        <w:rPr>
+          <w:rtl w:val="0"/>
+        </w:rPr>
+      </w:r>
+    </w:p>
+    <w:p>
+      <w:pPr>
+        <w:rPr>
+          <w:b w:val="1"/>
+          <w:sz w:val="24"/>
+          <w:szCs w:val="24"/>
+        </w:rPr>
+      </w:pPr>
+      <w:r>
+        <w:rPr>
+          <w:b w:val="1"/>
+          <w:sz w:val="24"/>
+          <w:szCs w:val="24"/>
+          <w:rtl w:val="0"/>
+        </w:rPr>
+        <w:t xml:space="preserve">Time Control (Accelerate - Activate):</w:t>
+      </w:r>
+    </w:p>
+    <w:p>
+      <w:pPr>
+        <w:numPr>
+          <w:ilvl w:val="0"/>
+          <w:numId w:val="32"/>
+        </w:numPr>
+        <w:ind w:left="720" w:hanging="360"/>
+        <w:rPr>
+          <w:b w:val="1"/>
+        </w:rPr>
+      </w:pPr>
+      <w:r>
+        <w:rPr>
+          <w:b w:val="1"/>
+          <w:rtl w:val="0"/>
+        </w:rPr>
+        <w:t xml:space="preserve">Preconditions:</w:t>
+      </w:r>
+    </w:p>
+    <w:p>
+      <w:pPr>
+        <w:numPr>
+          <w:ilvl w:val="1"/>
+          <w:numId w:val="32"/>
+        </w:numPr>
+        <w:ind w:left="1440" w:hanging="360"/>
+        <w:rPr>
+          <w:b w:val="1"/>
+        </w:rPr>
+      </w:pPr>
+      <w:r>
+        <w:rPr>
+          <w:rtl w:val="0"/>
+        </w:rPr>
+        <w:t xml:space="preserve">The game has been launched, and the level has been loaded.  (Create player and create camera must have been called)</w:t>
+      </w:r>
+    </w:p>
+    <w:p>
+      <w:pPr>
+        <w:numPr>
+          <w:ilvl w:val="1"/>
+          <w:numId w:val="32"/>
+        </w:numPr>
+        <w:ind w:left="1440" w:hanging="360"/>
+      </w:pPr>
+      <w:r>
+        <w:rPr>
+          <w:rtl w:val="0"/>
+        </w:rPr>
+        <w:t xml:space="preserve">There must be a time controllable object in the level (ie. a moving platform)</w:t>
+      </w:r>
+    </w:p>
+    <w:p>
+      <w:pPr>
+        <w:numPr>
+          <w:ilvl w:val="0"/>
+          <w:numId w:val="32"/>
+        </w:numPr>
+        <w:ind w:left="720" w:hanging="360"/>
+        <w:rPr>
+          <w:b w:val="1"/>
+        </w:rPr>
+      </w:pPr>
+      <w:r>
+        <w:rPr>
+          <w:b w:val="1"/>
+          <w:rtl w:val="0"/>
+        </w:rPr>
+        <w:t xml:space="preserve">Steps:</w:t>
+      </w:r>
+    </w:p>
+    <w:p>
+      <w:pPr>
+        <w:numPr>
+          <w:ilvl w:val="0"/>
+          <w:numId w:val="25"/>
+        </w:numPr>
+        <w:ind w:left="1440" w:hanging="360"/>
+        <w:rPr>
+          <w:u w:val="none"/>
+        </w:rPr>
+      </w:pPr>
+      <w:r>
+        <w:rPr>
+          <w:rtl w:val="0"/>
+        </w:rPr>
+        <w:t xml:space="preserve">Press the </w:t>
+      </w:r>
+      <w:r>
+        <w:rPr>
+          <w:b w:val="1"/>
+          <w:rtl w:val="0"/>
+        </w:rPr>
+        <w:t xml:space="preserve">Q </w:t>
+      </w:r>
+      <w:r>
+        <w:rPr>
+          <w:rtl w:val="0"/>
+        </w:rPr>
+        <w:t xml:space="preserve">key</w:t>
+      </w:r>
+    </w:p>
+    <w:p>
+      <w:pPr>
+        <w:numPr>
+          <w:ilvl w:val="0"/>
+          <w:numId w:val="25"/>
+        </w:numPr>
+        <w:ind w:left="1440" w:hanging="360"/>
+      </w:pPr>
+      <w:r>
+        <w:rPr>
+          <w:rtl w:val="0"/>
+        </w:rPr>
+        <w:t xml:space="preserve">Wait </w:t>
+      </w:r>
+      <w:r>
+        <w:rPr>
+          <w:rFonts w:ascii="Roboto Mono" w:cs="Roboto Mono" w:eastAsia="Roboto Mono" w:hAnsi="Roboto Mono"/>
+          <w:color w:val="188038"/>
+          <w:rtl w:val="0"/>
+        </w:rPr>
+        <w:t xml:space="preserve">ACCELERATION_DURATION_MS</w:t>
+      </w:r>
+      <w:r>
+        <w:rPr>
+          <w:rtl w:val="0"/>
+        </w:rPr>
+        <w:t xml:space="preserve"> (currently 10s)</w:t>
+      </w:r>
+    </w:p>
+    <w:p>
+      <w:pPr>
+        <w:numPr>
+          <w:ilvl w:val="0"/>
+          <w:numId w:val="32"/>
+        </w:numPr>
+        <w:ind w:left="720" w:hanging="360"/>
+        <w:rPr>
+          <w:b w:val="1"/>
+        </w:rPr>
+      </w:pPr>
+      <w:r>
+        <w:rPr>
+          <w:b w:val="1"/>
+          <w:rtl w:val="0"/>
+        </w:rPr>
+        <w:t xml:space="preserve">Expected Results:</w:t>
+      </w:r>
+    </w:p>
+    <w:p>
+      <w:pPr>
+        <w:numPr>
+          <w:ilvl w:val="1"/>
+          <w:numId w:val="32"/>
+        </w:numPr>
+        <w:ind w:left="1440" w:hanging="360"/>
+      </w:pPr>
+      <w:r>
+        <w:rPr>
+          <w:rtl w:val="0"/>
+        </w:rPr>
+        <w:t xml:space="preserve">On step 1, the time accelerate ability will activate. The following should happen:</w:t>
+      </w:r>
+    </w:p>
+    <w:p>
+      <w:pPr>
+        <w:numPr>
+          <w:ilvl w:val="2"/>
+          <w:numId w:val="32"/>
+        </w:numPr>
+        <w:ind w:left="2160" w:hanging="360"/>
+      </w:pPr>
+      <w:r>
+        <w:rPr>
+          <w:rtl w:val="0"/>
+        </w:rPr>
+        <w:t xml:space="preserve">The red vignette screen shader will fade in over </w:t>
+      </w:r>
+      <w:r>
+        <w:rPr>
+          <w:rFonts w:ascii="Roboto Mono" w:cs="Roboto Mono" w:eastAsia="Roboto Mono" w:hAnsi="Roboto Mono"/>
+          <w:color w:val="188038"/>
+          <w:rtl w:val="0"/>
+        </w:rPr>
+        <w:t xml:space="preserve">ACCELERATION_EMERGE_MS</w:t>
+      </w:r>
+      <w:r>
+        <w:rPr>
+          <w:rtl w:val="0"/>
+        </w:rPr>
+        <w:t xml:space="preserve"> (currently 150ms)</w:t>
+      </w:r>
+    </w:p>
+    <w:p>
+      <w:pPr>
+        <w:numPr>
+          <w:ilvl w:val="2"/>
+          <w:numId w:val="32"/>
+        </w:numPr>
+        <w:ind w:left="2160" w:hanging="360"/>
+      </w:pPr>
+      <w:r>
+        <w:rPr>
+          <w:rtl w:val="0"/>
+        </w:rPr>
+        <w:t xml:space="preserve">Objects with the time controllable component will transition smoothly to speed their velocity down over </w:t>
+      </w:r>
+      <w:r>
+        <w:rPr>
+          <w:rFonts w:ascii="Roboto Mono" w:cs="Roboto Mono" w:eastAsia="Roboto Mono" w:hAnsi="Roboto Mono"/>
+          <w:color w:val="188038"/>
+          <w:rtl w:val="0"/>
+        </w:rPr>
+        <w:t xml:space="preserve">ACCELERATION_EMERGE_MS</w:t>
+      </w:r>
+      <w:r>
+        <w:rPr>
+          <w:rtl w:val="0"/>
+        </w:rPr>
+        <w:t xml:space="preserve"> (currently 150ms)</w:t>
+      </w:r>
+    </w:p>
+    <w:p>
+      <w:pPr>
+        <w:numPr>
+          <w:ilvl w:val="3"/>
+          <w:numId w:val="32"/>
+        </w:numPr>
+        <w:ind w:left="2880" w:hanging="360"/>
+      </w:pPr>
+      <w:r>
+        <w:rPr>
+          <w:rtl w:val="0"/>
+        </w:rPr>
+        <w:t xml:space="preserve">Precisely, they should move at </w:t>
+      </w:r>
+      <w:r>
+        <w:rPr>
+          <w:rFonts w:ascii="Roboto Mono" w:cs="Roboto Mono" w:eastAsia="Roboto Mono" w:hAnsi="Roboto Mono"/>
+          <w:color w:val="188038"/>
+          <w:rtl w:val="0"/>
+        </w:rPr>
+        <w:t xml:space="preserve">ACCELERATE_FACTOR</w:t>
+      </w:r>
+      <w:r>
+        <w:rPr>
+          <w:rtl w:val="0"/>
+        </w:rPr>
+        <w:t xml:space="preserve"> x the original speed. (currently 2x)</w:t>
+      </w:r>
+    </w:p>
+    <w:p>
+      <w:pPr>
+        <w:numPr>
+          <w:ilvl w:val="2"/>
+          <w:numId w:val="32"/>
+        </w:numPr>
+        <w:ind w:left="2160" w:hanging="360"/>
+      </w:pPr>
+      <w:r>
+        <w:rPr>
+          <w:rtl w:val="0"/>
+        </w:rPr>
+        <w:t xml:space="preserve">Objects will remain slowed down for the duration </w:t>
+      </w:r>
+      <w:r>
+        <w:rPr>
+          <w:rFonts w:ascii="Roboto Mono" w:cs="Roboto Mono" w:eastAsia="Roboto Mono" w:hAnsi="Roboto Mono"/>
+          <w:color w:val="188038"/>
+          <w:rtl w:val="0"/>
+        </w:rPr>
+        <w:t xml:space="preserve">ACCELERATE_DURATION_MS</w:t>
+      </w:r>
+      <w:r>
+        <w:rPr>
+          <w:rtl w:val="0"/>
+        </w:rPr>
+        <w:t xml:space="preserve"> (currently 10s)</w:t>
+      </w:r>
+    </w:p>
+    <w:p>
+      <w:pPr>
+        <w:numPr>
+          <w:ilvl w:val="3"/>
+          <w:numId w:val="32"/>
+        </w:numPr>
+        <w:ind w:left="2880" w:hanging="360"/>
+        <w:rPr>
+          <w:u w:val="none"/>
+        </w:rPr>
+      </w:pPr>
+      <w:r>
+        <w:rPr>
+          <w:rtl w:val="0"/>
+        </w:rPr>
+        <w:t xml:space="preserve">After when the ability deactivates, the objects will smoothly transition to normal speed again and the screen shader will fade out over </w:t>
+      </w:r>
+      <w:r>
+        <w:rPr>
+          <w:rFonts w:ascii="Roboto Mono" w:cs="Roboto Mono" w:eastAsia="Roboto Mono" w:hAnsi="Roboto Mono"/>
+          <w:color w:val="188038"/>
+          <w:rtl w:val="0"/>
+        </w:rPr>
+        <w:t xml:space="preserve">ACCELERATION_EMERGE_MS</w:t>
+      </w:r>
+      <w:r>
+        <w:rPr>
+          <w:rtl w:val="0"/>
+        </w:rPr>
+      </w:r>
+    </w:p>
+    <w:p>
+      <w:pPr>
+        <w:rPr>
+          <w:b w:val="1"/>
+          <w:sz w:val="24"/>
+          <w:szCs w:val="24"/>
+        </w:rPr>
+      </w:pPr>
+      <w:r>
+        <w:rPr>
+          <w:b w:val="1"/>
+          <w:sz w:val="24"/>
+          <w:szCs w:val="24"/>
+          <w:rtl w:val="0"/>
+        </w:rPr>
+        <w:t xml:space="preserve">Time Control (Decelerate - Deactivate):</w:t>
+      </w:r>
+    </w:p>
+    <w:p>
+      <w:pPr>
+        <w:numPr>
+          <w:ilvl w:val="0"/>
+          <w:numId w:val="32"/>
+        </w:numPr>
+        <w:ind w:left="720" w:hanging="360"/>
+        <w:rPr>
+          <w:b w:val="1"/>
+        </w:rPr>
+      </w:pPr>
+      <w:r>
+        <w:rPr>
+          <w:b w:val="1"/>
+          <w:rtl w:val="0"/>
+        </w:rPr>
+        <w:t xml:space="preserve">Preconditions:</w:t>
+      </w:r>
+    </w:p>
+    <w:p>
+      <w:pPr>
+        <w:numPr>
+          <w:ilvl w:val="1"/>
+          <w:numId w:val="32"/>
+        </w:numPr>
+        <w:ind w:left="1440" w:hanging="360"/>
+        <w:rPr>
+          <w:b w:val="1"/>
+        </w:rPr>
+      </w:pPr>
+      <w:r>
+        <w:rPr>
+          <w:rtl w:val="0"/>
+        </w:rPr>
+        <w:t xml:space="preserve">The game has been launched, and the level has been loaded.  (Create player and create camera must have been called)</w:t>
+      </w:r>
+    </w:p>
+    <w:p>
+      <w:pPr>
+        <w:numPr>
+          <w:ilvl w:val="1"/>
+          <w:numId w:val="32"/>
+        </w:numPr>
+        <w:ind w:left="1440" w:hanging="360"/>
+      </w:pPr>
+      <w:r>
+        <w:rPr>
+          <w:rtl w:val="0"/>
+        </w:rPr>
+        <w:t xml:space="preserve">There must be a time controllable object in the level (ie. a moving platform)</w:t>
+      </w:r>
+    </w:p>
+    <w:p>
+      <w:pPr>
+        <w:numPr>
+          <w:ilvl w:val="0"/>
+          <w:numId w:val="32"/>
+        </w:numPr>
+        <w:ind w:left="720" w:hanging="360"/>
+        <w:rPr>
+          <w:b w:val="1"/>
+        </w:rPr>
+      </w:pPr>
+      <w:r>
+        <w:rPr>
+          <w:b w:val="1"/>
+          <w:rtl w:val="0"/>
+        </w:rPr>
+        <w:t xml:space="preserve">Steps:</w:t>
+      </w:r>
+    </w:p>
+    <w:p>
+      <w:pPr>
+        <w:numPr>
+          <w:ilvl w:val="0"/>
+          <w:numId w:val="14"/>
+        </w:numPr>
+        <w:ind w:left="1440" w:hanging="360"/>
+        <w:rPr>
+          <w:u w:val="none"/>
+        </w:rPr>
+      </w:pPr>
+      <w:r>
+        <w:rPr>
+          <w:rtl w:val="0"/>
+        </w:rPr>
+        <w:t xml:space="preserve">Press the </w:t>
+      </w:r>
+      <w:r>
+        <w:rPr>
+          <w:b w:val="1"/>
+          <w:rtl w:val="0"/>
+        </w:rPr>
+        <w:t xml:space="preserve">W </w:t>
+      </w:r>
+      <w:r>
+        <w:rPr>
+          <w:rtl w:val="0"/>
+        </w:rPr>
+        <w:t xml:space="preserve">key</w:t>
+      </w:r>
+    </w:p>
+    <w:p>
+      <w:pPr>
+        <w:numPr>
+          <w:ilvl w:val="0"/>
+          <w:numId w:val="14"/>
+        </w:numPr>
+        <w:ind w:left="1440" w:hanging="360"/>
+        <w:rPr>
+          <w:u w:val="none"/>
+        </w:rPr>
+      </w:pPr>
+      <w:r>
+        <w:rPr>
+          <w:rtl w:val="0"/>
+        </w:rPr>
+        <w:t xml:space="preserve">Before </w:t>
+      </w:r>
+      <w:r>
+        <w:rPr>
+          <w:rFonts w:ascii="Roboto Mono" w:cs="Roboto Mono" w:eastAsia="Roboto Mono" w:hAnsi="Roboto Mono"/>
+          <w:color w:val="188038"/>
+          <w:rtl w:val="0"/>
+        </w:rPr>
+        <w:t xml:space="preserve">DECELERATION_DURATION_MS</w:t>
+      </w:r>
+      <w:r>
+        <w:rPr>
+          <w:rtl w:val="0"/>
+        </w:rPr>
+        <w:t xml:space="preserve"> has elapsed, press the </w:t>
+      </w:r>
+      <w:r>
+        <w:rPr>
+          <w:b w:val="1"/>
+          <w:rtl w:val="0"/>
+        </w:rPr>
+        <w:t xml:space="preserve">W </w:t>
+      </w:r>
+      <w:r>
+        <w:rPr>
+          <w:rtl w:val="0"/>
+        </w:rPr>
+        <w:t xml:space="preserve">key again</w:t>
+      </w:r>
+    </w:p>
+    <w:p>
+      <w:pPr>
+        <w:numPr>
+          <w:ilvl w:val="0"/>
+          <w:numId w:val="32"/>
+        </w:numPr>
+        <w:ind w:left="720" w:hanging="360"/>
+        <w:rPr>
+          <w:b w:val="1"/>
+        </w:rPr>
+      </w:pPr>
+      <w:r>
+        <w:rPr>
+          <w:b w:val="1"/>
+          <w:rtl w:val="0"/>
+        </w:rPr>
+        <w:t xml:space="preserve">Expected Results:</w:t>
+      </w:r>
+    </w:p>
+    <w:p>
+      <w:pPr>
+        <w:numPr>
+          <w:ilvl w:val="1"/>
+          <w:numId w:val="32"/>
+        </w:numPr>
+        <w:ind w:left="1440" w:hanging="360"/>
+      </w:pPr>
+      <w:r>
+        <w:rPr>
+          <w:rtl w:val="0"/>
+        </w:rPr>
+        <w:t xml:space="preserve">On step 1, the time decelerate ability will activate. Please see the decelerate activate test for the expected behaviour.</w:t>
+      </w:r>
+      <w:r>
+        <w:rPr>
+          <w:rtl w:val="0"/>
+        </w:rPr>
+      </w:r>
+    </w:p>
+    <w:p>
+      <w:pPr>
+        <w:numPr>
+          <w:ilvl w:val="1"/>
+          <w:numId w:val="32"/>
+        </w:numPr>
+        <w:ind w:left="1440" w:hanging="360"/>
+        <w:rPr/>
+      </w:pPr>
+      <w:r>
+        <w:rPr>
+          <w:rtl w:val="0"/>
+        </w:rPr>
+        <w:t xml:space="preserve">On step 2, the time decelerate ability will deactivate. The following should happen:</w:t>
+      </w:r>
+    </w:p>
+    <w:p>
+      <w:pPr>
+        <w:numPr>
+          <w:ilvl w:val="2"/>
+          <w:numId w:val="32"/>
+        </w:numPr>
+        <w:ind w:left="2160" w:hanging="360"/>
+      </w:pPr>
+      <w:r>
+        <w:rPr>
+          <w:rtl w:val="0"/>
+        </w:rPr>
+        <w:t xml:space="preserve">The objects will smoothly transition to normal speed again and the screen shader will fade out over </w:t>
+      </w:r>
+      <w:r>
+        <w:rPr>
+          <w:rFonts w:ascii="Roboto Mono" w:cs="Roboto Mono" w:eastAsia="Roboto Mono" w:hAnsi="Roboto Mono"/>
+          <w:color w:val="188038"/>
+          <w:rtl w:val="0"/>
+        </w:rPr>
+        <w:t xml:space="preserve">DECELERATION_EMERGE_MS </w:t>
+      </w:r>
+    </w:p>
+    <w:p>
+      <w:pPr>
+        <w:rPr>
+          <w:rFonts w:ascii="Roboto Mono" w:cs="Roboto Mono" w:eastAsia="Roboto Mono" w:hAnsi="Roboto Mono"/>
+          <w:color w:val="188038"/>
+        </w:rPr>
+      </w:pPr>
+      <w:r>
+        <w:rPr>
+          <w:rtl w:val="0"/>
+        </w:rPr>
+      </w:r>
+    </w:p>
+    <w:p>
+      <w:pPr>
+        <w:rPr>
+          <w:b w:val="1"/>
+          <w:sz w:val="24"/>
+          <w:szCs w:val="24"/>
+        </w:rPr>
+      </w:pPr>
+      <w:r>
+        <w:rPr>
+          <w:b w:val="1"/>
+          <w:sz w:val="24"/>
+          <w:szCs w:val="24"/>
+          <w:rtl w:val="0"/>
+        </w:rPr>
+        <w:t xml:space="preserve">Time Control (Accelerate - Deactivate):</w:t>
+      </w:r>
+    </w:p>
+    <w:p>
+      <w:pPr>
+        <w:numPr>
+          <w:ilvl w:val="0"/>
+          <w:numId w:val="32"/>
+        </w:numPr>
+        <w:ind w:left="720" w:hanging="360"/>
+        <w:rPr>
+          <w:b w:val="1"/>
+        </w:rPr>
+      </w:pPr>
+      <w:r>
+        <w:rPr>
+          <w:b w:val="1"/>
+          <w:rtl w:val="0"/>
+        </w:rPr>
+        <w:t xml:space="preserve">Preconditions:</w:t>
+      </w:r>
+    </w:p>
+    <w:p>
+      <w:pPr>
+        <w:numPr>
+          <w:ilvl w:val="1"/>
+          <w:numId w:val="32"/>
+        </w:numPr>
+        <w:ind w:left="1440" w:hanging="360"/>
+        <w:rPr>
+          <w:b w:val="1"/>
+        </w:rPr>
+      </w:pPr>
+      <w:r>
+        <w:rPr>
+          <w:rtl w:val="0"/>
+        </w:rPr>
+        <w:t xml:space="preserve">The game has been launched, and the level has been loaded.  (Create player and create camera must have been called)</w:t>
+      </w:r>
+    </w:p>
+    <w:p>
+      <w:pPr>
+        <w:numPr>
+          <w:ilvl w:val="1"/>
+          <w:numId w:val="32"/>
+        </w:numPr>
+        <w:ind w:left="1440" w:hanging="360"/>
+      </w:pPr>
+      <w:r>
+        <w:rPr>
+          <w:rtl w:val="0"/>
+        </w:rPr>
+        <w:t xml:space="preserve">There must be a time controllable object in the level (ie. a moving platform)</w:t>
+      </w:r>
+    </w:p>
+    <w:p>
+      <w:pPr>
+        <w:numPr>
+          <w:ilvl w:val="0"/>
+          <w:numId w:val="32"/>
+        </w:numPr>
+        <w:ind w:left="720" w:hanging="360"/>
+        <w:rPr>
+          <w:b w:val="1"/>
+        </w:rPr>
+      </w:pPr>
+      <w:r>
+        <w:rPr>
+          <w:b w:val="1"/>
+          <w:rtl w:val="0"/>
+        </w:rPr>
+        <w:t xml:space="preserve">Steps:</w:t>
+      </w:r>
+    </w:p>
+    <w:p>
+      <w:pPr>
+        <w:numPr>
+          <w:ilvl w:val="0"/>
+          <w:numId w:val="13"/>
+        </w:numPr>
+        <w:ind w:left="1440" w:hanging="360"/>
+        <w:rPr>
+          <w:u w:val="none"/>
+        </w:rPr>
+      </w:pPr>
+      <w:r>
+        <w:rPr>
+          <w:rtl w:val="0"/>
+        </w:rPr>
+        <w:t xml:space="preserve">Press the </w:t>
+      </w:r>
+      <w:r>
+        <w:rPr>
+          <w:b w:val="1"/>
+          <w:rtl w:val="0"/>
+        </w:rPr>
+        <w:t xml:space="preserve">Q </w:t>
+      </w:r>
+      <w:r>
+        <w:rPr>
+          <w:rtl w:val="0"/>
+        </w:rPr>
+        <w:t xml:space="preserve">key</w:t>
+      </w:r>
+    </w:p>
+    <w:p>
+      <w:pPr>
+        <w:numPr>
+          <w:ilvl w:val="0"/>
+          <w:numId w:val="13"/>
+        </w:numPr>
+        <w:ind w:left="1440" w:hanging="360"/>
+        <w:rPr>
+          <w:u w:val="none"/>
+        </w:rPr>
+      </w:pPr>
+      <w:r>
+        <w:rPr>
+          <w:rtl w:val="0"/>
+        </w:rPr>
+        <w:t xml:space="preserve">Before </w:t>
+      </w:r>
+      <w:r>
+        <w:rPr>
+          <w:rFonts w:ascii="Roboto Mono" w:cs="Roboto Mono" w:eastAsia="Roboto Mono" w:hAnsi="Roboto Mono"/>
+          <w:color w:val="188038"/>
+          <w:rtl w:val="0"/>
+        </w:rPr>
+        <w:t xml:space="preserve">ACCELERATE_DURATION_MS</w:t>
+      </w:r>
+      <w:r>
+        <w:rPr>
+          <w:rtl w:val="0"/>
+        </w:rPr>
+        <w:t xml:space="preserve"> has elapsed, press the </w:t>
+      </w:r>
+      <w:r>
+        <w:rPr>
+          <w:b w:val="1"/>
+          <w:rtl w:val="0"/>
+        </w:rPr>
+        <w:t xml:space="preserve">Q </w:t>
+      </w:r>
+      <w:r>
+        <w:rPr>
+          <w:rtl w:val="0"/>
+        </w:rPr>
+        <w:t xml:space="preserve">key again</w:t>
+      </w:r>
+    </w:p>
+    <w:p>
+      <w:pPr>
+        <w:numPr>
+          <w:ilvl w:val="0"/>
+          <w:numId w:val="32"/>
+        </w:numPr>
+        <w:ind w:left="720" w:hanging="360"/>
+        <w:rPr>
+          <w:b w:val="1"/>
+        </w:rPr>
+      </w:pPr>
+      <w:r>
+        <w:rPr>
+          <w:b w:val="1"/>
+          <w:rtl w:val="0"/>
+        </w:rPr>
+        <w:t xml:space="preserve">Expected Results:</w:t>
+      </w:r>
+    </w:p>
+    <w:p>
+      <w:pPr>
+        <w:numPr>
+          <w:ilvl w:val="1"/>
+          <w:numId w:val="32"/>
+        </w:numPr>
+        <w:ind w:left="1440" w:hanging="360"/>
+      </w:pPr>
+      <w:r>
+        <w:rPr>
+          <w:rtl w:val="0"/>
+        </w:rPr>
+        <w:t xml:space="preserve">On step 1, the time accelerate ability will activate. Please see the accelerate activate test for expected behaviour.</w:t>
+      </w:r>
+    </w:p>
+    <w:p>
+      <w:pPr>
+        <w:numPr>
+          <w:ilvl w:val="1"/>
+          <w:numId w:val="32"/>
+        </w:numPr>
+        <w:ind w:left="1440" w:hanging="360"/>
+      </w:pPr>
+      <w:r>
+        <w:rPr>
+          <w:rtl w:val="0"/>
+        </w:rPr>
+        <w:t xml:space="preserve">On step 2, the time decelerate ability will deactivate. The following should happen:</w:t>
+      </w:r>
+    </w:p>
+    <w:p>
+      <w:pPr>
+        <w:numPr>
+          <w:ilvl w:val="2"/>
+          <w:numId w:val="32"/>
+        </w:numPr>
+        <w:ind w:left="2160" w:hanging="360"/>
+      </w:pPr>
+      <w:r>
+        <w:rPr>
+          <w:rtl w:val="0"/>
+        </w:rPr>
+        <w:t xml:space="preserve">The objects will smoothly transition to normal speed again and the screen shader will fade out over </w:t>
+      </w:r>
+      <w:r>
+        <w:rPr>
+          <w:rFonts w:ascii="Roboto Mono" w:cs="Roboto Mono" w:eastAsia="Roboto Mono" w:hAnsi="Roboto Mono"/>
+          <w:color w:val="188038"/>
+          <w:rtl w:val="0"/>
+        </w:rPr>
+        <w:t xml:space="preserve">ACCELERATION_EMERGE_MS </w:t>
+      </w:r>
+      <w:r>
+        <w:rPr>
+          <w:rtl w:val="0"/>
+        </w:rPr>
       </w:r>
     </w:p>
     <w:p>
@@ -156,26 +2128,111 @@
     <w:p>
       <w:pPr>
         <w:ind w:left="0" w:firstLine="0"/>
-        <w:rPr>
-          <w:b w:val="1"/>
-        </w:rPr>
-      </w:pPr>
-      <w:r>
-        <w:rPr>
-          <w:b w:val="1"/>
-          <w:rtl w:val="0"/>
-        </w:rPr>
-        <w:t xml:space="preserve">Game State:</w:t>
-      </w:r>
-    </w:p>
-    <w:p>
-      <w:pPr>
-        <w:numPr>
-          <w:ilvl w:val="0"/>
-          <w:numId w:val="1"/>
+        <w:rPr/>
+      </w:pPr>
+      <w:r>
+        <w:rPr>
+          <w:rtl w:val="0"/>
+        </w:rPr>
+      </w:r>
+    </w:p>
+    <w:p>
+      <w:pPr>
+        <w:rPr>
+          <w:b w:val="1"/>
+          <w:sz w:val="24"/>
+          <w:szCs w:val="24"/>
+        </w:rPr>
+      </w:pPr>
+      <w:r>
+        <w:rPr>
+          <w:b w:val="1"/>
+          <w:sz w:val="24"/>
+          <w:szCs w:val="24"/>
+          <w:rtl w:val="0"/>
+        </w:rPr>
+        <w:t xml:space="preserve">Time Control (Decelerate to Accelerate):</w:t>
+      </w:r>
+    </w:p>
+    <w:p>
+      <w:pPr>
+        <w:numPr>
+          <w:ilvl w:val="0"/>
+          <w:numId w:val="32"/>
         </w:numPr>
         <w:ind w:left="720" w:hanging="360"/>
         <w:rPr>
+          <w:b w:val="1"/>
+        </w:rPr>
+      </w:pPr>
+      <w:r>
+        <w:rPr>
+          <w:b w:val="1"/>
+          <w:rtl w:val="0"/>
+        </w:rPr>
+        <w:t xml:space="preserve">Preconditions:</w:t>
+      </w:r>
+    </w:p>
+    <w:p>
+      <w:pPr>
+        <w:numPr>
+          <w:ilvl w:val="1"/>
+          <w:numId w:val="32"/>
+        </w:numPr>
+        <w:ind w:left="1440" w:hanging="360"/>
+        <w:rPr>
+          <w:b w:val="1"/>
+        </w:rPr>
+      </w:pPr>
+      <w:r>
+        <w:rPr>
+          <w:rtl w:val="0"/>
+        </w:rPr>
+        <w:t xml:space="preserve">The game has been launched, and the level has been loaded.  (Create player and create camera must have been called)</w:t>
+      </w:r>
+    </w:p>
+    <w:p>
+      <w:pPr>
+        <w:numPr>
+          <w:ilvl w:val="1"/>
+          <w:numId w:val="32"/>
+        </w:numPr>
+        <w:ind w:left="1440" w:hanging="360"/>
+      </w:pPr>
+      <w:r>
+        <w:rPr>
+          <w:rtl w:val="0"/>
+        </w:rPr>
+        <w:t xml:space="preserve">There must be a time controllable object in the level (ie. a moving platform)</w:t>
+      </w:r>
+    </w:p>
+    <w:p>
+      <w:pPr>
+        <w:numPr>
+          <w:ilvl w:val="0"/>
+          <w:numId w:val="32"/>
+        </w:numPr>
+        <w:ind w:left="720" w:hanging="360"/>
+        <w:rPr>
+          <w:b w:val="1"/>
+        </w:rPr>
+      </w:pPr>
+      <w:r>
+        <w:rPr>
+          <w:b w:val="1"/>
+          <w:rtl w:val="0"/>
+        </w:rPr>
+        <w:t xml:space="preserve">Steps:</w:t>
+      </w:r>
+    </w:p>
+    <w:p>
+      <w:pPr>
+        <w:numPr>
+          <w:ilvl w:val="0"/>
+          <w:numId w:val="28"/>
+        </w:numPr>
+        <w:ind w:left="1440" w:hanging="360"/>
+        <w:rPr>
           <w:u w:val="none"/>
         </w:rPr>
       </w:pPr>
@@ -183,30 +2240,456 @@
         <w:rPr>
           <w:rtl w:val="0"/>
         </w:rPr>
-        <w:t xml:space="preserve">Pressing </w:t>
-      </w:r>
-      <w:r>
-        <w:rPr>
-          <w:b w:val="1"/>
-          <w:rtl w:val="0"/>
-        </w:rPr>
-        <w:t xml:space="preserve">R</w:t>
-      </w:r>
-      <w:r>
-        <w:rPr>
-          <w:rtl w:val="0"/>
-        </w:rPr>
-        <w:t xml:space="preserve"> restarts the game. Everything in the level will reset and the level will start from the beginning.</w:t>
-      </w:r>
-    </w:p>
-    <w:p>
-      <w:pPr>
-        <w:numPr>
-          <w:ilvl w:val="0"/>
-          <w:numId w:val="1"/>
+        <w:t xml:space="preserve">Press the </w:t>
+      </w:r>
+      <w:r>
+        <w:rPr>
+          <w:b w:val="1"/>
+          <w:rtl w:val="0"/>
+        </w:rPr>
+        <w:t xml:space="preserve">W </w:t>
+      </w:r>
+      <w:r>
+        <w:rPr>
+          <w:rtl w:val="0"/>
+        </w:rPr>
+        <w:t xml:space="preserve">key</w:t>
+      </w:r>
+    </w:p>
+    <w:p>
+      <w:pPr>
+        <w:numPr>
+          <w:ilvl w:val="0"/>
+          <w:numId w:val="28"/>
+        </w:numPr>
+        <w:ind w:left="1440" w:hanging="360"/>
+        <w:rPr>
+          <w:u w:val="none"/>
+        </w:rPr>
+      </w:pPr>
+      <w:r>
+        <w:rPr>
+          <w:rtl w:val="0"/>
+        </w:rPr>
+        <w:t xml:space="preserve">Before </w:t>
+      </w:r>
+      <w:r>
+        <w:rPr>
+          <w:rFonts w:ascii="Roboto Mono" w:cs="Roboto Mono" w:eastAsia="Roboto Mono" w:hAnsi="Roboto Mono"/>
+          <w:color w:val="188038"/>
+          <w:rtl w:val="0"/>
+        </w:rPr>
+        <w:t xml:space="preserve">DECELERATION_DURATION_MS</w:t>
+      </w:r>
+      <w:r>
+        <w:rPr>
+          <w:rtl w:val="0"/>
+        </w:rPr>
+        <w:t xml:space="preserve"> has elapsed, press the </w:t>
+      </w:r>
+      <w:r>
+        <w:rPr>
+          <w:b w:val="1"/>
+          <w:rtl w:val="0"/>
+        </w:rPr>
+        <w:t xml:space="preserve">Q </w:t>
+      </w:r>
+      <w:r>
+        <w:rPr>
+          <w:rtl w:val="0"/>
+        </w:rPr>
+        <w:t xml:space="preserve">key</w:t>
+      </w:r>
+    </w:p>
+    <w:p>
+      <w:pPr>
+        <w:numPr>
+          <w:ilvl w:val="0"/>
+          <w:numId w:val="32"/>
         </w:numPr>
         <w:ind w:left="720" w:hanging="360"/>
         <w:rPr>
+          <w:b w:val="1"/>
+        </w:rPr>
+      </w:pPr>
+      <w:r>
+        <w:rPr>
+          <w:b w:val="1"/>
+          <w:rtl w:val="0"/>
+        </w:rPr>
+        <w:t xml:space="preserve">Expected Results:</w:t>
+      </w:r>
+    </w:p>
+    <w:p>
+      <w:pPr>
+        <w:numPr>
+          <w:ilvl w:val="1"/>
+          <w:numId w:val="32"/>
+        </w:numPr>
+        <w:ind w:left="1440" w:hanging="360"/>
+      </w:pPr>
+      <w:r>
+        <w:rPr>
+          <w:rtl w:val="0"/>
+        </w:rPr>
+        <w:t xml:space="preserve">On step 1, the time decelerate ability will activate. Please see the decelerate activate test for expected behaviour.</w:t>
+      </w:r>
+      <w:r>
+        <w:rPr>
+          <w:rtl w:val="0"/>
+        </w:rPr>
+      </w:r>
+    </w:p>
+    <w:p>
+      <w:pPr>
+        <w:numPr>
+          <w:ilvl w:val="1"/>
+          <w:numId w:val="32"/>
+        </w:numPr>
+        <w:ind w:left="1440" w:hanging="360"/>
+      </w:pPr>
+      <w:r>
+        <w:rPr>
+          <w:rtl w:val="0"/>
+        </w:rPr>
+        <w:t xml:space="preserve">On step 2, the time accelerate ability will activate. Please see the accelerate activate test for expected behaviour.</w:t>
+      </w:r>
+    </w:p>
+    <w:p>
+      <w:pPr>
+        <w:rPr/>
+      </w:pPr>
+      <w:r>
+        <w:rPr>
+          <w:rtl w:val="0"/>
+        </w:rPr>
+      </w:r>
+    </w:p>
+    <w:p>
+      <w:pPr>
+        <w:rPr>
+          <w:b w:val="1"/>
+          <w:sz w:val="24"/>
+          <w:szCs w:val="24"/>
+        </w:rPr>
+      </w:pPr>
+      <w:r>
+        <w:rPr>
+          <w:b w:val="1"/>
+          <w:sz w:val="24"/>
+          <w:szCs w:val="24"/>
+          <w:rtl w:val="0"/>
+        </w:rPr>
+        <w:t xml:space="preserve">Time Control (Accelerate to Decelerate):</w:t>
+      </w:r>
+    </w:p>
+    <w:p>
+      <w:pPr>
+        <w:numPr>
+          <w:ilvl w:val="0"/>
+          <w:numId w:val="32"/>
+        </w:numPr>
+        <w:ind w:left="720" w:hanging="360"/>
+        <w:rPr>
+          <w:b w:val="1"/>
+        </w:rPr>
+      </w:pPr>
+      <w:r>
+        <w:rPr>
+          <w:b w:val="1"/>
+          <w:rtl w:val="0"/>
+        </w:rPr>
+        <w:t xml:space="preserve">Preconditions:</w:t>
+      </w:r>
+    </w:p>
+    <w:p>
+      <w:pPr>
+        <w:numPr>
+          <w:ilvl w:val="1"/>
+          <w:numId w:val="32"/>
+        </w:numPr>
+        <w:ind w:left="1440" w:hanging="360"/>
+        <w:rPr>
+          <w:b w:val="1"/>
+        </w:rPr>
+      </w:pPr>
+      <w:r>
+        <w:rPr>
+          <w:rtl w:val="0"/>
+        </w:rPr>
+        <w:t xml:space="preserve">The game has been launched, and the level has been loaded.  (Create player and create camera must have been called)</w:t>
+      </w:r>
+    </w:p>
+    <w:p>
+      <w:pPr>
+        <w:numPr>
+          <w:ilvl w:val="1"/>
+          <w:numId w:val="32"/>
+        </w:numPr>
+        <w:ind w:left="1440" w:hanging="360"/>
+      </w:pPr>
+      <w:r>
+        <w:rPr>
+          <w:rtl w:val="0"/>
+        </w:rPr>
+        <w:t xml:space="preserve">There must be a time controllable object in the level (ie. a moving platform)</w:t>
+      </w:r>
+    </w:p>
+    <w:p>
+      <w:pPr>
+        <w:numPr>
+          <w:ilvl w:val="0"/>
+          <w:numId w:val="32"/>
+        </w:numPr>
+        <w:ind w:left="720" w:hanging="360"/>
+        <w:rPr>
+          <w:b w:val="1"/>
+        </w:rPr>
+      </w:pPr>
+      <w:r>
+        <w:rPr>
+          <w:b w:val="1"/>
+          <w:rtl w:val="0"/>
+        </w:rPr>
+        <w:t xml:space="preserve">Steps:</w:t>
+      </w:r>
+    </w:p>
+    <w:p>
+      <w:pPr>
+        <w:numPr>
+          <w:ilvl w:val="0"/>
+          <w:numId w:val="28"/>
+        </w:numPr>
+        <w:ind w:left="1440" w:hanging="360"/>
+      </w:pPr>
+      <w:r>
+        <w:rPr>
+          <w:rtl w:val="0"/>
+        </w:rPr>
+        <w:t xml:space="preserve">Press the </w:t>
+      </w:r>
+      <w:r>
+        <w:rPr>
+          <w:b w:val="1"/>
+          <w:rtl w:val="0"/>
+        </w:rPr>
+        <w:t xml:space="preserve">Q </w:t>
+      </w:r>
+      <w:r>
+        <w:rPr>
+          <w:rtl w:val="0"/>
+        </w:rPr>
+        <w:t xml:space="preserve">key</w:t>
+      </w:r>
+    </w:p>
+    <w:p>
+      <w:pPr>
+        <w:numPr>
+          <w:ilvl w:val="0"/>
+          <w:numId w:val="28"/>
+        </w:numPr>
+        <w:ind w:left="1440" w:hanging="360"/>
+      </w:pPr>
+      <w:r>
+        <w:rPr>
+          <w:rtl w:val="0"/>
+        </w:rPr>
+        <w:t xml:space="preserve">Before </w:t>
+      </w:r>
+      <w:r>
+        <w:rPr>
+          <w:rFonts w:ascii="Roboto Mono" w:cs="Roboto Mono" w:eastAsia="Roboto Mono" w:hAnsi="Roboto Mono"/>
+          <w:color w:val="188038"/>
+          <w:rtl w:val="0"/>
+        </w:rPr>
+        <w:t xml:space="preserve">ACCELERATION_DURATION_MS</w:t>
+      </w:r>
+      <w:r>
+        <w:rPr>
+          <w:rtl w:val="0"/>
+        </w:rPr>
+        <w:t xml:space="preserve"> has elapsed, press the </w:t>
+      </w:r>
+      <w:r>
+        <w:rPr>
+          <w:b w:val="1"/>
+          <w:rtl w:val="0"/>
+        </w:rPr>
+        <w:t xml:space="preserve">W </w:t>
+      </w:r>
+      <w:r>
+        <w:rPr>
+          <w:rtl w:val="0"/>
+        </w:rPr>
+        <w:t xml:space="preserve">key</w:t>
+      </w:r>
+    </w:p>
+    <w:p>
+      <w:pPr>
+        <w:numPr>
+          <w:ilvl w:val="0"/>
+          <w:numId w:val="32"/>
+        </w:numPr>
+        <w:ind w:left="720" w:hanging="360"/>
+        <w:rPr>
+          <w:b w:val="1"/>
+        </w:rPr>
+      </w:pPr>
+      <w:r>
+        <w:rPr>
+          <w:b w:val="1"/>
+          <w:rtl w:val="0"/>
+        </w:rPr>
+        <w:t xml:space="preserve">Expected Results:</w:t>
+      </w:r>
+    </w:p>
+    <w:p>
+      <w:pPr>
+        <w:numPr>
+          <w:ilvl w:val="1"/>
+          <w:numId w:val="32"/>
+        </w:numPr>
+        <w:ind w:left="1440" w:hanging="360"/>
+      </w:pPr>
+      <w:r>
+        <w:rPr>
+          <w:rtl w:val="0"/>
+        </w:rPr>
+        <w:t xml:space="preserve">On step 1, the time accelerate ability will activate. Please see the accelerate activate test for expected behaviour.</w:t>
+      </w:r>
+      <w:r>
+        <w:rPr>
+          <w:rtl w:val="0"/>
+        </w:rPr>
+      </w:r>
+    </w:p>
+    <w:p>
+      <w:pPr>
+        <w:numPr>
+          <w:ilvl w:val="1"/>
+          <w:numId w:val="32"/>
+        </w:numPr>
+        <w:ind w:left="1440" w:hanging="360"/>
+      </w:pPr>
+      <w:r>
+        <w:rPr>
+          <w:rtl w:val="0"/>
+        </w:rPr>
+        <w:t xml:space="preserve">On step 2, the time decelerate ability will activate. Please see the decelerate activate test for expected behaviour.</w:t>
+      </w:r>
+    </w:p>
+    <w:p>
+      <w:pPr>
+        <w:ind w:left="0" w:firstLine="0"/>
+        <w:rPr/>
+      </w:pPr>
+      <w:r>
+        <w:rPr>
+          <w:rtl w:val="0"/>
+        </w:rPr>
+      </w:r>
+    </w:p>
+    <w:p>
+      <w:pPr>
+        <w:ind w:left="0" w:firstLine="0"/>
+        <w:rPr/>
+      </w:pPr>
+      <w:r>
+        <w:rPr>
+          <w:rtl w:val="0"/>
+        </w:rPr>
+      </w:r>
+    </w:p>
+    <w:p>
+      <w:pPr>
+        <w:ind w:left="0" w:firstLine="0"/>
+        <w:rPr>
+          <w:b w:val="1"/>
+        </w:rPr>
+      </w:pPr>
+      <w:r>
+        <w:rPr>
+          <w:b w:val="1"/>
+          <w:rtl w:val="0"/>
+        </w:rPr>
+        <w:t xml:space="preserve">The following two tests should be run with time accelerate and decelerate in different combinations. The expected results are the same, but context dependent on the speed of the platform when time is sped up / slowed down:</w:t>
+      </w:r>
+    </w:p>
+    <w:p>
+      <w:pPr>
+        <w:ind w:left="0" w:firstLine="0"/>
+        <w:rPr/>
+      </w:pPr>
+      <w:r>
+        <w:rPr>
+          <w:rtl w:val="0"/>
+        </w:rPr>
+      </w:r>
+    </w:p>
+    <w:p>
+      <w:pPr>
+        <w:ind w:left="0" w:firstLine="0"/>
+        <w:rPr>
+          <w:b w:val="1"/>
+          <w:sz w:val="24"/>
+          <w:szCs w:val="24"/>
+        </w:rPr>
+      </w:pPr>
+      <w:r>
+        <w:rPr>
+          <w:b w:val="1"/>
+          <w:sz w:val="24"/>
+          <w:szCs w:val="24"/>
+          <w:rtl w:val="0"/>
+        </w:rPr>
+        <w:t xml:space="preserve">Physics (Player -&gt; Static Platform)</w:t>
+      </w:r>
+    </w:p>
+    <w:p>
+      <w:pPr>
+        <w:numPr>
+          <w:ilvl w:val="0"/>
+          <w:numId w:val="16"/>
+        </w:numPr>
+        <w:ind w:left="720" w:hanging="360"/>
+        <w:rPr>
+          <w:b w:val="1"/>
+        </w:rPr>
+      </w:pPr>
+      <w:r>
+        <w:rPr>
+          <w:b w:val="1"/>
+          <w:rtl w:val="0"/>
+        </w:rPr>
+        <w:t xml:space="preserve">Preconditions:</w:t>
+      </w:r>
+    </w:p>
+    <w:p>
+      <w:pPr>
+        <w:numPr>
+          <w:ilvl w:val="1"/>
+          <w:numId w:val="16"/>
+        </w:numPr>
+        <w:ind w:left="1440" w:hanging="360"/>
+        <w:rPr>
+          <w:b w:val="1"/>
+        </w:rPr>
+      </w:pPr>
+      <w:r>
+        <w:rPr>
+          <w:rtl w:val="0"/>
+        </w:rPr>
+        <w:t xml:space="preserve">The game has been launched, and the level has been loaded.  (Create player and create camera must have been called)</w:t>
+      </w:r>
+    </w:p>
+    <w:p>
+      <w:pPr>
+        <w:numPr>
+          <w:ilvl w:val="1"/>
+          <w:numId w:val="16"/>
+        </w:numPr>
+        <w:ind w:left="1440" w:hanging="360"/>
+        <w:rPr>
           <w:u w:val="none"/>
         </w:rPr>
       </w:pPr>
@@ -214,41 +2697,161 @@
         <w:rPr>
           <w:rtl w:val="0"/>
         </w:rPr>
-        <w:t xml:space="preserve">Walking into a boundary (thin 1px border) will trigger game restart.</w:t>
-      </w:r>
-    </w:p>
-    <w:p>
-      <w:pPr>
+        <w:t xml:space="preserve">There is a static platform below the spawn point of the player.</w:t>
+      </w:r>
+    </w:p>
+    <w:p>
+      <w:pPr>
+        <w:numPr>
+          <w:ilvl w:val="1"/>
+          <w:numId w:val="16"/>
+        </w:numPr>
+        <w:ind w:left="1440" w:hanging="360"/>
+        <w:rPr>
+          <w:u w:val="none"/>
+        </w:rPr>
+      </w:pPr>
+      <w:r>
+        <w:rPr>
+          <w:rtl w:val="0"/>
+        </w:rPr>
+        <w:t xml:space="preserve">There is a static and tall platform to the right of the player, touching the horizontal platform</w:t>
+      </w:r>
+    </w:p>
+    <w:p>
+      <w:pPr>
+        <w:numPr>
+          <w:ilvl w:val="0"/>
+          <w:numId w:val="16"/>
+        </w:numPr>
+        <w:ind w:left="720" w:hanging="360"/>
+        <w:rPr>
+          <w:b w:val="1"/>
+        </w:rPr>
+      </w:pPr>
+      <w:r>
+        <w:rPr>
+          <w:b w:val="1"/>
+          <w:rtl w:val="0"/>
+        </w:rPr>
+        <w:t xml:space="preserve">Steps:</w:t>
+      </w:r>
+    </w:p>
+    <w:p>
+      <w:pPr>
+        <w:numPr>
+          <w:ilvl w:val="0"/>
+          <w:numId w:val="2"/>
+        </w:numPr>
+        <w:ind w:left="1440" w:hanging="360"/>
         <w:rPr/>
       </w:pPr>
       <w:r>
         <w:rPr>
           <w:rtl w:val="0"/>
         </w:rPr>
-      </w:r>
-    </w:p>
-    <w:p>
-      <w:pPr>
-        <w:rPr>
-          <w:b w:val="1"/>
-        </w:rPr>
-      </w:pPr>
-      <w:r>
-        <w:rPr>
-          <w:b w:val="1"/>
-          <w:rtl w:val="0"/>
-        </w:rPr>
-        <w:t xml:space="preserve">Time Control:</w:t>
-      </w:r>
-    </w:p>
-    <w:p>
-      <w:pPr>
-        <w:numPr>
-          <w:ilvl w:val="0"/>
-          <w:numId w:val="1"/>
+        <w:t xml:space="preserve">Wait until the player lands on the platform</w:t>
+      </w:r>
+    </w:p>
+    <w:p>
+      <w:pPr>
+        <w:numPr>
+          <w:ilvl w:val="0"/>
+          <w:numId w:val="2"/>
+        </w:numPr>
+        <w:ind w:left="1440" w:hanging="360"/>
+        <w:rPr>
+          <w:u w:val="none"/>
+        </w:rPr>
+      </w:pPr>
+      <w:r>
+        <w:rPr>
+          <w:rtl w:val="0"/>
+        </w:rPr>
+        <w:t xml:space="preserve">Jump a few times</w:t>
+      </w:r>
+    </w:p>
+    <w:p>
+      <w:pPr>
+        <w:numPr>
+          <w:ilvl w:val="0"/>
+          <w:numId w:val="2"/>
+        </w:numPr>
+        <w:ind w:left="1440" w:hanging="360"/>
+        <w:rPr>
+          <w:u w:val="none"/>
+        </w:rPr>
+      </w:pPr>
+      <w:r>
+        <w:rPr>
+          <w:rtl w:val="0"/>
+        </w:rPr>
+        <w:t xml:space="preserve">Run to the right into the vertical platform</w:t>
+      </w:r>
+    </w:p>
+    <w:p>
+      <w:pPr>
+        <w:numPr>
+          <w:ilvl w:val="0"/>
+          <w:numId w:val="2"/>
+        </w:numPr>
+        <w:ind w:left="1440" w:hanging="360"/>
+        <w:rPr>
+          <w:u w:val="none"/>
+        </w:rPr>
+      </w:pPr>
+      <w:r>
+        <w:rPr>
+          <w:rtl w:val="0"/>
+        </w:rPr>
+        <w:t xml:space="preserve">Hold the right run button to continue running into the vertical platform</w:t>
+      </w:r>
+    </w:p>
+    <w:p>
+      <w:pPr>
+        <w:numPr>
+          <w:ilvl w:val="0"/>
+          <w:numId w:val="2"/>
+        </w:numPr>
+        <w:ind w:left="1440" w:hanging="360"/>
+        <w:rPr>
+          <w:u w:val="none"/>
+        </w:rPr>
+      </w:pPr>
+      <w:r>
+        <w:rPr>
+          <w:rtl w:val="0"/>
+        </w:rPr>
+        <w:t xml:space="preserve">Run and jump to the right into the vertical platform</w:t>
+      </w:r>
+    </w:p>
+    <w:p>
+      <w:pPr>
+        <w:numPr>
+          <w:ilvl w:val="0"/>
+          <w:numId w:val="19"/>
         </w:numPr>
         <w:ind w:left="720" w:hanging="360"/>
         <w:rPr>
+          <w:b w:val="1"/>
+        </w:rPr>
+      </w:pPr>
+      <w:r>
+        <w:rPr>
+          <w:b w:val="1"/>
+          <w:rtl w:val="0"/>
+        </w:rPr>
+        <w:t xml:space="preserve">Expected Behaviour:</w:t>
+      </w:r>
+    </w:p>
+    <w:p>
+      <w:pPr>
+        <w:numPr>
+          <w:ilvl w:val="0"/>
+          <w:numId w:val="26"/>
+        </w:numPr>
+        <w:ind w:left="1440" w:hanging="360"/>
+        <w:rPr>
           <w:u w:val="none"/>
         </w:rPr>
       </w:pPr>
@@ -256,55 +2859,16 @@
         <w:rPr>
           <w:rtl w:val="0"/>
         </w:rPr>
-        <w:t xml:space="preserve">Pressing </w:t>
-      </w:r>
-      <w:r>
-        <w:rPr>
-          <w:b w:val="1"/>
-          <w:rtl w:val="0"/>
-        </w:rPr>
-        <w:t xml:space="preserve">Q</w:t>
-      </w:r>
-      <w:r>
-        <w:rPr>
-          <w:rtl w:val="0"/>
-        </w:rPr>
-        <w:t xml:space="preserve"> activates the time acceleration ability. During the accelerated time period, there should be a vignette effect displayed on the screen. Pressing </w:t>
-      </w:r>
-      <w:r>
-        <w:rPr>
-          <w:b w:val="1"/>
-          <w:rtl w:val="0"/>
-        </w:rPr>
-        <w:t xml:space="preserve">Q</w:t>
-      </w:r>
-      <w:r>
-        <w:rPr>
-          <w:rtl w:val="0"/>
-        </w:rPr>
-        <w:t xml:space="preserve"> again will deactivate the acceleration. Pressing </w:t>
-      </w:r>
-      <w:r>
-        <w:rPr>
-          <w:b w:val="1"/>
-          <w:rtl w:val="0"/>
-        </w:rPr>
-        <w:t xml:space="preserve">W</w:t>
-      </w:r>
-      <w:r>
-        <w:rPr>
-          <w:rtl w:val="0"/>
-        </w:rPr>
-        <w:t xml:space="preserve"> while accelerating will activate deceleration.</w:t>
-      </w:r>
-    </w:p>
-    <w:p>
-      <w:pPr>
-        <w:numPr>
-          <w:ilvl w:val="0"/>
-          <w:numId w:val="1"/>
-        </w:numPr>
-        <w:ind w:left="720" w:hanging="360"/>
+        <w:t xml:space="preserve">The player will land on the platform and not pass through</w:t>
+      </w:r>
+    </w:p>
+    <w:p>
+      <w:pPr>
+        <w:numPr>
+          <w:ilvl w:val="0"/>
+          <w:numId w:val="26"/>
+        </w:numPr>
+        <w:ind w:left="1440" w:hanging="360"/>
         <w:rPr>
           <w:u w:val="none"/>
         </w:rPr>
@@ -313,46 +2877,72 @@
         <w:rPr>
           <w:rtl w:val="0"/>
         </w:rPr>
-        <w:t xml:space="preserve">Pressing </w:t>
-      </w:r>
-      <w:r>
-        <w:rPr>
-          <w:b w:val="1"/>
-          <w:rtl w:val="0"/>
-        </w:rPr>
-        <w:t xml:space="preserve">W</w:t>
-      </w:r>
-      <w:r>
-        <w:rPr>
-          <w:rtl w:val="0"/>
-        </w:rPr>
-        <w:t xml:space="preserve"> activates the time deceleration ability. During the decelerated time period, there should be a vignette effect displayed on the screen. Pressing </w:t>
-      </w:r>
-      <w:r>
-        <w:rPr>
-          <w:b w:val="1"/>
-          <w:rtl w:val="0"/>
-        </w:rPr>
-        <w:t xml:space="preserve">W</w:t>
-      </w:r>
-      <w:r>
-        <w:rPr>
-          <w:rtl w:val="0"/>
-        </w:rPr>
-        <w:t xml:space="preserve"> again will deactivate the deceleration. Pressing </w:t>
-      </w:r>
-      <w:r>
-        <w:rPr>
-          <w:b w:val="1"/>
-          <w:rtl w:val="0"/>
-        </w:rPr>
-        <w:t xml:space="preserve">Q</w:t>
-      </w:r>
-      <w:r>
-        <w:rPr>
-          <w:rtl w:val="0"/>
-        </w:rPr>
-        <w:t xml:space="preserve"> while accelerating will activate deceleration.</w:t>
+        <w:t xml:space="preserve">After jumping, the player will land on the platform and not pass through</w:t>
+      </w:r>
+    </w:p>
+    <w:p>
+      <w:pPr>
+        <w:numPr>
+          <w:ilvl w:val="0"/>
+          <w:numId w:val="26"/>
+        </w:numPr>
+        <w:ind w:left="1440" w:hanging="360"/>
+        <w:rPr>
+          <w:u w:val="none"/>
+        </w:rPr>
+      </w:pPr>
+      <w:r>
+        <w:rPr>
+          <w:rtl w:val="0"/>
+        </w:rPr>
+        <w:t xml:space="preserve">The player will collide with the wall and stop running.</w:t>
+      </w:r>
+    </w:p>
+    <w:p>
+      <w:pPr>
+        <w:numPr>
+          <w:ilvl w:val="0"/>
+          <w:numId w:val="26"/>
+        </w:numPr>
+        <w:ind w:left="1440" w:hanging="360"/>
+        <w:rPr>
+          <w:u w:val="none"/>
+        </w:rPr>
+      </w:pPr>
+      <w:r>
+        <w:rPr>
+          <w:rtl w:val="0"/>
+        </w:rPr>
+        <w:t xml:space="preserve">Even when holding the run button, they will not pass through</w:t>
+      </w:r>
+    </w:p>
+    <w:p>
+      <w:pPr>
+        <w:numPr>
+          <w:ilvl w:val="0"/>
+          <w:numId w:val="26"/>
+        </w:numPr>
+        <w:ind w:left="1440" w:hanging="360"/>
+        <w:rPr>
+          <w:u w:val="none"/>
+        </w:rPr>
+      </w:pPr>
+      <w:r>
+        <w:rPr>
+          <w:rtl w:val="0"/>
+        </w:rPr>
+        <w:t xml:space="preserve">Even when running and jumping into the platform, they will not pass through</w:t>
+      </w:r>
+    </w:p>
+    <w:p>
+      <w:pPr>
+        <w:ind w:left="0" w:firstLine="0"/>
+        <w:rPr/>
+      </w:pPr>
+      <w:r>
+        <w:rPr>
+          <w:rtl w:val="0"/>
+        </w:rPr>
       </w:r>
     </w:p>
     <w:p>
@@ -378,7 +2968,1189 @@
           <w:b w:val="1"/>
           <w:rtl w:val="0"/>
         </w:rPr>
-        <w:t xml:space="preserve">Physics:</w:t>
+        <w:t xml:space="preserve">Physics (Player -&gt; Horizontal Moving Platform)</w:t>
+      </w:r>
+    </w:p>
+    <w:p>
+      <w:pPr>
+        <w:numPr>
+          <w:ilvl w:val="0"/>
+          <w:numId w:val="31"/>
+        </w:numPr>
+        <w:ind w:left="720" w:hanging="360"/>
+        <w:rPr>
+          <w:b w:val="1"/>
+          <w:u w:val="none"/>
+        </w:rPr>
+      </w:pPr>
+      <w:r>
+        <w:rPr>
+          <w:b w:val="1"/>
+          <w:rtl w:val="0"/>
+        </w:rPr>
+        <w:t xml:space="preserve">Preconditions:</w:t>
+      </w:r>
+    </w:p>
+    <w:p>
+      <w:pPr>
+        <w:numPr>
+          <w:ilvl w:val="1"/>
+          <w:numId w:val="31"/>
+        </w:numPr>
+        <w:ind w:left="1440" w:hanging="360"/>
+        <w:rPr>
+          <w:b w:val="1"/>
+        </w:rPr>
+      </w:pPr>
+      <w:r>
+        <w:rPr>
+          <w:rtl w:val="0"/>
+        </w:rPr>
+        <w:t xml:space="preserve">The game has been launched, and the level has been loaded.  (Create player and create camera must have been called)</w:t>
+      </w:r>
+    </w:p>
+    <w:p>
+      <w:pPr>
+        <w:numPr>
+          <w:ilvl w:val="1"/>
+          <w:numId w:val="31"/>
+        </w:numPr>
+        <w:ind w:left="1440" w:hanging="360"/>
+      </w:pPr>
+      <w:r>
+        <w:rPr>
+          <w:rtl w:val="0"/>
+        </w:rPr>
+        <w:t xml:space="preserve">There is a static platform below the spawn point of the player.</w:t>
+      </w:r>
+    </w:p>
+    <w:p>
+      <w:pPr>
+        <w:numPr>
+          <w:ilvl w:val="1"/>
+          <w:numId w:val="31"/>
+        </w:numPr>
+        <w:ind w:left="1440" w:hanging="360"/>
+      </w:pPr>
+      <w:r>
+        <w:rPr>
+          <w:rtl w:val="0"/>
+        </w:rPr>
+        <w:t xml:space="preserve">There is a fast moving horizontal platform, and a slow moving one.</w:t>
+      </w:r>
+    </w:p>
+    <w:p>
+      <w:pPr>
+        <w:numPr>
+          <w:ilvl w:val="0"/>
+          <w:numId w:val="31"/>
+        </w:numPr>
+        <w:ind w:left="720" w:hanging="360"/>
+        <w:rPr>
+          <w:b w:val="1"/>
+        </w:rPr>
+      </w:pPr>
+      <w:r>
+        <w:rPr>
+          <w:b w:val="1"/>
+          <w:rtl w:val="0"/>
+        </w:rPr>
+        <w:t xml:space="preserve">Steps:</w:t>
+      </w:r>
+    </w:p>
+    <w:p>
+      <w:pPr>
+        <w:numPr>
+          <w:ilvl w:val="0"/>
+          <w:numId w:val="15"/>
+        </w:numPr>
+        <w:ind w:left="1440" w:hanging="360"/>
+        <w:rPr/>
+      </w:pPr>
+      <w:r>
+        <w:rPr>
+          <w:rtl w:val="0"/>
+        </w:rPr>
+        <w:t xml:space="preserve">Run and jump onto the slow moving horizontal platform</w:t>
+      </w:r>
+    </w:p>
+    <w:p>
+      <w:pPr>
+        <w:numPr>
+          <w:ilvl w:val="0"/>
+          <w:numId w:val="15"/>
+        </w:numPr>
+        <w:ind w:left="1440" w:hanging="360"/>
+        <w:rPr>
+          <w:u w:val="none"/>
+        </w:rPr>
+      </w:pPr>
+      <w:r>
+        <w:rPr>
+          <w:rtl w:val="0"/>
+        </w:rPr>
+        <w:t xml:space="preserve">Jump off of the slow moving platform.</w:t>
+      </w:r>
+    </w:p>
+    <w:p>
+      <w:pPr>
+        <w:numPr>
+          <w:ilvl w:val="0"/>
+          <w:numId w:val="15"/>
+        </w:numPr>
+        <w:ind w:left="1440" w:hanging="360"/>
+        <w:rPr>
+          <w:u w:val="none"/>
+        </w:rPr>
+      </w:pPr>
+      <w:r>
+        <w:rPr>
+          <w:rtl w:val="0"/>
+        </w:rPr>
+        <w:t xml:space="preserve">Run and jump onto the fast moving horizontal platform</w:t>
+      </w:r>
+    </w:p>
+    <w:p>
+      <w:pPr>
+        <w:numPr>
+          <w:ilvl w:val="0"/>
+          <w:numId w:val="15"/>
+        </w:numPr>
+        <w:ind w:left="1440" w:hanging="360"/>
+        <w:rPr>
+          <w:u w:val="none"/>
+        </w:rPr>
+      </w:pPr>
+      <w:r>
+        <w:rPr>
+          <w:rtl w:val="0"/>
+        </w:rPr>
+        <w:t xml:space="preserve">Jump off of the fast moving platform.</w:t>
+      </w:r>
+    </w:p>
+    <w:p>
+      <w:pPr>
+        <w:numPr>
+          <w:ilvl w:val="0"/>
+          <w:numId w:val="12"/>
+        </w:numPr>
+        <w:ind w:left="720" w:hanging="360"/>
+        <w:rPr>
+          <w:b w:val="1"/>
+        </w:rPr>
+      </w:pPr>
+      <w:r>
+        <w:rPr>
+          <w:b w:val="1"/>
+          <w:rtl w:val="0"/>
+        </w:rPr>
+        <w:t xml:space="preserve">Expected Results:</w:t>
+      </w:r>
+    </w:p>
+    <w:p>
+      <w:pPr>
+        <w:numPr>
+          <w:ilvl w:val="0"/>
+          <w:numId w:val="30"/>
+        </w:numPr>
+        <w:ind w:left="1440" w:hanging="360"/>
+        <w:rPr/>
+      </w:pPr>
+      <w:r>
+        <w:rPr>
+          <w:rtl w:val="0"/>
+        </w:rPr>
+        <w:t xml:space="preserve">When landing on either platform, the player will accelerate to match the velocity of the platform slowly. The player should slide a little bit on top of the platform before reaching the desired speed.</w:t>
+      </w:r>
+    </w:p>
+    <w:p>
+      <w:pPr>
+        <w:numPr>
+          <w:ilvl w:val="0"/>
+          <w:numId w:val="30"/>
+        </w:numPr>
+        <w:ind w:left="1440" w:hanging="360"/>
+        <w:rPr>
+          <w:u w:val="none"/>
+        </w:rPr>
+      </w:pPr>
+      <w:r>
+        <w:rPr>
+          <w:rtl w:val="0"/>
+        </w:rPr>
+        <w:t xml:space="preserve">When the player jumps off of the platforms, they should maintain their velocity and slowly come to a stop </w:t>
+      </w:r>
+    </w:p>
+    <w:p>
+      <w:pPr>
+        <w:numPr>
+          <w:ilvl w:val="1"/>
+          <w:numId w:val="30"/>
+        </w:numPr>
+        <w:ind w:left="2160" w:hanging="360"/>
+        <w:rPr>
+          <w:u w:val="none"/>
+        </w:rPr>
+      </w:pPr>
+      <w:r>
+        <w:rPr>
+          <w:rtl w:val="0"/>
+        </w:rPr>
+        <w:t xml:space="preserve">(in the air, slowing down by </w:t>
+      </w:r>
+      <w:r>
+        <w:rPr>
+          <w:rFonts w:ascii="Roboto Mono" w:cs="Roboto Mono" w:eastAsia="Roboto Mono" w:hAnsi="Roboto Mono"/>
+          <w:color w:val="188038"/>
+          <w:rtl w:val="0"/>
+        </w:rPr>
+        <w:t xml:space="preserve">AIR_RESISTANCE</w:t>
+      </w:r>
+      <w:r>
+        <w:rPr>
+          <w:rtl w:val="0"/>
+        </w:rPr>
+        <w:t xml:space="preserve"> px/s,  or if landing on another platform slowing down by </w:t>
+      </w:r>
+      <w:r>
+        <w:rPr>
+          <w:rFonts w:ascii="Roboto Mono" w:cs="Roboto Mono" w:eastAsia="Roboto Mono" w:hAnsi="Roboto Mono"/>
+          <w:color w:val="188038"/>
+          <w:rtl w:val="0"/>
+        </w:rPr>
+        <w:t xml:space="preserve">STATIC_FRICTION</w:t>
+      </w:r>
+      <w:r>
+        <w:rPr>
+          <w:rtl w:val="0"/>
+        </w:rPr>
+        <w:t xml:space="preserve"> px/s, flings are hard to control so they are not explicit tests, but make sure to try until you get both cases). </w:t>
+      </w:r>
+      <w:r>
+        <w:rPr>
+          <w:rtl w:val="0"/>
+        </w:rPr>
+      </w:r>
+    </w:p>
+    <w:p>
+      <w:pPr>
+        <w:numPr>
+          <w:ilvl w:val="1"/>
+          <w:numId w:val="30"/>
+        </w:numPr>
+        <w:ind w:left="2160" w:hanging="360"/>
+        <w:rPr>
+          <w:u w:val="none"/>
+        </w:rPr>
+      </w:pPr>
+      <w:r>
+        <w:rPr>
+          <w:rtl w:val="0"/>
+        </w:rPr>
+        <w:t xml:space="preserve">The fast platform should </w:t>
+      </w:r>
+      <w:r>
+        <w:rPr>
+          <w:rFonts w:ascii="Roboto Mono" w:cs="Roboto Mono" w:eastAsia="Roboto Mono" w:hAnsi="Roboto Mono"/>
+          <w:color w:val="188038"/>
+          <w:rtl w:val="0"/>
+        </w:rPr>
+        <w:t xml:space="preserve">fling</w:t>
+      </w:r>
+      <w:r>
+        <w:rPr>
+          <w:rtl w:val="0"/>
+        </w:rPr>
+        <w:t xml:space="preserve"> the player. </w:t>
+      </w:r>
+    </w:p>
+    <w:p>
+      <w:pPr>
+        <w:rPr/>
+      </w:pPr>
+      <w:r>
+        <w:rPr>
+          <w:rtl w:val="0"/>
+        </w:rPr>
+      </w:r>
+    </w:p>
+    <w:p>
+      <w:pPr>
+        <w:rPr>
+          <w:b w:val="1"/>
+        </w:rPr>
+      </w:pPr>
+      <w:r>
+        <w:rPr>
+          <w:b w:val="1"/>
+          <w:rtl w:val="0"/>
+        </w:rPr>
+        <w:t xml:space="preserve">Physics (Player -&gt; Vertical Moving Platform)</w:t>
+      </w:r>
+    </w:p>
+    <w:p>
+      <w:pPr>
+        <w:numPr>
+          <w:ilvl w:val="0"/>
+          <w:numId w:val="31"/>
+        </w:numPr>
+        <w:ind w:left="720" w:hanging="360"/>
+        <w:rPr>
+          <w:b w:val="1"/>
+        </w:rPr>
+      </w:pPr>
+      <w:r>
+        <w:rPr>
+          <w:b w:val="1"/>
+          <w:rtl w:val="0"/>
+        </w:rPr>
+        <w:t xml:space="preserve">Preconditions:</w:t>
+      </w:r>
+    </w:p>
+    <w:p>
+      <w:pPr>
+        <w:numPr>
+          <w:ilvl w:val="1"/>
+          <w:numId w:val="31"/>
+        </w:numPr>
+        <w:ind w:left="1440" w:hanging="360"/>
+        <w:rPr>
+          <w:b w:val="1"/>
+        </w:rPr>
+      </w:pPr>
+      <w:r>
+        <w:rPr>
+          <w:rtl w:val="0"/>
+        </w:rPr>
+        <w:t xml:space="preserve">The game has been launched, and the level has been loaded.  (Create player and create camera must have been called)</w:t>
+      </w:r>
+    </w:p>
+    <w:p>
+      <w:pPr>
+        <w:numPr>
+          <w:ilvl w:val="1"/>
+          <w:numId w:val="31"/>
+        </w:numPr>
+        <w:ind w:left="1440" w:hanging="360"/>
+      </w:pPr>
+      <w:r>
+        <w:rPr>
+          <w:rtl w:val="0"/>
+        </w:rPr>
+        <w:t xml:space="preserve">There is a static platform below the spawn point of the player.</w:t>
+      </w:r>
+    </w:p>
+    <w:p>
+      <w:pPr>
+        <w:numPr>
+          <w:ilvl w:val="1"/>
+          <w:numId w:val="31"/>
+        </w:numPr>
+        <w:ind w:left="1440" w:hanging="360"/>
+      </w:pPr>
+      <w:r>
+        <w:rPr>
+          <w:rtl w:val="0"/>
+        </w:rPr>
+        <w:t xml:space="preserve">There is a fast moving vertical platform, and a slow moving one.</w:t>
+      </w:r>
+    </w:p>
+    <w:p>
+      <w:pPr>
+        <w:numPr>
+          <w:ilvl w:val="0"/>
+          <w:numId w:val="31"/>
+        </w:numPr>
+        <w:ind w:left="720" w:hanging="360"/>
+        <w:rPr>
+          <w:b w:val="1"/>
+        </w:rPr>
+      </w:pPr>
+      <w:r>
+        <w:rPr>
+          <w:b w:val="1"/>
+          <w:rtl w:val="0"/>
+        </w:rPr>
+        <w:t xml:space="preserve">Steps:</w:t>
+      </w:r>
+    </w:p>
+    <w:p>
+      <w:pPr>
+        <w:numPr>
+          <w:ilvl w:val="0"/>
+          <w:numId w:val="6"/>
+        </w:numPr>
+        <w:ind w:left="1440" w:hanging="360"/>
+        <w:rPr>
+          <w:u w:val="none"/>
+        </w:rPr>
+      </w:pPr>
+      <w:r>
+        <w:rPr>
+          <w:rtl w:val="0"/>
+        </w:rPr>
+        <w:t xml:space="preserve">Run and jump onto the slow moving vertical platform</w:t>
+      </w:r>
+    </w:p>
+    <w:p>
+      <w:pPr>
+        <w:numPr>
+          <w:ilvl w:val="0"/>
+          <w:numId w:val="6"/>
+        </w:numPr>
+        <w:ind w:left="1440" w:hanging="360"/>
+        <w:rPr>
+          <w:u w:val="none"/>
+        </w:rPr>
+      </w:pPr>
+      <w:r>
+        <w:rPr>
+          <w:rtl w:val="0"/>
+        </w:rPr>
+        <w:t xml:space="preserve">Jump off of the slow moving platform.</w:t>
+      </w:r>
+    </w:p>
+    <w:p>
+      <w:pPr>
+        <w:numPr>
+          <w:ilvl w:val="0"/>
+          <w:numId w:val="6"/>
+        </w:numPr>
+        <w:ind w:left="1440" w:hanging="360"/>
+        <w:rPr>
+          <w:u w:val="none"/>
+        </w:rPr>
+      </w:pPr>
+      <w:r>
+        <w:rPr>
+          <w:rtl w:val="0"/>
+        </w:rPr>
+        <w:t xml:space="preserve">Run and jump onto the fast moving vertical platform</w:t>
+      </w:r>
+    </w:p>
+    <w:p>
+      <w:pPr>
+        <w:numPr>
+          <w:ilvl w:val="0"/>
+          <w:numId w:val="6"/>
+        </w:numPr>
+        <w:ind w:left="1440" w:hanging="360"/>
+        <w:rPr>
+          <w:u w:val="none"/>
+        </w:rPr>
+      </w:pPr>
+      <w:r>
+        <w:rPr>
+          <w:rtl w:val="0"/>
+        </w:rPr>
+        <w:t xml:space="preserve">Jump off of the fast moving platform.</w:t>
+      </w:r>
+    </w:p>
+    <w:p>
+      <w:pPr>
+        <w:numPr>
+          <w:ilvl w:val="0"/>
+          <w:numId w:val="12"/>
+        </w:numPr>
+        <w:ind w:left="720" w:hanging="360"/>
+        <w:rPr>
+          <w:b w:val="1"/>
+        </w:rPr>
+      </w:pPr>
+      <w:r>
+        <w:rPr>
+          <w:b w:val="1"/>
+          <w:rtl w:val="0"/>
+        </w:rPr>
+        <w:t xml:space="preserve">Expected Results:</w:t>
+      </w:r>
+    </w:p>
+    <w:p>
+      <w:pPr>
+        <w:numPr>
+          <w:ilvl w:val="0"/>
+          <w:numId w:val="27"/>
+        </w:numPr>
+        <w:ind w:left="1440" w:hanging="360"/>
+        <w:rPr>
+          <w:u w:val="none"/>
+        </w:rPr>
+      </w:pPr>
+      <w:r>
+        <w:rPr>
+          <w:rtl w:val="0"/>
+        </w:rPr>
+        <w:t xml:space="preserve">When landing on either platform, the player will accelerate to match the velocity of the platform slowly.</w:t>
+      </w:r>
+    </w:p>
+    <w:p>
+      <w:pPr>
+        <w:numPr>
+          <w:ilvl w:val="1"/>
+          <w:numId w:val="27"/>
+        </w:numPr>
+        <w:ind w:left="2160" w:hanging="360"/>
+        <w:rPr>
+          <w:u w:val="none"/>
+        </w:rPr>
+      </w:pPr>
+      <w:r>
+        <w:rPr>
+          <w:rtl w:val="0"/>
+        </w:rPr>
+        <w:t xml:space="preserve">If the vertical platform is moving up, it will push the player up with it</w:t>
+      </w:r>
+    </w:p>
+    <w:p>
+      <w:pPr>
+        <w:numPr>
+          <w:ilvl w:val="1"/>
+          <w:numId w:val="27"/>
+        </w:numPr>
+        <w:ind w:left="2160" w:hanging="360"/>
+        <w:rPr>
+          <w:u w:val="none"/>
+        </w:rPr>
+      </w:pPr>
+      <w:r>
+        <w:rPr>
+          <w:rtl w:val="0"/>
+        </w:rPr>
+        <w:t xml:space="preserve">If the vertical platform is moving down, the player will fall at the speed of gravity (if the platform is moving faster than </w:t>
+      </w:r>
+      <w:r>
+        <w:rPr>
+          <w:rFonts w:ascii="Roboto Mono" w:cs="Roboto Mono" w:eastAsia="Roboto Mono" w:hAnsi="Roboto Mono"/>
+          <w:color w:val="188038"/>
+          <w:rtl w:val="0"/>
+        </w:rPr>
+        <w:t xml:space="preserve">PLAYER_MAX_FALLING_SPEED</w:t>
+      </w:r>
+      <w:r>
+        <w:rPr>
+          <w:rtl w:val="0"/>
+        </w:rPr>
+        <w:t xml:space="preserve">, the player will lose contact with the platform.</w:t>
+      </w:r>
+    </w:p>
+    <w:p>
+      <w:pPr>
+        <w:numPr>
+          <w:ilvl w:val="0"/>
+          <w:numId w:val="27"/>
+        </w:numPr>
+        <w:ind w:left="1440" w:hanging="360"/>
+        <w:rPr>
+          <w:u w:val="none"/>
+        </w:rPr>
+      </w:pPr>
+      <w:r>
+        <w:rPr>
+          <w:rtl w:val="0"/>
+        </w:rPr>
+        <w:t xml:space="preserve">When the player jumps off of the platforms, they should maintain their velocity and slowly come to a stop </w:t>
+      </w:r>
+    </w:p>
+    <w:p>
+      <w:pPr>
+        <w:numPr>
+          <w:ilvl w:val="0"/>
+          <w:numId w:val="5"/>
+        </w:numPr>
+        <w:ind w:left="2160" w:hanging="360"/>
+        <w:rPr>
+          <w:u w:val="none"/>
+        </w:rPr>
+      </w:pPr>
+      <w:r>
+        <w:rPr>
+          <w:rtl w:val="0"/>
+        </w:rPr>
+        <w:t xml:space="preserve">(in the air, slowing down by </w:t>
+      </w:r>
+      <w:r>
+        <w:rPr>
+          <w:rFonts w:ascii="Roboto Mono" w:cs="Roboto Mono" w:eastAsia="Roboto Mono" w:hAnsi="Roboto Mono"/>
+          <w:color w:val="188038"/>
+          <w:rtl w:val="0"/>
+        </w:rPr>
+        <w:t xml:space="preserve">AIR_RESISTANCE</w:t>
+      </w:r>
+      <w:r>
+        <w:rPr>
+          <w:rtl w:val="0"/>
+        </w:rPr>
+        <w:t xml:space="preserve"> px/s,  or if landing on another platform slowing down by </w:t>
+      </w:r>
+      <w:r>
+        <w:rPr>
+          <w:rFonts w:ascii="Roboto Mono" w:cs="Roboto Mono" w:eastAsia="Roboto Mono" w:hAnsi="Roboto Mono"/>
+          <w:color w:val="188038"/>
+          <w:rtl w:val="0"/>
+        </w:rPr>
+        <w:t xml:space="preserve">STATIC_FRICTION</w:t>
+      </w:r>
+      <w:r>
+        <w:rPr>
+          <w:rtl w:val="0"/>
+        </w:rPr>
+        <w:t xml:space="preserve"> px/s, flings are hard to control so they are not explicit tests, but make sure to try until you get both cases). </w:t>
+      </w:r>
+    </w:p>
+    <w:p>
+      <w:pPr>
+        <w:numPr>
+          <w:ilvl w:val="0"/>
+          <w:numId w:val="5"/>
+        </w:numPr>
+        <w:ind w:left="2160" w:hanging="360"/>
+        <w:rPr>
+          <w:u w:val="none"/>
+        </w:rPr>
+      </w:pPr>
+      <w:r>
+        <w:rPr>
+          <w:rtl w:val="0"/>
+        </w:rPr>
+        <w:t xml:space="preserve">The fast platform should </w:t>
+      </w:r>
+      <w:r>
+        <w:rPr>
+          <w:rFonts w:ascii="Roboto Mono" w:cs="Roboto Mono" w:eastAsia="Roboto Mono" w:hAnsi="Roboto Mono"/>
+          <w:color w:val="188038"/>
+          <w:rtl w:val="0"/>
+        </w:rPr>
+        <w:t xml:space="preserve">fling</w:t>
+      </w:r>
+      <w:r>
+        <w:rPr>
+          <w:rtl w:val="0"/>
+        </w:rPr>
+        <w:t xml:space="preserve"> the player. </w:t>
+      </w:r>
+    </w:p>
+    <w:p>
+      <w:pPr>
+        <w:ind w:left="1440" w:firstLine="0"/>
+        <w:rPr/>
+      </w:pPr>
+      <w:r>
+        <w:rPr>
+          <w:rtl w:val="0"/>
+        </w:rPr>
+      </w:r>
+    </w:p>
+    <w:p>
+      <w:pPr>
+        <w:ind w:left="720" w:firstLine="0"/>
+        <w:rPr/>
+      </w:pPr>
+      <w:r>
+        <w:rPr>
+          <w:rtl w:val="0"/>
+        </w:rPr>
+      </w:r>
+    </w:p>
+    <w:p>
+      <w:pPr>
+        <w:ind w:left="0" w:firstLine="0"/>
+        <w:rPr>
+          <w:b w:val="1"/>
+        </w:rPr>
+      </w:pPr>
+      <w:r>
+        <w:rPr>
+          <w:b w:val="1"/>
+          <w:rtl w:val="0"/>
+        </w:rPr>
+        <w:t xml:space="preserve">Physics (Player -&gt; Object):</w:t>
+      </w:r>
+    </w:p>
+    <w:p>
+      <w:pPr>
+        <w:numPr>
+          <w:ilvl w:val="0"/>
+          <w:numId w:val="20"/>
+        </w:numPr>
+        <w:ind w:left="720" w:hanging="360"/>
+        <w:rPr>
+          <w:b w:val="1"/>
+          <w:u w:val="none"/>
+        </w:rPr>
+      </w:pPr>
+      <w:r>
+        <w:rPr>
+          <w:b w:val="1"/>
+          <w:rtl w:val="0"/>
+        </w:rPr>
+        <w:t xml:space="preserve">Preconditions:</w:t>
+      </w:r>
+    </w:p>
+    <w:p>
+      <w:pPr>
+        <w:numPr>
+          <w:ilvl w:val="1"/>
+          <w:numId w:val="20"/>
+        </w:numPr>
+        <w:ind w:left="1440" w:hanging="360"/>
+        <w:rPr>
+          <w:b w:val="1"/>
+        </w:rPr>
+      </w:pPr>
+      <w:r>
+        <w:rPr>
+          <w:rtl w:val="0"/>
+        </w:rPr>
+        <w:t xml:space="preserve">The game has been launched, and the level has been loaded.  (Create player and create camera must have been called)</w:t>
+      </w:r>
+    </w:p>
+    <w:p>
+      <w:pPr>
+        <w:numPr>
+          <w:ilvl w:val="1"/>
+          <w:numId w:val="20"/>
+        </w:numPr>
+        <w:ind w:left="1440" w:hanging="360"/>
+      </w:pPr>
+      <w:r>
+        <w:rPr>
+          <w:rtl w:val="0"/>
+        </w:rPr>
+        <w:t xml:space="preserve">There is a static platform below the spawn point of the player.</w:t>
+      </w:r>
+    </w:p>
+    <w:p>
+      <w:pPr>
+        <w:numPr>
+          <w:ilvl w:val="1"/>
+          <w:numId w:val="20"/>
+        </w:numPr>
+        <w:ind w:left="1440" w:hanging="360"/>
+      </w:pPr>
+      <w:r>
+        <w:rPr>
+          <w:rtl w:val="0"/>
+        </w:rPr>
+        <w:t xml:space="preserve">There is a physics object spawning directly above the player</w:t>
+      </w:r>
+    </w:p>
+    <w:p>
+      <w:pPr>
+        <w:numPr>
+          <w:ilvl w:val="0"/>
+          <w:numId w:val="20"/>
+        </w:numPr>
+        <w:ind w:left="720" w:hanging="360"/>
+        <w:rPr>
+          <w:b w:val="1"/>
+        </w:rPr>
+      </w:pPr>
+      <w:r>
+        <w:rPr>
+          <w:b w:val="1"/>
+          <w:rtl w:val="0"/>
+        </w:rPr>
+        <w:t xml:space="preserve">Steps:</w:t>
+      </w:r>
+      <w:r>
+        <w:rPr>
+          <w:rtl w:val="0"/>
+        </w:rPr>
+      </w:r>
+    </w:p>
+    <w:p>
+      <w:pPr>
+        <w:numPr>
+          <w:ilvl w:val="0"/>
+          <w:numId w:val="10"/>
+        </w:numPr>
+        <w:ind w:left="1440" w:hanging="360"/>
+        <w:rPr/>
+      </w:pPr>
+      <w:r>
+        <w:rPr>
+          <w:rtl w:val="0"/>
+        </w:rPr>
+        <w:t xml:space="preserve">Do not move and allow the block to land on your head.</w:t>
+      </w:r>
+    </w:p>
+    <w:p>
+      <w:pPr>
+        <w:numPr>
+          <w:ilvl w:val="0"/>
+          <w:numId w:val="10"/>
+        </w:numPr>
+        <w:ind w:left="1440" w:hanging="360"/>
+        <w:rPr>
+          <w:u w:val="none"/>
+        </w:rPr>
+      </w:pPr>
+      <w:r>
+        <w:rPr>
+          <w:rtl w:val="0"/>
+        </w:rPr>
+        <w:t xml:space="preserve">Jump with the block on your head.</w:t>
+      </w:r>
+    </w:p>
+    <w:p>
+      <w:pPr>
+        <w:numPr>
+          <w:ilvl w:val="0"/>
+          <w:numId w:val="10"/>
+        </w:numPr>
+        <w:ind w:left="1440" w:hanging="360"/>
+        <w:rPr>
+          <w:u w:val="none"/>
+        </w:rPr>
+      </w:pPr>
+      <w:r>
+        <w:rPr>
+          <w:rtl w:val="0"/>
+        </w:rPr>
+        <w:t xml:space="preserve">Walk so that the physics object falls off your head.</w:t>
+      </w:r>
+    </w:p>
+    <w:p>
+      <w:pPr>
+        <w:numPr>
+          <w:ilvl w:val="0"/>
+          <w:numId w:val="10"/>
+        </w:numPr>
+        <w:ind w:left="1440" w:hanging="360"/>
+        <w:rPr/>
+      </w:pPr>
+      <w:r>
+        <w:rPr>
+          <w:rtl w:val="0"/>
+        </w:rPr>
+        <w:t xml:space="preserve">Walk into the physics object, and continue walking</w:t>
+      </w:r>
+    </w:p>
+    <w:p>
+      <w:pPr>
+        <w:numPr>
+          <w:ilvl w:val="0"/>
+          <w:numId w:val="10"/>
+        </w:numPr>
+        <w:ind w:left="1440" w:hanging="360"/>
+        <w:rPr>
+          <w:u w:val="none"/>
+        </w:rPr>
+      </w:pPr>
+      <w:r>
+        <w:rPr>
+          <w:rtl w:val="0"/>
+        </w:rPr>
+        <w:t xml:space="preserve">Jump on top of the physics object.</w:t>
+      </w:r>
+    </w:p>
+    <w:p>
+      <w:pPr>
+        <w:numPr>
+          <w:ilvl w:val="0"/>
+          <w:numId w:val="10"/>
+        </w:numPr>
+        <w:ind w:left="1440" w:hanging="360"/>
+        <w:rPr>
+          <w:u w:val="none"/>
+        </w:rPr>
+      </w:pPr>
+      <w:r>
+        <w:rPr>
+          <w:rtl w:val="0"/>
+        </w:rPr>
+        <w:t xml:space="preserve">Push the physics object off the platform.</w:t>
+      </w:r>
+    </w:p>
+    <w:p>
+      <w:pPr>
+        <w:numPr>
+          <w:ilvl w:val="0"/>
+          <w:numId w:val="4"/>
+        </w:numPr>
+        <w:ind w:left="720" w:hanging="360"/>
+        <w:rPr>
+          <w:b w:val="1"/>
+        </w:rPr>
+      </w:pPr>
+      <w:r>
+        <w:rPr>
+          <w:b w:val="1"/>
+          <w:rtl w:val="0"/>
+        </w:rPr>
+        <w:t xml:space="preserve">Expected Results:</w:t>
+      </w:r>
+    </w:p>
+    <w:p>
+      <w:pPr>
+        <w:numPr>
+          <w:ilvl w:val="0"/>
+          <w:numId w:val="3"/>
+        </w:numPr>
+        <w:ind w:left="1440" w:hanging="360"/>
+        <w:rPr/>
+      </w:pPr>
+      <w:r>
+        <w:rPr>
+          <w:rtl w:val="0"/>
+        </w:rPr>
+        <w:t xml:space="preserve">The block will land on top of the player, it will not pass through or move to the ground, remaining on their head </w:t>
+      </w:r>
+    </w:p>
+    <w:p>
+      <w:pPr>
+        <w:numPr>
+          <w:ilvl w:val="0"/>
+          <w:numId w:val="3"/>
+        </w:numPr>
+        <w:ind w:left="1440" w:hanging="360"/>
+        <w:rPr>
+          <w:u w:val="none"/>
+        </w:rPr>
+      </w:pPr>
+      <w:r>
+        <w:rPr>
+          <w:rtl w:val="0"/>
+        </w:rPr>
+        <w:t xml:space="preserve">The block will move up with the player and fall with the same gravity acceleration.</w:t>
+      </w:r>
+    </w:p>
+    <w:p>
+      <w:pPr>
+        <w:numPr>
+          <w:ilvl w:val="0"/>
+          <w:numId w:val="3"/>
+        </w:numPr>
+        <w:ind w:left="1440" w:hanging="360"/>
+        <w:rPr>
+          <w:u w:val="none"/>
+        </w:rPr>
+      </w:pPr>
+      <w:r>
+        <w:rPr>
+          <w:rtl w:val="0"/>
+        </w:rPr>
+        <w:t xml:space="preserve">The block will move slightly with the player, but slide off pretty easily</w:t>
+      </w:r>
+    </w:p>
+    <w:p>
+      <w:pPr>
+        <w:numPr>
+          <w:ilvl w:val="0"/>
+          <w:numId w:val="3"/>
+        </w:numPr>
+        <w:ind w:left="1440" w:hanging="360"/>
+        <w:rPr>
+          <w:u w:val="none"/>
+        </w:rPr>
+      </w:pPr>
+      <w:r>
+        <w:rPr>
+          <w:rtl w:val="0"/>
+        </w:rPr>
+        <w:t xml:space="preserve">The block will be pushed by the player. The player will not phase through the block.</w:t>
+      </w:r>
+    </w:p>
+    <w:p>
+      <w:pPr>
+        <w:numPr>
+          <w:ilvl w:val="0"/>
+          <w:numId w:val="3"/>
+        </w:numPr>
+        <w:ind w:left="1440" w:hanging="360"/>
+        <w:rPr>
+          <w:u w:val="none"/>
+        </w:rPr>
+      </w:pPr>
+      <w:r>
+        <w:rPr>
+          <w:rtl w:val="0"/>
+        </w:rPr>
+        <w:t xml:space="preserve">The player will land on top of the block</w:t>
+      </w:r>
+    </w:p>
+    <w:p>
+      <w:pPr>
+        <w:numPr>
+          <w:ilvl w:val="0"/>
+          <w:numId w:val="3"/>
+        </w:numPr>
+        <w:ind w:left="1440" w:hanging="360"/>
+        <w:rPr>
+          <w:u w:val="none"/>
+        </w:rPr>
+      </w:pPr>
+      <w:r>
+        <w:rPr>
+          <w:rtl w:val="0"/>
+        </w:rPr>
+        <w:t xml:space="preserve">The object will fall off the platform with gravity. </w:t>
+      </w:r>
+    </w:p>
+    <w:p>
+      <w:pPr>
+        <w:rPr/>
+      </w:pPr>
+      <w:r>
+        <w:rPr>
+          <w:rtl w:val="0"/>
+        </w:rPr>
+      </w:r>
+    </w:p>
+    <w:p>
+      <w:pPr>
+        <w:rPr>
+          <w:b w:val="1"/>
+        </w:rPr>
+      </w:pPr>
+      <w:r>
+        <w:rPr>
+          <w:b w:val="1"/>
+          <w:rtl w:val="0"/>
+        </w:rPr>
+        <w:t xml:space="preserve">Camera:</w:t>
+      </w:r>
+    </w:p>
+    <w:p>
+      <w:pPr>
+        <w:numPr>
+          <w:ilvl w:val="0"/>
+          <w:numId w:val="18"/>
+        </w:numPr>
+        <w:ind w:left="720" w:hanging="360"/>
+        <w:rPr>
+          <w:b w:val="1"/>
+          <w:u w:val="none"/>
+        </w:rPr>
+      </w:pPr>
+      <w:r>
+        <w:rPr>
+          <w:b w:val="1"/>
+          <w:rtl w:val="0"/>
+        </w:rPr>
+        <w:t xml:space="preserve">Preconditions:</w:t>
+      </w:r>
+    </w:p>
+    <w:p>
+      <w:pPr>
+        <w:numPr>
+          <w:ilvl w:val="1"/>
+          <w:numId w:val="18"/>
+        </w:numPr>
+        <w:ind w:left="1440" w:hanging="360"/>
+        <w:rPr>
+          <w:b w:val="1"/>
+        </w:rPr>
+      </w:pPr>
+      <w:r>
+        <w:rPr>
+          <w:rtl w:val="0"/>
+        </w:rPr>
+        <w:t xml:space="preserve">The game has been launched, and the level has been loaded.  (Create player and create camera must have been called)</w:t>
+      </w:r>
+    </w:p>
+    <w:p>
+      <w:pPr>
+        <w:numPr>
+          <w:ilvl w:val="1"/>
+          <w:numId w:val="18"/>
+        </w:numPr>
+        <w:ind w:left="1440" w:hanging="360"/>
+      </w:pPr>
+      <w:r>
+        <w:rPr>
+          <w:rtl w:val="0"/>
+        </w:rPr>
+        <w:t xml:space="preserve">There is a static platform below the spawn point of the player.</w:t>
+      </w:r>
+    </w:p>
+    <w:p>
+      <w:pPr>
+        <w:numPr>
+          <w:ilvl w:val="0"/>
+          <w:numId w:val="18"/>
+        </w:numPr>
+        <w:ind w:left="720" w:hanging="360"/>
+        <w:rPr>
+          <w:b w:val="1"/>
+        </w:rPr>
+      </w:pPr>
+      <w:r>
+        <w:rPr>
+          <w:b w:val="1"/>
+          <w:rtl w:val="0"/>
+        </w:rPr>
+        <w:t xml:space="preserve">Steps:</w:t>
+      </w:r>
+    </w:p>
+    <w:p>
+      <w:pPr>
+        <w:numPr>
+          <w:ilvl w:val="0"/>
+          <w:numId w:val="29"/>
+        </w:numPr>
+        <w:ind w:left="1440" w:hanging="360"/>
+        <w:rPr/>
+      </w:pPr>
+      <w:r>
+        <w:rPr>
+          <w:rtl w:val="0"/>
+        </w:rPr>
+        <w:t xml:space="preserve">Move left</w:t>
+      </w:r>
+    </w:p>
+    <w:p>
+      <w:pPr>
+        <w:numPr>
+          <w:ilvl w:val="0"/>
+          <w:numId w:val="29"/>
+        </w:numPr>
+        <w:ind w:left="1440" w:hanging="360"/>
+        <w:rPr>
+          <w:u w:val="none"/>
+        </w:rPr>
+      </w:pPr>
+      <w:r>
+        <w:rPr>
+          <w:rtl w:val="0"/>
+        </w:rPr>
+        <w:t xml:space="preserve">Move right</w:t>
+      </w:r>
+    </w:p>
+    <w:p>
+      <w:pPr>
+        <w:numPr>
+          <w:ilvl w:val="0"/>
+          <w:numId w:val="29"/>
+        </w:numPr>
+        <w:ind w:left="1440" w:hanging="360"/>
+        <w:rPr>
+          <w:u w:val="none"/>
+        </w:rPr>
+      </w:pPr>
+      <w:r>
+        <w:rPr>
+          <w:rtl w:val="0"/>
+        </w:rPr>
+        <w:t xml:space="preserve">Jump</w:t>
+      </w:r>
+    </w:p>
+    <w:p>
+      <w:pPr>
+        <w:numPr>
+          <w:ilvl w:val="0"/>
+          <w:numId w:val="29"/>
+        </w:numPr>
+        <w:ind w:left="1440" w:hanging="360"/>
+        <w:rPr>
+          <w:u w:val="none"/>
+        </w:rPr>
+      </w:pPr>
+      <w:r>
+        <w:rPr>
+          <w:rtl w:val="0"/>
+        </w:rPr>
+        <w:t xml:space="preserve">Fall off the platform</w:t>
       </w:r>
     </w:p>
     <w:p>
@@ -389,6 +4161,43 @@
         </w:numPr>
         <w:ind w:left="720" w:hanging="360"/>
         <w:rPr>
+          <w:b w:val="1"/>
+        </w:rPr>
+      </w:pPr>
+      <w:r>
+        <w:rPr>
+          <w:b w:val="1"/>
+          <w:rtl w:val="0"/>
+        </w:rPr>
+        <w:t xml:space="preserve">Expected results:</w:t>
+      </w:r>
+    </w:p>
+    <w:p>
+      <w:pPr>
+        <w:numPr>
+          <w:ilvl w:val="1"/>
+          <w:numId w:val="1"/>
+        </w:numPr>
+        <w:ind w:left="1440" w:hanging="360"/>
+        <w:rPr>
+          <w:b w:val="1"/>
+        </w:rPr>
+      </w:pPr>
+      <w:r>
+        <w:rPr>
+          <w:rtl w:val="0"/>
+        </w:rPr>
+        <w:t xml:space="preserve">The camera should follow the player, catching up to it’s position. </w:t>
+      </w:r>
+    </w:p>
+    <w:p>
+      <w:pPr>
+        <w:numPr>
+          <w:ilvl w:val="1"/>
+          <w:numId w:val="1"/>
+        </w:numPr>
+        <w:ind w:left="1440" w:hanging="360"/>
+        <w:rPr>
           <w:u w:val="none"/>
         </w:rPr>
       </w:pPr>
@@ -396,127 +4205,8 @@
         <w:rPr>
           <w:rtl w:val="0"/>
         </w:rPr>
-        <w:t xml:space="preserve">When the player hits a platform, they will collide with it and not pass through it. </w:t>
-      </w:r>
-    </w:p>
-    <w:p>
-      <w:pPr>
-        <w:numPr>
-          <w:ilvl w:val="0"/>
-          <w:numId w:val="1"/>
-        </w:numPr>
-        <w:ind w:left="720" w:hanging="360"/>
-        <w:rPr>
-          <w:u w:val="none"/>
-        </w:rPr>
-      </w:pPr>
-      <w:r>
-        <w:rPr>
-          <w:rtl w:val="0"/>
-        </w:rPr>
-        <w:t xml:space="preserve">When a player lands on a moving platform, they will accelerate to match the velocity of the platform. There is a simulation of friction, and the player should slide a little bit on top of the platform before reaching the desired speed. </w:t>
-      </w:r>
-    </w:p>
-    <w:p>
-      <w:pPr>
-        <w:numPr>
-          <w:ilvl w:val="0"/>
-          <w:numId w:val="1"/>
-        </w:numPr>
-        <w:ind w:left="720" w:hanging="360"/>
-        <w:rPr>
-          <w:u w:val="none"/>
-        </w:rPr>
-      </w:pPr>
-      <w:r>
-        <w:rPr>
-          <w:rtl w:val="0"/>
-        </w:rPr>
-        <w:t xml:space="preserve">There is a simulation of inertia, and so abrupt platform movement changes should “launch” the player slightly. When a platform is moving slow, they should stay on, but it is expected that fast moving platforms may launch the player erratically. (The player must use time decelerate to navigate these obstacles).</w:t>
-      </w:r>
-    </w:p>
-    <w:p>
-      <w:pPr>
-        <w:numPr>
-          <w:ilvl w:val="0"/>
-          <w:numId w:val="1"/>
-        </w:numPr>
-        <w:ind w:left="720" w:hanging="360"/>
-        <w:rPr>
-          <w:u w:val="none"/>
-        </w:rPr>
-      </w:pPr>
-      <w:r>
-        <w:rPr>
-          <w:rtl w:val="0"/>
-        </w:rPr>
-        <w:t xml:space="preserve">When a player collides with a physics object (green cube in M1), they should be able to push it around.</w:t>
-      </w:r>
-    </w:p>
-    <w:p>
-      <w:pPr>
-        <w:numPr>
-          <w:ilvl w:val="0"/>
-          <w:numId w:val="1"/>
-        </w:numPr>
-        <w:ind w:left="720" w:hanging="360"/>
-        <w:rPr>
-          <w:u w:val="none"/>
-        </w:rPr>
-      </w:pPr>
-      <w:r>
-        <w:rPr>
-          <w:rtl w:val="0"/>
-        </w:rPr>
-        <w:t xml:space="preserve">When a physics object (green cube in M1) lands on top of the player, it should slide slightly, sticking with them but falling off if the player moves quickly. If the player jumps, they should bring the cube up with them.</w:t>
-      </w:r>
-    </w:p>
-    <w:p>
-      <w:pPr>
-        <w:rPr/>
-      </w:pPr>
-      <w:r>
-        <w:rPr>
-          <w:rtl w:val="0"/>
-        </w:rPr>
-      </w:r>
-    </w:p>
-    <w:p>
-      <w:pPr>
-        <w:rPr>
-          <w:b w:val="1"/>
-        </w:rPr>
-      </w:pPr>
-      <w:r>
-        <w:rPr>
-          <w:b w:val="1"/>
-          <w:rtl w:val="0"/>
-        </w:rPr>
-        <w:t xml:space="preserve">Camera:</w:t>
-      </w:r>
-    </w:p>
-    <w:p>
-      <w:pPr>
-        <w:numPr>
-          <w:ilvl w:val="0"/>
-          <w:numId w:val="1"/>
-        </w:numPr>
-        <w:ind w:left="720" w:hanging="360"/>
-        <w:rPr>
-          <w:u w:val="none"/>
-        </w:rPr>
-      </w:pPr>
-      <w:r>
-        <w:rPr>
-          <w:rtl w:val="0"/>
-        </w:rPr>
-        <w:t xml:space="preserve">The camera should catch up to the character as they are moving around. If the player moves fast enough, they may slightly leave the camera’s FOV. It will catch up when the player stops/slows down.</w:t>
-      </w:r>
-    </w:p>
-    <w:p>
-      <w:pPr>
-        <w:rPr/>
-      </w:pPr>
+        <w:t xml:space="preserve">If the player falls fast enough (launched by a platform), they may slightly leave the camera’s FOV. It will catch up when the player stops/slows down.</w:t>
+      </w:r>
       <w:r>
         <w:rPr>
           <w:rtl w:val="0"/>
@@ -524,6 +4214,7 @@
       </w:r>
     </w:p>
     <w:sectPr>
+      <w:headerReference r:id="rId6" w:type="default"/>
       <w:pgSz w:h="15840" w:w="12240" w:orient="portrait"/>
       <w:pgMar w:bottom="1440" w:top="1440" w:left="1440" w:right="1440" w:header="720" w:footer="720"/>
       <w:pgNumType w:start="1"/>
@@ -532,16 +4223,141 @@
 </w:document>
 </file>
 
+<file path=word/header1.xml><?xml version="1.0" encoding="utf-8"?>
+<w:hdr xmlns:mc="http://schemas.openxmlformats.org/markup-compatibility/2006" xmlns:o="urn:schemas-microsoft-com:office:office" xmlns:r="http://schemas.openxmlformats.org/officeDocument/2006/relationships" xmlns:m="http://schemas.openxmlformats.org/officeDocument/2006/math" xmlns:v="urn:schemas-microsoft-com:vml" xmlns:wp="http://schemas.openxmlformats.org/drawingml/2006/wordprocessingDrawing" xmlns:w10="urn:schemas-microsoft-com:office:word" xmlns:w="http://schemas.openxmlformats.org/wordprocessingml/2006/main" xmlns:wne="http://schemas.microsoft.com/office/word/2006/wordml" xmlns:sl="http://schemas.openxmlformats.org/schemaLibrary/2006/main" xmlns:a="http://schemas.openxmlformats.org/drawingml/2006/main" xmlns:pic="http://schemas.openxmlformats.org/drawingml/2006/picture" xmlns:c="http://schemas.openxmlformats.org/drawingml/2006/chart" xmlns:lc="http://schemas.openxmlformats.org/drawingml/2006/lockedCanvas" xmlns:dgm="http://schemas.openxmlformats.org/drawingml/2006/diagram" xmlns:wps="http://schemas.microsoft.com/office/word/2010/wordprocessingShape" xmlns:wpg="http://schemas.microsoft.com/office/word/2010/wordprocessingGroup" xmlns:w14="http://schemas.microsoft.com/office/word/2010/wordml" xmlns:w15="http://schemas.microsoft.com/office/word/2012/wordml" xmlns:w16="http://schemas.microsoft.com/office/word/2018/wordml" xmlns:w16cex="http://schemas.microsoft.com/office/word/2018/wordml/cex" xmlns:w16cid="http://schemas.microsoft.com/office/word/2016/wordml/cid" xmlns="http://schemas.microsoft.com/office/tasks/2019/documenttasks" xmlns:cr="http://schemas.microsoft.com/office/comments/2020/reactions">
+  <w:p>
+    <w:pPr>
+      <w:rPr/>
+    </w:pPr>
+    <w:r>
+      <w:rPr>
+        <w:rtl w:val="0"/>
+      </w:rPr>
+    </w:r>
+  </w:p>
+</w:hdr>
+</file>
+
 <file path=word/numbering.xml><?xml version="1.0" encoding="utf-8"?>
 <w:numbering xmlns:mc="http://schemas.openxmlformats.org/markup-compatibility/2006" xmlns:o="urn:schemas-microsoft-com:office:office" xmlns:r="http://schemas.openxmlformats.org/officeDocument/2006/relationships" xmlns:m="http://schemas.openxmlformats.org/officeDocument/2006/math" xmlns:v="urn:schemas-microsoft-com:vml" xmlns:wp="http://schemas.openxmlformats.org/drawingml/2006/wordprocessingDrawing" xmlns:w10="urn:schemas-microsoft-com:office:word" xmlns:w="http://schemas.openxmlformats.org/wordprocessingml/2006/main" xmlns:wne="http://schemas.microsoft.com/office/word/2006/wordml" xmlns:sl="http://schemas.openxmlformats.org/schemaLibrary/2006/main" xmlns:a="http://schemas.openxmlformats.org/drawingml/2006/main" xmlns:pic="http://schemas.openxmlformats.org/drawingml/2006/picture" xmlns:c="http://schemas.openxmlformats.org/drawingml/2006/chart" xmlns:lc="http://schemas.openxmlformats.org/drawingml/2006/lockedCanvas" xmlns:dgm="http://schemas.openxmlformats.org/drawingml/2006/diagram" xmlns:wps="http://schemas.microsoft.com/office/word/2010/wordprocessingShape" xmlns:wpg="http://schemas.microsoft.com/office/word/2010/wordprocessingGroup" xmlns:w14="http://schemas.microsoft.com/office/word/2010/wordml" xmlns:w15="http://schemas.microsoft.com/office/word/2012/wordml" xmlns:w16="http://schemas.microsoft.com/office/word/2018/wordml" xmlns:w16cex="http://schemas.microsoft.com/office/word/2018/wordml/cex" xmlns:w16cid="http://schemas.microsoft.com/office/word/2016/wordml/cid" xmlns="http://schemas.microsoft.com/office/tasks/2019/documenttasks" xmlns:cr="http://schemas.microsoft.com/office/comments/2020/reactions">
   <w:abstractNum w:abstractNumId="1">
     <w:lvl w:ilvl="0">
       <w:start w:val="1"/>
+      <w:numFmt w:val="bullet"/>
+      <w:lvlText w:val="●"/>
+      <w:lvlJc w:val="left"/>
+      <w:pPr>
+        <w:ind w:left="720" w:hanging="360"/>
+      </w:pPr>
+      <w:rPr>
+        <w:u w:val="none"/>
+      </w:rPr>
+    </w:lvl>
+    <w:lvl w:ilvl="1">
+      <w:start w:val="1"/>
+      <w:numFmt w:val="bullet"/>
+      <w:lvlText w:val="○"/>
+      <w:lvlJc w:val="left"/>
+      <w:pPr>
+        <w:ind w:left="1440" w:hanging="360"/>
+      </w:pPr>
+      <w:rPr>
+        <w:u w:val="none"/>
+      </w:rPr>
+    </w:lvl>
+    <w:lvl w:ilvl="2">
+      <w:start w:val="1"/>
+      <w:numFmt w:val="bullet"/>
+      <w:lvlText w:val="■"/>
+      <w:lvlJc w:val="left"/>
+      <w:pPr>
+        <w:ind w:left="2160" w:hanging="360"/>
+      </w:pPr>
+      <w:rPr>
+        <w:u w:val="none"/>
+      </w:rPr>
+    </w:lvl>
+    <w:lvl w:ilvl="3">
+      <w:start w:val="1"/>
+      <w:numFmt w:val="bullet"/>
+      <w:lvlText w:val="●"/>
+      <w:lvlJc w:val="left"/>
+      <w:pPr>
+        <w:ind w:left="2880" w:hanging="360"/>
+      </w:pPr>
+      <w:rPr>
+        <w:u w:val="none"/>
+      </w:rPr>
+    </w:lvl>
+    <w:lvl w:ilvl="4">
+      <w:start w:val="1"/>
+      <w:numFmt w:val="bullet"/>
+      <w:lvlText w:val="○"/>
+      <w:lvlJc w:val="left"/>
+      <w:pPr>
+        <w:ind w:left="3600" w:hanging="360"/>
+      </w:pPr>
+      <w:rPr>
+        <w:u w:val="none"/>
+      </w:rPr>
+    </w:lvl>
+    <w:lvl w:ilvl="5">
+      <w:start w:val="1"/>
+      <w:numFmt w:val="bullet"/>
+      <w:lvlText w:val="■"/>
+      <w:lvlJc w:val="left"/>
+      <w:pPr>
+        <w:ind w:left="4320" w:hanging="360"/>
+      </w:pPr>
+      <w:rPr>
+        <w:u w:val="none"/>
+      </w:rPr>
+    </w:lvl>
+    <w:lvl w:ilvl="6">
+      <w:start w:val="1"/>
+      <w:numFmt w:val="bullet"/>
+      <w:lvlText w:val="●"/>
+      <w:lvlJc w:val="left"/>
+      <w:pPr>
+        <w:ind w:left="5040" w:hanging="360"/>
+      </w:pPr>
+      <w:rPr>
+        <w:u w:val="none"/>
+      </w:rPr>
+    </w:lvl>
+    <w:lvl w:ilvl="7">
+      <w:start w:val="1"/>
+      <w:numFmt w:val="bullet"/>
+      <w:lvlText w:val="○"/>
+      <w:lvlJc w:val="left"/>
+      <w:pPr>
+        <w:ind w:left="5760" w:hanging="360"/>
+      </w:pPr>
+      <w:rPr>
+        <w:u w:val="none"/>
+      </w:rPr>
+    </w:lvl>
+    <w:lvl w:ilvl="8">
+      <w:start w:val="1"/>
+      <w:numFmt w:val="bullet"/>
+      <w:lvlText w:val="■"/>
+      <w:lvlJc w:val="left"/>
+      <w:pPr>
+        <w:ind w:left="6480" w:hanging="360"/>
+      </w:pPr>
+      <w:rPr>
+        <w:u w:val="none"/>
+      </w:rPr>
+    </w:lvl>
+  </w:abstractNum>
+  <w:abstractNum w:abstractNumId="2">
+    <w:lvl w:ilvl="0">
+      <w:start w:val="1"/>
       <w:numFmt w:val="decimal"/>
       <w:lvlText w:val="%1."/>
       <w:lvlJc w:val="left"/>
       <w:pPr>
-        <w:ind w:left="720" w:hanging="360"/>
+        <w:ind w:left="1440" w:hanging="360"/>
       </w:pPr>
       <w:rPr>
         <w:u w:val="none"/>
@@ -553,7 +4369,7 @@
       <w:lvlText w:val="%2."/>
       <w:lvlJc w:val="left"/>
       <w:pPr>
-        <w:ind w:left="1440" w:hanging="360"/>
+        <w:ind w:left="2160" w:hanging="360"/>
       </w:pPr>
       <w:rPr>
         <w:u w:val="none"/>
@@ -565,7 +4381,7 @@
       <w:lvlText w:val="%3."/>
       <w:lvlJc w:val="right"/>
       <w:pPr>
-        <w:ind w:left="2160" w:hanging="360"/>
+        <w:ind w:left="2880" w:hanging="360"/>
       </w:pPr>
       <w:rPr>
         <w:u w:val="none"/>
@@ -577,7 +4393,7 @@
       <w:lvlText w:val="%4."/>
       <w:lvlJc w:val="left"/>
       <w:pPr>
-        <w:ind w:left="2880" w:hanging="360"/>
+        <w:ind w:left="3600" w:hanging="360"/>
       </w:pPr>
       <w:rPr>
         <w:u w:val="none"/>
@@ -589,7 +4405,7 @@
       <w:lvlText w:val="%5."/>
       <w:lvlJc w:val="left"/>
       <w:pPr>
-        <w:ind w:left="3600" w:hanging="360"/>
+        <w:ind w:left="4320" w:hanging="360"/>
       </w:pPr>
       <w:rPr>
         <w:u w:val="none"/>
@@ -601,7 +4417,7 @@
       <w:lvlText w:val="%6."/>
       <w:lvlJc w:val="right"/>
       <w:pPr>
-        <w:ind w:left="4320" w:hanging="360"/>
+        <w:ind w:left="5040" w:hanging="360"/>
       </w:pPr>
       <w:rPr>
         <w:u w:val="none"/>
@@ -613,7 +4429,7 @@
       <w:lvlText w:val="%7."/>
       <w:lvlJc w:val="left"/>
       <w:pPr>
-        <w:ind w:left="5040" w:hanging="360"/>
+        <w:ind w:left="5760" w:hanging="360"/>
       </w:pPr>
       <w:rPr>
         <w:u w:val="none"/>
@@ -625,7 +4441,7 @@
       <w:lvlText w:val="%8."/>
       <w:lvlJc w:val="left"/>
       <w:pPr>
-        <w:ind w:left="5760" w:hanging="360"/>
+        <w:ind w:left="6480" w:hanging="360"/>
       </w:pPr>
       <w:rPr>
         <w:u w:val="none"/>
@@ -637,6 +4453,3416 @@
       <w:lvlText w:val="%9."/>
       <w:lvlJc w:val="right"/>
       <w:pPr>
+        <w:ind w:left="7200" w:hanging="360"/>
+      </w:pPr>
+      <w:rPr>
+        <w:u w:val="none"/>
+      </w:rPr>
+    </w:lvl>
+  </w:abstractNum>
+  <w:abstractNum w:abstractNumId="3">
+    <w:lvl w:ilvl="0">
+      <w:start w:val="1"/>
+      <w:numFmt w:val="decimal"/>
+      <w:lvlText w:val="%1."/>
+      <w:lvlJc w:val="left"/>
+      <w:pPr>
+        <w:ind w:left="1440" w:hanging="360"/>
+      </w:pPr>
+      <w:rPr>
+        <w:u w:val="none"/>
+      </w:rPr>
+    </w:lvl>
+    <w:lvl w:ilvl="1">
+      <w:start w:val="1"/>
+      <w:numFmt w:val="lowerLetter"/>
+      <w:lvlText w:val="%2."/>
+      <w:lvlJc w:val="left"/>
+      <w:pPr>
+        <w:ind w:left="2160" w:hanging="360"/>
+      </w:pPr>
+      <w:rPr>
+        <w:u w:val="none"/>
+      </w:rPr>
+    </w:lvl>
+    <w:lvl w:ilvl="2">
+      <w:start w:val="1"/>
+      <w:numFmt w:val="lowerRoman"/>
+      <w:lvlText w:val="%3."/>
+      <w:lvlJc w:val="right"/>
+      <w:pPr>
+        <w:ind w:left="2880" w:hanging="360"/>
+      </w:pPr>
+      <w:rPr>
+        <w:u w:val="none"/>
+      </w:rPr>
+    </w:lvl>
+    <w:lvl w:ilvl="3">
+      <w:start w:val="1"/>
+      <w:numFmt w:val="decimal"/>
+      <w:lvlText w:val="%4."/>
+      <w:lvlJc w:val="left"/>
+      <w:pPr>
+        <w:ind w:left="3600" w:hanging="360"/>
+      </w:pPr>
+      <w:rPr>
+        <w:u w:val="none"/>
+      </w:rPr>
+    </w:lvl>
+    <w:lvl w:ilvl="4">
+      <w:start w:val="1"/>
+      <w:numFmt w:val="lowerLetter"/>
+      <w:lvlText w:val="%5."/>
+      <w:lvlJc w:val="left"/>
+      <w:pPr>
+        <w:ind w:left="4320" w:hanging="360"/>
+      </w:pPr>
+      <w:rPr>
+        <w:u w:val="none"/>
+      </w:rPr>
+    </w:lvl>
+    <w:lvl w:ilvl="5">
+      <w:start w:val="1"/>
+      <w:numFmt w:val="lowerRoman"/>
+      <w:lvlText w:val="%6."/>
+      <w:lvlJc w:val="right"/>
+      <w:pPr>
+        <w:ind w:left="5040" w:hanging="360"/>
+      </w:pPr>
+      <w:rPr>
+        <w:u w:val="none"/>
+      </w:rPr>
+    </w:lvl>
+    <w:lvl w:ilvl="6">
+      <w:start w:val="1"/>
+      <w:numFmt w:val="decimal"/>
+      <w:lvlText w:val="%7."/>
+      <w:lvlJc w:val="left"/>
+      <w:pPr>
+        <w:ind w:left="5760" w:hanging="360"/>
+      </w:pPr>
+      <w:rPr>
+        <w:u w:val="none"/>
+      </w:rPr>
+    </w:lvl>
+    <w:lvl w:ilvl="7">
+      <w:start w:val="1"/>
+      <w:numFmt w:val="lowerLetter"/>
+      <w:lvlText w:val="%8."/>
+      <w:lvlJc w:val="left"/>
+      <w:pPr>
+        <w:ind w:left="6480" w:hanging="360"/>
+      </w:pPr>
+      <w:rPr>
+        <w:u w:val="none"/>
+      </w:rPr>
+    </w:lvl>
+    <w:lvl w:ilvl="8">
+      <w:start w:val="1"/>
+      <w:numFmt w:val="lowerRoman"/>
+      <w:lvlText w:val="%9."/>
+      <w:lvlJc w:val="right"/>
+      <w:pPr>
+        <w:ind w:left="7200" w:hanging="360"/>
+      </w:pPr>
+      <w:rPr>
+        <w:u w:val="none"/>
+      </w:rPr>
+    </w:lvl>
+  </w:abstractNum>
+  <w:abstractNum w:abstractNumId="4">
+    <w:lvl w:ilvl="0">
+      <w:start w:val="1"/>
+      <w:numFmt w:val="bullet"/>
+      <w:lvlText w:val="●"/>
+      <w:lvlJc w:val="left"/>
+      <w:pPr>
+        <w:ind w:left="720" w:hanging="360"/>
+      </w:pPr>
+      <w:rPr>
+        <w:u w:val="none"/>
+      </w:rPr>
+    </w:lvl>
+    <w:lvl w:ilvl="1">
+      <w:start w:val="1"/>
+      <w:numFmt w:val="bullet"/>
+      <w:lvlText w:val="○"/>
+      <w:lvlJc w:val="left"/>
+      <w:pPr>
+        <w:ind w:left="1440" w:hanging="360"/>
+      </w:pPr>
+      <w:rPr>
+        <w:u w:val="none"/>
+      </w:rPr>
+    </w:lvl>
+    <w:lvl w:ilvl="2">
+      <w:start w:val="1"/>
+      <w:numFmt w:val="bullet"/>
+      <w:lvlText w:val="■"/>
+      <w:lvlJc w:val="left"/>
+      <w:pPr>
+        <w:ind w:left="2160" w:hanging="360"/>
+      </w:pPr>
+      <w:rPr>
+        <w:u w:val="none"/>
+      </w:rPr>
+    </w:lvl>
+    <w:lvl w:ilvl="3">
+      <w:start w:val="1"/>
+      <w:numFmt w:val="bullet"/>
+      <w:lvlText w:val="●"/>
+      <w:lvlJc w:val="left"/>
+      <w:pPr>
+        <w:ind w:left="2880" w:hanging="360"/>
+      </w:pPr>
+      <w:rPr>
+        <w:u w:val="none"/>
+      </w:rPr>
+    </w:lvl>
+    <w:lvl w:ilvl="4">
+      <w:start w:val="1"/>
+      <w:numFmt w:val="bullet"/>
+      <w:lvlText w:val="○"/>
+      <w:lvlJc w:val="left"/>
+      <w:pPr>
+        <w:ind w:left="3600" w:hanging="360"/>
+      </w:pPr>
+      <w:rPr>
+        <w:u w:val="none"/>
+      </w:rPr>
+    </w:lvl>
+    <w:lvl w:ilvl="5">
+      <w:start w:val="1"/>
+      <w:numFmt w:val="bullet"/>
+      <w:lvlText w:val="■"/>
+      <w:lvlJc w:val="left"/>
+      <w:pPr>
+        <w:ind w:left="4320" w:hanging="360"/>
+      </w:pPr>
+      <w:rPr>
+        <w:u w:val="none"/>
+      </w:rPr>
+    </w:lvl>
+    <w:lvl w:ilvl="6">
+      <w:start w:val="1"/>
+      <w:numFmt w:val="bullet"/>
+      <w:lvlText w:val="●"/>
+      <w:lvlJc w:val="left"/>
+      <w:pPr>
+        <w:ind w:left="5040" w:hanging="360"/>
+      </w:pPr>
+      <w:rPr>
+        <w:u w:val="none"/>
+      </w:rPr>
+    </w:lvl>
+    <w:lvl w:ilvl="7">
+      <w:start w:val="1"/>
+      <w:numFmt w:val="bullet"/>
+      <w:lvlText w:val="○"/>
+      <w:lvlJc w:val="left"/>
+      <w:pPr>
+        <w:ind w:left="5760" w:hanging="360"/>
+      </w:pPr>
+      <w:rPr>
+        <w:u w:val="none"/>
+      </w:rPr>
+    </w:lvl>
+    <w:lvl w:ilvl="8">
+      <w:start w:val="1"/>
+      <w:numFmt w:val="bullet"/>
+      <w:lvlText w:val="■"/>
+      <w:lvlJc w:val="left"/>
+      <w:pPr>
+        <w:ind w:left="6480" w:hanging="360"/>
+      </w:pPr>
+      <w:rPr>
+        <w:u w:val="none"/>
+      </w:rPr>
+    </w:lvl>
+  </w:abstractNum>
+  <w:abstractNum w:abstractNumId="5">
+    <w:lvl w:ilvl="0">
+      <w:start w:val="1"/>
+      <w:numFmt w:val="lowerLetter"/>
+      <w:lvlText w:val="%1."/>
+      <w:lvlJc w:val="left"/>
+      <w:pPr>
+        <w:ind w:left="2160" w:hanging="360"/>
+      </w:pPr>
+      <w:rPr>
+        <w:u w:val="none"/>
+      </w:rPr>
+    </w:lvl>
+    <w:lvl w:ilvl="1">
+      <w:start w:val="1"/>
+      <w:numFmt w:val="lowerRoman"/>
+      <w:lvlText w:val="%2."/>
+      <w:lvlJc w:val="right"/>
+      <w:pPr>
+        <w:ind w:left="2880" w:hanging="360"/>
+      </w:pPr>
+      <w:rPr>
+        <w:u w:val="none"/>
+      </w:rPr>
+    </w:lvl>
+    <w:lvl w:ilvl="2">
+      <w:start w:val="1"/>
+      <w:numFmt w:val="decimal"/>
+      <w:lvlText w:val="%3."/>
+      <w:lvlJc w:val="left"/>
+      <w:pPr>
+        <w:ind w:left="3600" w:hanging="360"/>
+      </w:pPr>
+      <w:rPr>
+        <w:u w:val="none"/>
+      </w:rPr>
+    </w:lvl>
+    <w:lvl w:ilvl="3">
+      <w:start w:val="1"/>
+      <w:numFmt w:val="lowerLetter"/>
+      <w:lvlText w:val="%4."/>
+      <w:lvlJc w:val="left"/>
+      <w:pPr>
+        <w:ind w:left="4320" w:hanging="360"/>
+      </w:pPr>
+      <w:rPr>
+        <w:u w:val="none"/>
+      </w:rPr>
+    </w:lvl>
+    <w:lvl w:ilvl="4">
+      <w:start w:val="1"/>
+      <w:numFmt w:val="lowerRoman"/>
+      <w:lvlText w:val="%5."/>
+      <w:lvlJc w:val="right"/>
+      <w:pPr>
+        <w:ind w:left="5040" w:hanging="360"/>
+      </w:pPr>
+      <w:rPr>
+        <w:u w:val="none"/>
+      </w:rPr>
+    </w:lvl>
+    <w:lvl w:ilvl="5">
+      <w:start w:val="1"/>
+      <w:numFmt w:val="decimal"/>
+      <w:lvlText w:val="%6."/>
+      <w:lvlJc w:val="left"/>
+      <w:pPr>
+        <w:ind w:left="5760" w:hanging="360"/>
+      </w:pPr>
+      <w:rPr>
+        <w:u w:val="none"/>
+      </w:rPr>
+    </w:lvl>
+    <w:lvl w:ilvl="6">
+      <w:start w:val="1"/>
+      <w:numFmt w:val="lowerLetter"/>
+      <w:lvlText w:val="%7."/>
+      <w:lvlJc w:val="left"/>
+      <w:pPr>
+        <w:ind w:left="6480" w:hanging="360"/>
+      </w:pPr>
+      <w:rPr>
+        <w:u w:val="none"/>
+      </w:rPr>
+    </w:lvl>
+    <w:lvl w:ilvl="7">
+      <w:start w:val="1"/>
+      <w:numFmt w:val="lowerRoman"/>
+      <w:lvlText w:val="%8."/>
+      <w:lvlJc w:val="right"/>
+      <w:pPr>
+        <w:ind w:left="7200" w:hanging="360"/>
+      </w:pPr>
+      <w:rPr>
+        <w:u w:val="none"/>
+      </w:rPr>
+    </w:lvl>
+    <w:lvl w:ilvl="8">
+      <w:start w:val="1"/>
+      <w:numFmt w:val="decimal"/>
+      <w:lvlText w:val="%9."/>
+      <w:lvlJc w:val="left"/>
+      <w:pPr>
+        <w:ind w:left="7920" w:hanging="360"/>
+      </w:pPr>
+      <w:rPr>
+        <w:u w:val="none"/>
+      </w:rPr>
+    </w:lvl>
+  </w:abstractNum>
+  <w:abstractNum w:abstractNumId="6">
+    <w:lvl w:ilvl="0">
+      <w:start w:val="1"/>
+      <w:numFmt w:val="decimal"/>
+      <w:lvlText w:val="%1."/>
+      <w:lvlJc w:val="left"/>
+      <w:pPr>
+        <w:ind w:left="1440" w:hanging="360"/>
+      </w:pPr>
+      <w:rPr>
+        <w:u w:val="none"/>
+      </w:rPr>
+    </w:lvl>
+    <w:lvl w:ilvl="1">
+      <w:start w:val="1"/>
+      <w:numFmt w:val="lowerLetter"/>
+      <w:lvlText w:val="%2."/>
+      <w:lvlJc w:val="left"/>
+      <w:pPr>
+        <w:ind w:left="2160" w:hanging="360"/>
+      </w:pPr>
+      <w:rPr>
+        <w:u w:val="none"/>
+      </w:rPr>
+    </w:lvl>
+    <w:lvl w:ilvl="2">
+      <w:start w:val="1"/>
+      <w:numFmt w:val="lowerRoman"/>
+      <w:lvlText w:val="%3."/>
+      <w:lvlJc w:val="right"/>
+      <w:pPr>
+        <w:ind w:left="2880" w:hanging="360"/>
+      </w:pPr>
+      <w:rPr>
+        <w:u w:val="none"/>
+      </w:rPr>
+    </w:lvl>
+    <w:lvl w:ilvl="3">
+      <w:start w:val="1"/>
+      <w:numFmt w:val="decimal"/>
+      <w:lvlText w:val="%4."/>
+      <w:lvlJc w:val="left"/>
+      <w:pPr>
+        <w:ind w:left="3600" w:hanging="360"/>
+      </w:pPr>
+      <w:rPr>
+        <w:u w:val="none"/>
+      </w:rPr>
+    </w:lvl>
+    <w:lvl w:ilvl="4">
+      <w:start w:val="1"/>
+      <w:numFmt w:val="lowerLetter"/>
+      <w:lvlText w:val="%5."/>
+      <w:lvlJc w:val="left"/>
+      <w:pPr>
+        <w:ind w:left="4320" w:hanging="360"/>
+      </w:pPr>
+      <w:rPr>
+        <w:u w:val="none"/>
+      </w:rPr>
+    </w:lvl>
+    <w:lvl w:ilvl="5">
+      <w:start w:val="1"/>
+      <w:numFmt w:val="lowerRoman"/>
+      <w:lvlText w:val="%6."/>
+      <w:lvlJc w:val="right"/>
+      <w:pPr>
+        <w:ind w:left="5040" w:hanging="360"/>
+      </w:pPr>
+      <w:rPr>
+        <w:u w:val="none"/>
+      </w:rPr>
+    </w:lvl>
+    <w:lvl w:ilvl="6">
+      <w:start w:val="1"/>
+      <w:numFmt w:val="decimal"/>
+      <w:lvlText w:val="%7."/>
+      <w:lvlJc w:val="left"/>
+      <w:pPr>
+        <w:ind w:left="5760" w:hanging="360"/>
+      </w:pPr>
+      <w:rPr>
+        <w:u w:val="none"/>
+      </w:rPr>
+    </w:lvl>
+    <w:lvl w:ilvl="7">
+      <w:start w:val="1"/>
+      <w:numFmt w:val="lowerLetter"/>
+      <w:lvlText w:val="%8."/>
+      <w:lvlJc w:val="left"/>
+      <w:pPr>
+        <w:ind w:left="6480" w:hanging="360"/>
+      </w:pPr>
+      <w:rPr>
+        <w:u w:val="none"/>
+      </w:rPr>
+    </w:lvl>
+    <w:lvl w:ilvl="8">
+      <w:start w:val="1"/>
+      <w:numFmt w:val="lowerRoman"/>
+      <w:lvlText w:val="%9."/>
+      <w:lvlJc w:val="right"/>
+      <w:pPr>
+        <w:ind w:left="7200" w:hanging="360"/>
+      </w:pPr>
+      <w:rPr>
+        <w:u w:val="none"/>
+      </w:rPr>
+    </w:lvl>
+  </w:abstractNum>
+  <w:abstractNum w:abstractNumId="7">
+    <w:lvl w:ilvl="0">
+      <w:start w:val="1"/>
+      <w:numFmt w:val="bullet"/>
+      <w:lvlText w:val="●"/>
+      <w:lvlJc w:val="left"/>
+      <w:pPr>
+        <w:ind w:left="720" w:hanging="360"/>
+      </w:pPr>
+      <w:rPr>
+        <w:u w:val="none"/>
+      </w:rPr>
+    </w:lvl>
+    <w:lvl w:ilvl="1">
+      <w:start w:val="1"/>
+      <w:numFmt w:val="bullet"/>
+      <w:lvlText w:val="○"/>
+      <w:lvlJc w:val="left"/>
+      <w:pPr>
+        <w:ind w:left="1440" w:hanging="360"/>
+      </w:pPr>
+      <w:rPr>
+        <w:u w:val="none"/>
+      </w:rPr>
+    </w:lvl>
+    <w:lvl w:ilvl="2">
+      <w:start w:val="1"/>
+      <w:numFmt w:val="bullet"/>
+      <w:lvlText w:val="■"/>
+      <w:lvlJc w:val="left"/>
+      <w:pPr>
+        <w:ind w:left="2160" w:hanging="360"/>
+      </w:pPr>
+      <w:rPr>
+        <w:u w:val="none"/>
+      </w:rPr>
+    </w:lvl>
+    <w:lvl w:ilvl="3">
+      <w:start w:val="1"/>
+      <w:numFmt w:val="bullet"/>
+      <w:lvlText w:val="●"/>
+      <w:lvlJc w:val="left"/>
+      <w:pPr>
+        <w:ind w:left="2880" w:hanging="360"/>
+      </w:pPr>
+      <w:rPr>
+        <w:u w:val="none"/>
+      </w:rPr>
+    </w:lvl>
+    <w:lvl w:ilvl="4">
+      <w:start w:val="1"/>
+      <w:numFmt w:val="bullet"/>
+      <w:lvlText w:val="○"/>
+      <w:lvlJc w:val="left"/>
+      <w:pPr>
+        <w:ind w:left="3600" w:hanging="360"/>
+      </w:pPr>
+      <w:rPr>
+        <w:u w:val="none"/>
+      </w:rPr>
+    </w:lvl>
+    <w:lvl w:ilvl="5">
+      <w:start w:val="1"/>
+      <w:numFmt w:val="bullet"/>
+      <w:lvlText w:val="■"/>
+      <w:lvlJc w:val="left"/>
+      <w:pPr>
+        <w:ind w:left="4320" w:hanging="360"/>
+      </w:pPr>
+      <w:rPr>
+        <w:u w:val="none"/>
+      </w:rPr>
+    </w:lvl>
+    <w:lvl w:ilvl="6">
+      <w:start w:val="1"/>
+      <w:numFmt w:val="bullet"/>
+      <w:lvlText w:val="●"/>
+      <w:lvlJc w:val="left"/>
+      <w:pPr>
+        <w:ind w:left="5040" w:hanging="360"/>
+      </w:pPr>
+      <w:rPr>
+        <w:u w:val="none"/>
+      </w:rPr>
+    </w:lvl>
+    <w:lvl w:ilvl="7">
+      <w:start w:val="1"/>
+      <w:numFmt w:val="bullet"/>
+      <w:lvlText w:val="○"/>
+      <w:lvlJc w:val="left"/>
+      <w:pPr>
+        <w:ind w:left="5760" w:hanging="360"/>
+      </w:pPr>
+      <w:rPr>
+        <w:u w:val="none"/>
+      </w:rPr>
+    </w:lvl>
+    <w:lvl w:ilvl="8">
+      <w:start w:val="1"/>
+      <w:numFmt w:val="bullet"/>
+      <w:lvlText w:val="■"/>
+      <w:lvlJc w:val="left"/>
+      <w:pPr>
+        <w:ind w:left="6480" w:hanging="360"/>
+      </w:pPr>
+      <w:rPr>
+        <w:u w:val="none"/>
+      </w:rPr>
+    </w:lvl>
+  </w:abstractNum>
+  <w:abstractNum w:abstractNumId="8">
+    <w:lvl w:ilvl="0">
+      <w:start w:val="1"/>
+      <w:numFmt w:val="bullet"/>
+      <w:lvlText w:val="●"/>
+      <w:lvlJc w:val="left"/>
+      <w:pPr>
+        <w:ind w:left="720" w:hanging="360"/>
+      </w:pPr>
+      <w:rPr>
+        <w:u w:val="none"/>
+      </w:rPr>
+    </w:lvl>
+    <w:lvl w:ilvl="1">
+      <w:start w:val="1"/>
+      <w:numFmt w:val="bullet"/>
+      <w:lvlText w:val="○"/>
+      <w:lvlJc w:val="left"/>
+      <w:pPr>
+        <w:ind w:left="1440" w:hanging="360"/>
+      </w:pPr>
+      <w:rPr>
+        <w:u w:val="none"/>
+      </w:rPr>
+    </w:lvl>
+    <w:lvl w:ilvl="2">
+      <w:start w:val="1"/>
+      <w:numFmt w:val="bullet"/>
+      <w:lvlText w:val="■"/>
+      <w:lvlJc w:val="left"/>
+      <w:pPr>
+        <w:ind w:left="2160" w:hanging="360"/>
+      </w:pPr>
+      <w:rPr>
+        <w:u w:val="none"/>
+      </w:rPr>
+    </w:lvl>
+    <w:lvl w:ilvl="3">
+      <w:start w:val="1"/>
+      <w:numFmt w:val="bullet"/>
+      <w:lvlText w:val="●"/>
+      <w:lvlJc w:val="left"/>
+      <w:pPr>
+        <w:ind w:left="2880" w:hanging="360"/>
+      </w:pPr>
+      <w:rPr>
+        <w:u w:val="none"/>
+      </w:rPr>
+    </w:lvl>
+    <w:lvl w:ilvl="4">
+      <w:start w:val="1"/>
+      <w:numFmt w:val="bullet"/>
+      <w:lvlText w:val="○"/>
+      <w:lvlJc w:val="left"/>
+      <w:pPr>
+        <w:ind w:left="3600" w:hanging="360"/>
+      </w:pPr>
+      <w:rPr>
+        <w:u w:val="none"/>
+      </w:rPr>
+    </w:lvl>
+    <w:lvl w:ilvl="5">
+      <w:start w:val="1"/>
+      <w:numFmt w:val="bullet"/>
+      <w:lvlText w:val="■"/>
+      <w:lvlJc w:val="left"/>
+      <w:pPr>
+        <w:ind w:left="4320" w:hanging="360"/>
+      </w:pPr>
+      <w:rPr>
+        <w:u w:val="none"/>
+      </w:rPr>
+    </w:lvl>
+    <w:lvl w:ilvl="6">
+      <w:start w:val="1"/>
+      <w:numFmt w:val="bullet"/>
+      <w:lvlText w:val="●"/>
+      <w:lvlJc w:val="left"/>
+      <w:pPr>
+        <w:ind w:left="5040" w:hanging="360"/>
+      </w:pPr>
+      <w:rPr>
+        <w:u w:val="none"/>
+      </w:rPr>
+    </w:lvl>
+    <w:lvl w:ilvl="7">
+      <w:start w:val="1"/>
+      <w:numFmt w:val="bullet"/>
+      <w:lvlText w:val="○"/>
+      <w:lvlJc w:val="left"/>
+      <w:pPr>
+        <w:ind w:left="5760" w:hanging="360"/>
+      </w:pPr>
+      <w:rPr>
+        <w:u w:val="none"/>
+      </w:rPr>
+    </w:lvl>
+    <w:lvl w:ilvl="8">
+      <w:start w:val="1"/>
+      <w:numFmt w:val="bullet"/>
+      <w:lvlText w:val="■"/>
+      <w:lvlJc w:val="left"/>
+      <w:pPr>
+        <w:ind w:left="6480" w:hanging="360"/>
+      </w:pPr>
+      <w:rPr>
+        <w:u w:val="none"/>
+      </w:rPr>
+    </w:lvl>
+  </w:abstractNum>
+  <w:abstractNum w:abstractNumId="9">
+    <w:lvl w:ilvl="0">
+      <w:start w:val="1"/>
+      <w:numFmt w:val="decimal"/>
+      <w:lvlText w:val="%1."/>
+      <w:lvlJc w:val="left"/>
+      <w:pPr>
+        <w:ind w:left="1440" w:hanging="360"/>
+      </w:pPr>
+      <w:rPr>
+        <w:u w:val="none"/>
+      </w:rPr>
+    </w:lvl>
+    <w:lvl w:ilvl="1">
+      <w:start w:val="1"/>
+      <w:numFmt w:val="lowerLetter"/>
+      <w:lvlText w:val="%2."/>
+      <w:lvlJc w:val="left"/>
+      <w:pPr>
+        <w:ind w:left="2160" w:hanging="360"/>
+      </w:pPr>
+      <w:rPr>
+        <w:u w:val="none"/>
+      </w:rPr>
+    </w:lvl>
+    <w:lvl w:ilvl="2">
+      <w:start w:val="1"/>
+      <w:numFmt w:val="lowerRoman"/>
+      <w:lvlText w:val="%3."/>
+      <w:lvlJc w:val="right"/>
+      <w:pPr>
+        <w:ind w:left="2880" w:hanging="360"/>
+      </w:pPr>
+      <w:rPr>
+        <w:u w:val="none"/>
+      </w:rPr>
+    </w:lvl>
+    <w:lvl w:ilvl="3">
+      <w:start w:val="1"/>
+      <w:numFmt w:val="decimal"/>
+      <w:lvlText w:val="%4."/>
+      <w:lvlJc w:val="left"/>
+      <w:pPr>
+        <w:ind w:left="3600" w:hanging="360"/>
+      </w:pPr>
+      <w:rPr>
+        <w:u w:val="none"/>
+      </w:rPr>
+    </w:lvl>
+    <w:lvl w:ilvl="4">
+      <w:start w:val="1"/>
+      <w:numFmt w:val="lowerLetter"/>
+      <w:lvlText w:val="%5."/>
+      <w:lvlJc w:val="left"/>
+      <w:pPr>
+        <w:ind w:left="4320" w:hanging="360"/>
+      </w:pPr>
+      <w:rPr>
+        <w:u w:val="none"/>
+      </w:rPr>
+    </w:lvl>
+    <w:lvl w:ilvl="5">
+      <w:start w:val="1"/>
+      <w:numFmt w:val="lowerRoman"/>
+      <w:lvlText w:val="%6."/>
+      <w:lvlJc w:val="right"/>
+      <w:pPr>
+        <w:ind w:left="5040" w:hanging="360"/>
+      </w:pPr>
+      <w:rPr>
+        <w:u w:val="none"/>
+      </w:rPr>
+    </w:lvl>
+    <w:lvl w:ilvl="6">
+      <w:start w:val="1"/>
+      <w:numFmt w:val="decimal"/>
+      <w:lvlText w:val="%7."/>
+      <w:lvlJc w:val="left"/>
+      <w:pPr>
+        <w:ind w:left="5760" w:hanging="360"/>
+      </w:pPr>
+      <w:rPr>
+        <w:u w:val="none"/>
+      </w:rPr>
+    </w:lvl>
+    <w:lvl w:ilvl="7">
+      <w:start w:val="1"/>
+      <w:numFmt w:val="lowerLetter"/>
+      <w:lvlText w:val="%8."/>
+      <w:lvlJc w:val="left"/>
+      <w:pPr>
+        <w:ind w:left="6480" w:hanging="360"/>
+      </w:pPr>
+      <w:rPr>
+        <w:u w:val="none"/>
+      </w:rPr>
+    </w:lvl>
+    <w:lvl w:ilvl="8">
+      <w:start w:val="1"/>
+      <w:numFmt w:val="lowerRoman"/>
+      <w:lvlText w:val="%9."/>
+      <w:lvlJc w:val="right"/>
+      <w:pPr>
+        <w:ind w:left="7200" w:hanging="360"/>
+      </w:pPr>
+      <w:rPr>
+        <w:u w:val="none"/>
+      </w:rPr>
+    </w:lvl>
+  </w:abstractNum>
+  <w:abstractNum w:abstractNumId="10">
+    <w:lvl w:ilvl="0">
+      <w:start w:val="1"/>
+      <w:numFmt w:val="decimal"/>
+      <w:lvlText w:val="%1."/>
+      <w:lvlJc w:val="left"/>
+      <w:pPr>
+        <w:ind w:left="1440" w:hanging="360"/>
+      </w:pPr>
+      <w:rPr>
+        <w:u w:val="none"/>
+      </w:rPr>
+    </w:lvl>
+    <w:lvl w:ilvl="1">
+      <w:start w:val="1"/>
+      <w:numFmt w:val="lowerLetter"/>
+      <w:lvlText w:val="%2."/>
+      <w:lvlJc w:val="left"/>
+      <w:pPr>
+        <w:ind w:left="2160" w:hanging="360"/>
+      </w:pPr>
+      <w:rPr>
+        <w:u w:val="none"/>
+      </w:rPr>
+    </w:lvl>
+    <w:lvl w:ilvl="2">
+      <w:start w:val="1"/>
+      <w:numFmt w:val="lowerRoman"/>
+      <w:lvlText w:val="%3."/>
+      <w:lvlJc w:val="right"/>
+      <w:pPr>
+        <w:ind w:left="2880" w:hanging="360"/>
+      </w:pPr>
+      <w:rPr>
+        <w:u w:val="none"/>
+      </w:rPr>
+    </w:lvl>
+    <w:lvl w:ilvl="3">
+      <w:start w:val="1"/>
+      <w:numFmt w:val="decimal"/>
+      <w:lvlText w:val="%4."/>
+      <w:lvlJc w:val="left"/>
+      <w:pPr>
+        <w:ind w:left="3600" w:hanging="360"/>
+      </w:pPr>
+      <w:rPr>
+        <w:u w:val="none"/>
+      </w:rPr>
+    </w:lvl>
+    <w:lvl w:ilvl="4">
+      <w:start w:val="1"/>
+      <w:numFmt w:val="lowerLetter"/>
+      <w:lvlText w:val="%5."/>
+      <w:lvlJc w:val="left"/>
+      <w:pPr>
+        <w:ind w:left="4320" w:hanging="360"/>
+      </w:pPr>
+      <w:rPr>
+        <w:u w:val="none"/>
+      </w:rPr>
+    </w:lvl>
+    <w:lvl w:ilvl="5">
+      <w:start w:val="1"/>
+      <w:numFmt w:val="lowerRoman"/>
+      <w:lvlText w:val="%6."/>
+      <w:lvlJc w:val="right"/>
+      <w:pPr>
+        <w:ind w:left="5040" w:hanging="360"/>
+      </w:pPr>
+      <w:rPr>
+        <w:u w:val="none"/>
+      </w:rPr>
+    </w:lvl>
+    <w:lvl w:ilvl="6">
+      <w:start w:val="1"/>
+      <w:numFmt w:val="decimal"/>
+      <w:lvlText w:val="%7."/>
+      <w:lvlJc w:val="left"/>
+      <w:pPr>
+        <w:ind w:left="5760" w:hanging="360"/>
+      </w:pPr>
+      <w:rPr>
+        <w:u w:val="none"/>
+      </w:rPr>
+    </w:lvl>
+    <w:lvl w:ilvl="7">
+      <w:start w:val="1"/>
+      <w:numFmt w:val="lowerLetter"/>
+      <w:lvlText w:val="%8."/>
+      <w:lvlJc w:val="left"/>
+      <w:pPr>
+        <w:ind w:left="6480" w:hanging="360"/>
+      </w:pPr>
+      <w:rPr>
+        <w:u w:val="none"/>
+      </w:rPr>
+    </w:lvl>
+    <w:lvl w:ilvl="8">
+      <w:start w:val="1"/>
+      <w:numFmt w:val="lowerRoman"/>
+      <w:lvlText w:val="%9."/>
+      <w:lvlJc w:val="right"/>
+      <w:pPr>
+        <w:ind w:left="7200" w:hanging="360"/>
+      </w:pPr>
+      <w:rPr>
+        <w:u w:val="none"/>
+      </w:rPr>
+    </w:lvl>
+  </w:abstractNum>
+  <w:abstractNum w:abstractNumId="11">
+    <w:lvl w:ilvl="0">
+      <w:start w:val="1"/>
+      <w:numFmt w:val="decimal"/>
+      <w:lvlText w:val="%1."/>
+      <w:lvlJc w:val="left"/>
+      <w:pPr>
+        <w:ind w:left="2160" w:hanging="360"/>
+      </w:pPr>
+      <w:rPr>
+        <w:u w:val="none"/>
+      </w:rPr>
+    </w:lvl>
+    <w:lvl w:ilvl="1">
+      <w:start w:val="1"/>
+      <w:numFmt w:val="lowerLetter"/>
+      <w:lvlText w:val="%2."/>
+      <w:lvlJc w:val="left"/>
+      <w:pPr>
+        <w:ind w:left="2880" w:hanging="360"/>
+      </w:pPr>
+      <w:rPr>
+        <w:u w:val="none"/>
+      </w:rPr>
+    </w:lvl>
+    <w:lvl w:ilvl="2">
+      <w:start w:val="1"/>
+      <w:numFmt w:val="lowerRoman"/>
+      <w:lvlText w:val="%3."/>
+      <w:lvlJc w:val="right"/>
+      <w:pPr>
+        <w:ind w:left="3600" w:hanging="360"/>
+      </w:pPr>
+      <w:rPr>
+        <w:u w:val="none"/>
+      </w:rPr>
+    </w:lvl>
+    <w:lvl w:ilvl="3">
+      <w:start w:val="1"/>
+      <w:numFmt w:val="decimal"/>
+      <w:lvlText w:val="%4."/>
+      <w:lvlJc w:val="left"/>
+      <w:pPr>
+        <w:ind w:left="4320" w:hanging="360"/>
+      </w:pPr>
+      <w:rPr>
+        <w:u w:val="none"/>
+      </w:rPr>
+    </w:lvl>
+    <w:lvl w:ilvl="4">
+      <w:start w:val="1"/>
+      <w:numFmt w:val="lowerLetter"/>
+      <w:lvlText w:val="%5."/>
+      <w:lvlJc w:val="left"/>
+      <w:pPr>
+        <w:ind w:left="5040" w:hanging="360"/>
+      </w:pPr>
+      <w:rPr>
+        <w:u w:val="none"/>
+      </w:rPr>
+    </w:lvl>
+    <w:lvl w:ilvl="5">
+      <w:start w:val="1"/>
+      <w:numFmt w:val="lowerRoman"/>
+      <w:lvlText w:val="%6."/>
+      <w:lvlJc w:val="right"/>
+      <w:pPr>
+        <w:ind w:left="5760" w:hanging="360"/>
+      </w:pPr>
+      <w:rPr>
+        <w:u w:val="none"/>
+      </w:rPr>
+    </w:lvl>
+    <w:lvl w:ilvl="6">
+      <w:start w:val="1"/>
+      <w:numFmt w:val="decimal"/>
+      <w:lvlText w:val="%7."/>
+      <w:lvlJc w:val="left"/>
+      <w:pPr>
+        <w:ind w:left="6480" w:hanging="360"/>
+      </w:pPr>
+      <w:rPr>
+        <w:u w:val="none"/>
+      </w:rPr>
+    </w:lvl>
+    <w:lvl w:ilvl="7">
+      <w:start w:val="1"/>
+      <w:numFmt w:val="lowerLetter"/>
+      <w:lvlText w:val="%8."/>
+      <w:lvlJc w:val="left"/>
+      <w:pPr>
+        <w:ind w:left="7200" w:hanging="360"/>
+      </w:pPr>
+      <w:rPr>
+        <w:u w:val="none"/>
+      </w:rPr>
+    </w:lvl>
+    <w:lvl w:ilvl="8">
+      <w:start w:val="1"/>
+      <w:numFmt w:val="lowerRoman"/>
+      <w:lvlText w:val="%9."/>
+      <w:lvlJc w:val="right"/>
+      <w:pPr>
+        <w:ind w:left="7920" w:hanging="360"/>
+      </w:pPr>
+      <w:rPr>
+        <w:u w:val="none"/>
+      </w:rPr>
+    </w:lvl>
+  </w:abstractNum>
+  <w:abstractNum w:abstractNumId="12">
+    <w:lvl w:ilvl="0">
+      <w:start w:val="1"/>
+      <w:numFmt w:val="bullet"/>
+      <w:lvlText w:val="●"/>
+      <w:lvlJc w:val="left"/>
+      <w:pPr>
+        <w:ind w:left="720" w:hanging="360"/>
+      </w:pPr>
+      <w:rPr>
+        <w:u w:val="none"/>
+      </w:rPr>
+    </w:lvl>
+    <w:lvl w:ilvl="1">
+      <w:start w:val="1"/>
+      <w:numFmt w:val="bullet"/>
+      <w:lvlText w:val="○"/>
+      <w:lvlJc w:val="left"/>
+      <w:pPr>
+        <w:ind w:left="1440" w:hanging="360"/>
+      </w:pPr>
+      <w:rPr>
+        <w:u w:val="none"/>
+      </w:rPr>
+    </w:lvl>
+    <w:lvl w:ilvl="2">
+      <w:start w:val="1"/>
+      <w:numFmt w:val="bullet"/>
+      <w:lvlText w:val="■"/>
+      <w:lvlJc w:val="left"/>
+      <w:pPr>
+        <w:ind w:left="2160" w:hanging="360"/>
+      </w:pPr>
+      <w:rPr>
+        <w:u w:val="none"/>
+      </w:rPr>
+    </w:lvl>
+    <w:lvl w:ilvl="3">
+      <w:start w:val="1"/>
+      <w:numFmt w:val="bullet"/>
+      <w:lvlText w:val="●"/>
+      <w:lvlJc w:val="left"/>
+      <w:pPr>
+        <w:ind w:left="2880" w:hanging="360"/>
+      </w:pPr>
+      <w:rPr>
+        <w:u w:val="none"/>
+      </w:rPr>
+    </w:lvl>
+    <w:lvl w:ilvl="4">
+      <w:start w:val="1"/>
+      <w:numFmt w:val="bullet"/>
+      <w:lvlText w:val="○"/>
+      <w:lvlJc w:val="left"/>
+      <w:pPr>
+        <w:ind w:left="3600" w:hanging="360"/>
+      </w:pPr>
+      <w:rPr>
+        <w:u w:val="none"/>
+      </w:rPr>
+    </w:lvl>
+    <w:lvl w:ilvl="5">
+      <w:start w:val="1"/>
+      <w:numFmt w:val="bullet"/>
+      <w:lvlText w:val="■"/>
+      <w:lvlJc w:val="left"/>
+      <w:pPr>
+        <w:ind w:left="4320" w:hanging="360"/>
+      </w:pPr>
+      <w:rPr>
+        <w:u w:val="none"/>
+      </w:rPr>
+    </w:lvl>
+    <w:lvl w:ilvl="6">
+      <w:start w:val="1"/>
+      <w:numFmt w:val="bullet"/>
+      <w:lvlText w:val="●"/>
+      <w:lvlJc w:val="left"/>
+      <w:pPr>
+        <w:ind w:left="5040" w:hanging="360"/>
+      </w:pPr>
+      <w:rPr>
+        <w:u w:val="none"/>
+      </w:rPr>
+    </w:lvl>
+    <w:lvl w:ilvl="7">
+      <w:start w:val="1"/>
+      <w:numFmt w:val="bullet"/>
+      <w:lvlText w:val="○"/>
+      <w:lvlJc w:val="left"/>
+      <w:pPr>
+        <w:ind w:left="5760" w:hanging="360"/>
+      </w:pPr>
+      <w:rPr>
+        <w:u w:val="none"/>
+      </w:rPr>
+    </w:lvl>
+    <w:lvl w:ilvl="8">
+      <w:start w:val="1"/>
+      <w:numFmt w:val="bullet"/>
+      <w:lvlText w:val="■"/>
+      <w:lvlJc w:val="left"/>
+      <w:pPr>
+        <w:ind w:left="6480" w:hanging="360"/>
+      </w:pPr>
+      <w:rPr>
+        <w:u w:val="none"/>
+      </w:rPr>
+    </w:lvl>
+  </w:abstractNum>
+  <w:abstractNum w:abstractNumId="13">
+    <w:lvl w:ilvl="0">
+      <w:start w:val="1"/>
+      <w:numFmt w:val="decimal"/>
+      <w:lvlText w:val="%1."/>
+      <w:lvlJc w:val="left"/>
+      <w:pPr>
+        <w:ind w:left="1440" w:hanging="360"/>
+      </w:pPr>
+      <w:rPr>
+        <w:u w:val="none"/>
+      </w:rPr>
+    </w:lvl>
+    <w:lvl w:ilvl="1">
+      <w:start w:val="1"/>
+      <w:numFmt w:val="lowerLetter"/>
+      <w:lvlText w:val="%2."/>
+      <w:lvlJc w:val="left"/>
+      <w:pPr>
+        <w:ind w:left="2160" w:hanging="360"/>
+      </w:pPr>
+      <w:rPr>
+        <w:u w:val="none"/>
+      </w:rPr>
+    </w:lvl>
+    <w:lvl w:ilvl="2">
+      <w:start w:val="1"/>
+      <w:numFmt w:val="lowerRoman"/>
+      <w:lvlText w:val="%3."/>
+      <w:lvlJc w:val="right"/>
+      <w:pPr>
+        <w:ind w:left="2880" w:hanging="360"/>
+      </w:pPr>
+      <w:rPr>
+        <w:u w:val="none"/>
+      </w:rPr>
+    </w:lvl>
+    <w:lvl w:ilvl="3">
+      <w:start w:val="1"/>
+      <w:numFmt w:val="decimal"/>
+      <w:lvlText w:val="%4."/>
+      <w:lvlJc w:val="left"/>
+      <w:pPr>
+        <w:ind w:left="3600" w:hanging="360"/>
+      </w:pPr>
+      <w:rPr>
+        <w:u w:val="none"/>
+      </w:rPr>
+    </w:lvl>
+    <w:lvl w:ilvl="4">
+      <w:start w:val="1"/>
+      <w:numFmt w:val="lowerLetter"/>
+      <w:lvlText w:val="%5."/>
+      <w:lvlJc w:val="left"/>
+      <w:pPr>
+        <w:ind w:left="4320" w:hanging="360"/>
+      </w:pPr>
+      <w:rPr>
+        <w:u w:val="none"/>
+      </w:rPr>
+    </w:lvl>
+    <w:lvl w:ilvl="5">
+      <w:start w:val="1"/>
+      <w:numFmt w:val="lowerRoman"/>
+      <w:lvlText w:val="%6."/>
+      <w:lvlJc w:val="right"/>
+      <w:pPr>
+        <w:ind w:left="5040" w:hanging="360"/>
+      </w:pPr>
+      <w:rPr>
+        <w:u w:val="none"/>
+      </w:rPr>
+    </w:lvl>
+    <w:lvl w:ilvl="6">
+      <w:start w:val="1"/>
+      <w:numFmt w:val="decimal"/>
+      <w:lvlText w:val="%7."/>
+      <w:lvlJc w:val="left"/>
+      <w:pPr>
+        <w:ind w:left="5760" w:hanging="360"/>
+      </w:pPr>
+      <w:rPr>
+        <w:u w:val="none"/>
+      </w:rPr>
+    </w:lvl>
+    <w:lvl w:ilvl="7">
+      <w:start w:val="1"/>
+      <w:numFmt w:val="lowerLetter"/>
+      <w:lvlText w:val="%8."/>
+      <w:lvlJc w:val="left"/>
+      <w:pPr>
+        <w:ind w:left="6480" w:hanging="360"/>
+      </w:pPr>
+      <w:rPr>
+        <w:u w:val="none"/>
+      </w:rPr>
+    </w:lvl>
+    <w:lvl w:ilvl="8">
+      <w:start w:val="1"/>
+      <w:numFmt w:val="lowerRoman"/>
+      <w:lvlText w:val="%9."/>
+      <w:lvlJc w:val="right"/>
+      <w:pPr>
+        <w:ind w:left="7200" w:hanging="360"/>
+      </w:pPr>
+      <w:rPr>
+        <w:u w:val="none"/>
+      </w:rPr>
+    </w:lvl>
+  </w:abstractNum>
+  <w:abstractNum w:abstractNumId="14">
+    <w:lvl w:ilvl="0">
+      <w:start w:val="1"/>
+      <w:numFmt w:val="decimal"/>
+      <w:lvlText w:val="%1."/>
+      <w:lvlJc w:val="left"/>
+      <w:pPr>
+        <w:ind w:left="1440" w:hanging="360"/>
+      </w:pPr>
+      <w:rPr>
+        <w:u w:val="none"/>
+      </w:rPr>
+    </w:lvl>
+    <w:lvl w:ilvl="1">
+      <w:start w:val="1"/>
+      <w:numFmt w:val="lowerLetter"/>
+      <w:lvlText w:val="%2."/>
+      <w:lvlJc w:val="left"/>
+      <w:pPr>
+        <w:ind w:left="2160" w:hanging="360"/>
+      </w:pPr>
+      <w:rPr>
+        <w:u w:val="none"/>
+      </w:rPr>
+    </w:lvl>
+    <w:lvl w:ilvl="2">
+      <w:start w:val="1"/>
+      <w:numFmt w:val="lowerRoman"/>
+      <w:lvlText w:val="%3."/>
+      <w:lvlJc w:val="right"/>
+      <w:pPr>
+        <w:ind w:left="2880" w:hanging="360"/>
+      </w:pPr>
+      <w:rPr>
+        <w:u w:val="none"/>
+      </w:rPr>
+    </w:lvl>
+    <w:lvl w:ilvl="3">
+      <w:start w:val="1"/>
+      <w:numFmt w:val="decimal"/>
+      <w:lvlText w:val="%4."/>
+      <w:lvlJc w:val="left"/>
+      <w:pPr>
+        <w:ind w:left="3600" w:hanging="360"/>
+      </w:pPr>
+      <w:rPr>
+        <w:u w:val="none"/>
+      </w:rPr>
+    </w:lvl>
+    <w:lvl w:ilvl="4">
+      <w:start w:val="1"/>
+      <w:numFmt w:val="lowerLetter"/>
+      <w:lvlText w:val="%5."/>
+      <w:lvlJc w:val="left"/>
+      <w:pPr>
+        <w:ind w:left="4320" w:hanging="360"/>
+      </w:pPr>
+      <w:rPr>
+        <w:u w:val="none"/>
+      </w:rPr>
+    </w:lvl>
+    <w:lvl w:ilvl="5">
+      <w:start w:val="1"/>
+      <w:numFmt w:val="lowerRoman"/>
+      <w:lvlText w:val="%6."/>
+      <w:lvlJc w:val="right"/>
+      <w:pPr>
+        <w:ind w:left="5040" w:hanging="360"/>
+      </w:pPr>
+      <w:rPr>
+        <w:u w:val="none"/>
+      </w:rPr>
+    </w:lvl>
+    <w:lvl w:ilvl="6">
+      <w:start w:val="1"/>
+      <w:numFmt w:val="decimal"/>
+      <w:lvlText w:val="%7."/>
+      <w:lvlJc w:val="left"/>
+      <w:pPr>
+        <w:ind w:left="5760" w:hanging="360"/>
+      </w:pPr>
+      <w:rPr>
+        <w:u w:val="none"/>
+      </w:rPr>
+    </w:lvl>
+    <w:lvl w:ilvl="7">
+      <w:start w:val="1"/>
+      <w:numFmt w:val="lowerLetter"/>
+      <w:lvlText w:val="%8."/>
+      <w:lvlJc w:val="left"/>
+      <w:pPr>
+        <w:ind w:left="6480" w:hanging="360"/>
+      </w:pPr>
+      <w:rPr>
+        <w:u w:val="none"/>
+      </w:rPr>
+    </w:lvl>
+    <w:lvl w:ilvl="8">
+      <w:start w:val="1"/>
+      <w:numFmt w:val="lowerRoman"/>
+      <w:lvlText w:val="%9."/>
+      <w:lvlJc w:val="right"/>
+      <w:pPr>
+        <w:ind w:left="7200" w:hanging="360"/>
+      </w:pPr>
+      <w:rPr>
+        <w:u w:val="none"/>
+      </w:rPr>
+    </w:lvl>
+  </w:abstractNum>
+  <w:abstractNum w:abstractNumId="15">
+    <w:lvl w:ilvl="0">
+      <w:start w:val="1"/>
+      <w:numFmt w:val="decimal"/>
+      <w:lvlText w:val="%1."/>
+      <w:lvlJc w:val="left"/>
+      <w:pPr>
+        <w:ind w:left="1440" w:hanging="360"/>
+      </w:pPr>
+      <w:rPr>
+        <w:u w:val="none"/>
+      </w:rPr>
+    </w:lvl>
+    <w:lvl w:ilvl="1">
+      <w:start w:val="1"/>
+      <w:numFmt w:val="lowerLetter"/>
+      <w:lvlText w:val="%2."/>
+      <w:lvlJc w:val="left"/>
+      <w:pPr>
+        <w:ind w:left="2160" w:hanging="360"/>
+      </w:pPr>
+      <w:rPr>
+        <w:u w:val="none"/>
+      </w:rPr>
+    </w:lvl>
+    <w:lvl w:ilvl="2">
+      <w:start w:val="1"/>
+      <w:numFmt w:val="lowerRoman"/>
+      <w:lvlText w:val="%3."/>
+      <w:lvlJc w:val="right"/>
+      <w:pPr>
+        <w:ind w:left="2880" w:hanging="360"/>
+      </w:pPr>
+      <w:rPr>
+        <w:u w:val="none"/>
+      </w:rPr>
+    </w:lvl>
+    <w:lvl w:ilvl="3">
+      <w:start w:val="1"/>
+      <w:numFmt w:val="decimal"/>
+      <w:lvlText w:val="%4."/>
+      <w:lvlJc w:val="left"/>
+      <w:pPr>
+        <w:ind w:left="3600" w:hanging="360"/>
+      </w:pPr>
+      <w:rPr>
+        <w:u w:val="none"/>
+      </w:rPr>
+    </w:lvl>
+    <w:lvl w:ilvl="4">
+      <w:start w:val="1"/>
+      <w:numFmt w:val="lowerLetter"/>
+      <w:lvlText w:val="%5."/>
+      <w:lvlJc w:val="left"/>
+      <w:pPr>
+        <w:ind w:left="4320" w:hanging="360"/>
+      </w:pPr>
+      <w:rPr>
+        <w:u w:val="none"/>
+      </w:rPr>
+    </w:lvl>
+    <w:lvl w:ilvl="5">
+      <w:start w:val="1"/>
+      <w:numFmt w:val="lowerRoman"/>
+      <w:lvlText w:val="%6."/>
+      <w:lvlJc w:val="right"/>
+      <w:pPr>
+        <w:ind w:left="5040" w:hanging="360"/>
+      </w:pPr>
+      <w:rPr>
+        <w:u w:val="none"/>
+      </w:rPr>
+    </w:lvl>
+    <w:lvl w:ilvl="6">
+      <w:start w:val="1"/>
+      <w:numFmt w:val="decimal"/>
+      <w:lvlText w:val="%7."/>
+      <w:lvlJc w:val="left"/>
+      <w:pPr>
+        <w:ind w:left="5760" w:hanging="360"/>
+      </w:pPr>
+      <w:rPr>
+        <w:u w:val="none"/>
+      </w:rPr>
+    </w:lvl>
+    <w:lvl w:ilvl="7">
+      <w:start w:val="1"/>
+      <w:numFmt w:val="lowerLetter"/>
+      <w:lvlText w:val="%8."/>
+      <w:lvlJc w:val="left"/>
+      <w:pPr>
+        <w:ind w:left="6480" w:hanging="360"/>
+      </w:pPr>
+      <w:rPr>
+        <w:u w:val="none"/>
+      </w:rPr>
+    </w:lvl>
+    <w:lvl w:ilvl="8">
+      <w:start w:val="1"/>
+      <w:numFmt w:val="lowerRoman"/>
+      <w:lvlText w:val="%9."/>
+      <w:lvlJc w:val="right"/>
+      <w:pPr>
+        <w:ind w:left="7200" w:hanging="360"/>
+      </w:pPr>
+      <w:rPr>
+        <w:u w:val="none"/>
+      </w:rPr>
+    </w:lvl>
+  </w:abstractNum>
+  <w:abstractNum w:abstractNumId="16">
+    <w:lvl w:ilvl="0">
+      <w:start w:val="1"/>
+      <w:numFmt w:val="bullet"/>
+      <w:lvlText w:val="●"/>
+      <w:lvlJc w:val="left"/>
+      <w:pPr>
+        <w:ind w:left="720" w:hanging="360"/>
+      </w:pPr>
+      <w:rPr>
+        <w:u w:val="none"/>
+      </w:rPr>
+    </w:lvl>
+    <w:lvl w:ilvl="1">
+      <w:start w:val="1"/>
+      <w:numFmt w:val="bullet"/>
+      <w:lvlText w:val="○"/>
+      <w:lvlJc w:val="left"/>
+      <w:pPr>
+        <w:ind w:left="1440" w:hanging="360"/>
+      </w:pPr>
+      <w:rPr>
+        <w:u w:val="none"/>
+      </w:rPr>
+    </w:lvl>
+    <w:lvl w:ilvl="2">
+      <w:start w:val="1"/>
+      <w:numFmt w:val="bullet"/>
+      <w:lvlText w:val="■"/>
+      <w:lvlJc w:val="left"/>
+      <w:pPr>
+        <w:ind w:left="2160" w:hanging="360"/>
+      </w:pPr>
+      <w:rPr>
+        <w:u w:val="none"/>
+      </w:rPr>
+    </w:lvl>
+    <w:lvl w:ilvl="3">
+      <w:start w:val="1"/>
+      <w:numFmt w:val="bullet"/>
+      <w:lvlText w:val="●"/>
+      <w:lvlJc w:val="left"/>
+      <w:pPr>
+        <w:ind w:left="2880" w:hanging="360"/>
+      </w:pPr>
+      <w:rPr>
+        <w:u w:val="none"/>
+      </w:rPr>
+    </w:lvl>
+    <w:lvl w:ilvl="4">
+      <w:start w:val="1"/>
+      <w:numFmt w:val="bullet"/>
+      <w:lvlText w:val="○"/>
+      <w:lvlJc w:val="left"/>
+      <w:pPr>
+        <w:ind w:left="3600" w:hanging="360"/>
+      </w:pPr>
+      <w:rPr>
+        <w:u w:val="none"/>
+      </w:rPr>
+    </w:lvl>
+    <w:lvl w:ilvl="5">
+      <w:start w:val="1"/>
+      <w:numFmt w:val="bullet"/>
+      <w:lvlText w:val="■"/>
+      <w:lvlJc w:val="left"/>
+      <w:pPr>
+        <w:ind w:left="4320" w:hanging="360"/>
+      </w:pPr>
+      <w:rPr>
+        <w:u w:val="none"/>
+      </w:rPr>
+    </w:lvl>
+    <w:lvl w:ilvl="6">
+      <w:start w:val="1"/>
+      <w:numFmt w:val="bullet"/>
+      <w:lvlText w:val="●"/>
+      <w:lvlJc w:val="left"/>
+      <w:pPr>
+        <w:ind w:left="5040" w:hanging="360"/>
+      </w:pPr>
+      <w:rPr>
+        <w:u w:val="none"/>
+      </w:rPr>
+    </w:lvl>
+    <w:lvl w:ilvl="7">
+      <w:start w:val="1"/>
+      <w:numFmt w:val="bullet"/>
+      <w:lvlText w:val="○"/>
+      <w:lvlJc w:val="left"/>
+      <w:pPr>
+        <w:ind w:left="5760" w:hanging="360"/>
+      </w:pPr>
+      <w:rPr>
+        <w:u w:val="none"/>
+      </w:rPr>
+    </w:lvl>
+    <w:lvl w:ilvl="8">
+      <w:start w:val="1"/>
+      <w:numFmt w:val="bullet"/>
+      <w:lvlText w:val="■"/>
+      <w:lvlJc w:val="left"/>
+      <w:pPr>
+        <w:ind w:left="6480" w:hanging="360"/>
+      </w:pPr>
+      <w:rPr>
+        <w:u w:val="none"/>
+      </w:rPr>
+    </w:lvl>
+  </w:abstractNum>
+  <w:abstractNum w:abstractNumId="17">
+    <w:lvl w:ilvl="0">
+      <w:start w:val="1"/>
+      <w:numFmt w:val="bullet"/>
+      <w:lvlText w:val="●"/>
+      <w:lvlJc w:val="left"/>
+      <w:pPr>
+        <w:ind w:left="720" w:hanging="360"/>
+      </w:pPr>
+      <w:rPr>
+        <w:u w:val="none"/>
+      </w:rPr>
+    </w:lvl>
+    <w:lvl w:ilvl="1">
+      <w:start w:val="1"/>
+      <w:numFmt w:val="bullet"/>
+      <w:lvlText w:val="○"/>
+      <w:lvlJc w:val="left"/>
+      <w:pPr>
+        <w:ind w:left="1440" w:hanging="360"/>
+      </w:pPr>
+      <w:rPr>
+        <w:u w:val="none"/>
+      </w:rPr>
+    </w:lvl>
+    <w:lvl w:ilvl="2">
+      <w:start w:val="1"/>
+      <w:numFmt w:val="bullet"/>
+      <w:lvlText w:val="■"/>
+      <w:lvlJc w:val="left"/>
+      <w:pPr>
+        <w:ind w:left="2160" w:hanging="360"/>
+      </w:pPr>
+      <w:rPr>
+        <w:u w:val="none"/>
+      </w:rPr>
+    </w:lvl>
+    <w:lvl w:ilvl="3">
+      <w:start w:val="1"/>
+      <w:numFmt w:val="bullet"/>
+      <w:lvlText w:val="●"/>
+      <w:lvlJc w:val="left"/>
+      <w:pPr>
+        <w:ind w:left="2880" w:hanging="360"/>
+      </w:pPr>
+      <w:rPr>
+        <w:u w:val="none"/>
+      </w:rPr>
+    </w:lvl>
+    <w:lvl w:ilvl="4">
+      <w:start w:val="1"/>
+      <w:numFmt w:val="bullet"/>
+      <w:lvlText w:val="○"/>
+      <w:lvlJc w:val="left"/>
+      <w:pPr>
+        <w:ind w:left="3600" w:hanging="360"/>
+      </w:pPr>
+      <w:rPr>
+        <w:u w:val="none"/>
+      </w:rPr>
+    </w:lvl>
+    <w:lvl w:ilvl="5">
+      <w:start w:val="1"/>
+      <w:numFmt w:val="bullet"/>
+      <w:lvlText w:val="■"/>
+      <w:lvlJc w:val="left"/>
+      <w:pPr>
+        <w:ind w:left="4320" w:hanging="360"/>
+      </w:pPr>
+      <w:rPr>
+        <w:u w:val="none"/>
+      </w:rPr>
+    </w:lvl>
+    <w:lvl w:ilvl="6">
+      <w:start w:val="1"/>
+      <w:numFmt w:val="bullet"/>
+      <w:lvlText w:val="●"/>
+      <w:lvlJc w:val="left"/>
+      <w:pPr>
+        <w:ind w:left="5040" w:hanging="360"/>
+      </w:pPr>
+      <w:rPr>
+        <w:u w:val="none"/>
+      </w:rPr>
+    </w:lvl>
+    <w:lvl w:ilvl="7">
+      <w:start w:val="1"/>
+      <w:numFmt w:val="bullet"/>
+      <w:lvlText w:val="○"/>
+      <w:lvlJc w:val="left"/>
+      <w:pPr>
+        <w:ind w:left="5760" w:hanging="360"/>
+      </w:pPr>
+      <w:rPr>
+        <w:u w:val="none"/>
+      </w:rPr>
+    </w:lvl>
+    <w:lvl w:ilvl="8">
+      <w:start w:val="1"/>
+      <w:numFmt w:val="bullet"/>
+      <w:lvlText w:val="■"/>
+      <w:lvlJc w:val="left"/>
+      <w:pPr>
+        <w:ind w:left="6480" w:hanging="360"/>
+      </w:pPr>
+      <w:rPr>
+        <w:u w:val="none"/>
+      </w:rPr>
+    </w:lvl>
+  </w:abstractNum>
+  <w:abstractNum w:abstractNumId="18">
+    <w:lvl w:ilvl="0">
+      <w:start w:val="1"/>
+      <w:numFmt w:val="bullet"/>
+      <w:lvlText w:val="●"/>
+      <w:lvlJc w:val="left"/>
+      <w:pPr>
+        <w:ind w:left="720" w:hanging="360"/>
+      </w:pPr>
+      <w:rPr>
+        <w:u w:val="none"/>
+      </w:rPr>
+    </w:lvl>
+    <w:lvl w:ilvl="1">
+      <w:start w:val="1"/>
+      <w:numFmt w:val="bullet"/>
+      <w:lvlText w:val="○"/>
+      <w:lvlJc w:val="left"/>
+      <w:pPr>
+        <w:ind w:left="1440" w:hanging="360"/>
+      </w:pPr>
+      <w:rPr>
+        <w:u w:val="none"/>
+      </w:rPr>
+    </w:lvl>
+    <w:lvl w:ilvl="2">
+      <w:start w:val="1"/>
+      <w:numFmt w:val="bullet"/>
+      <w:lvlText w:val="■"/>
+      <w:lvlJc w:val="left"/>
+      <w:pPr>
+        <w:ind w:left="2160" w:hanging="360"/>
+      </w:pPr>
+      <w:rPr>
+        <w:u w:val="none"/>
+      </w:rPr>
+    </w:lvl>
+    <w:lvl w:ilvl="3">
+      <w:start w:val="1"/>
+      <w:numFmt w:val="bullet"/>
+      <w:lvlText w:val="●"/>
+      <w:lvlJc w:val="left"/>
+      <w:pPr>
+        <w:ind w:left="2880" w:hanging="360"/>
+      </w:pPr>
+      <w:rPr>
+        <w:u w:val="none"/>
+      </w:rPr>
+    </w:lvl>
+    <w:lvl w:ilvl="4">
+      <w:start w:val="1"/>
+      <w:numFmt w:val="bullet"/>
+      <w:lvlText w:val="○"/>
+      <w:lvlJc w:val="left"/>
+      <w:pPr>
+        <w:ind w:left="3600" w:hanging="360"/>
+      </w:pPr>
+      <w:rPr>
+        <w:u w:val="none"/>
+      </w:rPr>
+    </w:lvl>
+    <w:lvl w:ilvl="5">
+      <w:start w:val="1"/>
+      <w:numFmt w:val="bullet"/>
+      <w:lvlText w:val="■"/>
+      <w:lvlJc w:val="left"/>
+      <w:pPr>
+        <w:ind w:left="4320" w:hanging="360"/>
+      </w:pPr>
+      <w:rPr>
+        <w:u w:val="none"/>
+      </w:rPr>
+    </w:lvl>
+    <w:lvl w:ilvl="6">
+      <w:start w:val="1"/>
+      <w:numFmt w:val="bullet"/>
+      <w:lvlText w:val="●"/>
+      <w:lvlJc w:val="left"/>
+      <w:pPr>
+        <w:ind w:left="5040" w:hanging="360"/>
+      </w:pPr>
+      <w:rPr>
+        <w:u w:val="none"/>
+      </w:rPr>
+    </w:lvl>
+    <w:lvl w:ilvl="7">
+      <w:start w:val="1"/>
+      <w:numFmt w:val="bullet"/>
+      <w:lvlText w:val="○"/>
+      <w:lvlJc w:val="left"/>
+      <w:pPr>
+        <w:ind w:left="5760" w:hanging="360"/>
+      </w:pPr>
+      <w:rPr>
+        <w:u w:val="none"/>
+      </w:rPr>
+    </w:lvl>
+    <w:lvl w:ilvl="8">
+      <w:start w:val="1"/>
+      <w:numFmt w:val="bullet"/>
+      <w:lvlText w:val="■"/>
+      <w:lvlJc w:val="left"/>
+      <w:pPr>
+        <w:ind w:left="6480" w:hanging="360"/>
+      </w:pPr>
+      <w:rPr>
+        <w:u w:val="none"/>
+      </w:rPr>
+    </w:lvl>
+  </w:abstractNum>
+  <w:abstractNum w:abstractNumId="19">
+    <w:lvl w:ilvl="0">
+      <w:start w:val="1"/>
+      <w:numFmt w:val="bullet"/>
+      <w:lvlText w:val="●"/>
+      <w:lvlJc w:val="left"/>
+      <w:pPr>
+        <w:ind w:left="720" w:hanging="360"/>
+      </w:pPr>
+      <w:rPr>
+        <w:u w:val="none"/>
+      </w:rPr>
+    </w:lvl>
+    <w:lvl w:ilvl="1">
+      <w:start w:val="1"/>
+      <w:numFmt w:val="bullet"/>
+      <w:lvlText w:val="○"/>
+      <w:lvlJc w:val="left"/>
+      <w:pPr>
+        <w:ind w:left="1440" w:hanging="360"/>
+      </w:pPr>
+      <w:rPr>
+        <w:u w:val="none"/>
+      </w:rPr>
+    </w:lvl>
+    <w:lvl w:ilvl="2">
+      <w:start w:val="1"/>
+      <w:numFmt w:val="bullet"/>
+      <w:lvlText w:val="■"/>
+      <w:lvlJc w:val="left"/>
+      <w:pPr>
+        <w:ind w:left="2160" w:hanging="360"/>
+      </w:pPr>
+      <w:rPr>
+        <w:u w:val="none"/>
+      </w:rPr>
+    </w:lvl>
+    <w:lvl w:ilvl="3">
+      <w:start w:val="1"/>
+      <w:numFmt w:val="bullet"/>
+      <w:lvlText w:val="●"/>
+      <w:lvlJc w:val="left"/>
+      <w:pPr>
+        <w:ind w:left="2880" w:hanging="360"/>
+      </w:pPr>
+      <w:rPr>
+        <w:u w:val="none"/>
+      </w:rPr>
+    </w:lvl>
+    <w:lvl w:ilvl="4">
+      <w:start w:val="1"/>
+      <w:numFmt w:val="bullet"/>
+      <w:lvlText w:val="○"/>
+      <w:lvlJc w:val="left"/>
+      <w:pPr>
+        <w:ind w:left="3600" w:hanging="360"/>
+      </w:pPr>
+      <w:rPr>
+        <w:u w:val="none"/>
+      </w:rPr>
+    </w:lvl>
+    <w:lvl w:ilvl="5">
+      <w:start w:val="1"/>
+      <w:numFmt w:val="bullet"/>
+      <w:lvlText w:val="■"/>
+      <w:lvlJc w:val="left"/>
+      <w:pPr>
+        <w:ind w:left="4320" w:hanging="360"/>
+      </w:pPr>
+      <w:rPr>
+        <w:u w:val="none"/>
+      </w:rPr>
+    </w:lvl>
+    <w:lvl w:ilvl="6">
+      <w:start w:val="1"/>
+      <w:numFmt w:val="bullet"/>
+      <w:lvlText w:val="●"/>
+      <w:lvlJc w:val="left"/>
+      <w:pPr>
+        <w:ind w:left="5040" w:hanging="360"/>
+      </w:pPr>
+      <w:rPr>
+        <w:u w:val="none"/>
+      </w:rPr>
+    </w:lvl>
+    <w:lvl w:ilvl="7">
+      <w:start w:val="1"/>
+      <w:numFmt w:val="bullet"/>
+      <w:lvlText w:val="○"/>
+      <w:lvlJc w:val="left"/>
+      <w:pPr>
+        <w:ind w:left="5760" w:hanging="360"/>
+      </w:pPr>
+      <w:rPr>
+        <w:u w:val="none"/>
+      </w:rPr>
+    </w:lvl>
+    <w:lvl w:ilvl="8">
+      <w:start w:val="1"/>
+      <w:numFmt w:val="bullet"/>
+      <w:lvlText w:val="■"/>
+      <w:lvlJc w:val="left"/>
+      <w:pPr>
+        <w:ind w:left="6480" w:hanging="360"/>
+      </w:pPr>
+      <w:rPr>
+        <w:u w:val="none"/>
+      </w:rPr>
+    </w:lvl>
+  </w:abstractNum>
+  <w:abstractNum w:abstractNumId="20">
+    <w:lvl w:ilvl="0">
+      <w:start w:val="1"/>
+      <w:numFmt w:val="bullet"/>
+      <w:lvlText w:val="●"/>
+      <w:lvlJc w:val="left"/>
+      <w:pPr>
+        <w:ind w:left="720" w:hanging="360"/>
+      </w:pPr>
+      <w:rPr>
+        <w:u w:val="none"/>
+      </w:rPr>
+    </w:lvl>
+    <w:lvl w:ilvl="1">
+      <w:start w:val="1"/>
+      <w:numFmt w:val="bullet"/>
+      <w:lvlText w:val="○"/>
+      <w:lvlJc w:val="left"/>
+      <w:pPr>
+        <w:ind w:left="1440" w:hanging="360"/>
+      </w:pPr>
+      <w:rPr>
+        <w:u w:val="none"/>
+      </w:rPr>
+    </w:lvl>
+    <w:lvl w:ilvl="2">
+      <w:start w:val="1"/>
+      <w:numFmt w:val="bullet"/>
+      <w:lvlText w:val="■"/>
+      <w:lvlJc w:val="left"/>
+      <w:pPr>
+        <w:ind w:left="2160" w:hanging="360"/>
+      </w:pPr>
+      <w:rPr>
+        <w:u w:val="none"/>
+      </w:rPr>
+    </w:lvl>
+    <w:lvl w:ilvl="3">
+      <w:start w:val="1"/>
+      <w:numFmt w:val="bullet"/>
+      <w:lvlText w:val="●"/>
+      <w:lvlJc w:val="left"/>
+      <w:pPr>
+        <w:ind w:left="2880" w:hanging="360"/>
+      </w:pPr>
+      <w:rPr>
+        <w:u w:val="none"/>
+      </w:rPr>
+    </w:lvl>
+    <w:lvl w:ilvl="4">
+      <w:start w:val="1"/>
+      <w:numFmt w:val="bullet"/>
+      <w:lvlText w:val="○"/>
+      <w:lvlJc w:val="left"/>
+      <w:pPr>
+        <w:ind w:left="3600" w:hanging="360"/>
+      </w:pPr>
+      <w:rPr>
+        <w:u w:val="none"/>
+      </w:rPr>
+    </w:lvl>
+    <w:lvl w:ilvl="5">
+      <w:start w:val="1"/>
+      <w:numFmt w:val="bullet"/>
+      <w:lvlText w:val="■"/>
+      <w:lvlJc w:val="left"/>
+      <w:pPr>
+        <w:ind w:left="4320" w:hanging="360"/>
+      </w:pPr>
+      <w:rPr>
+        <w:u w:val="none"/>
+      </w:rPr>
+    </w:lvl>
+    <w:lvl w:ilvl="6">
+      <w:start w:val="1"/>
+      <w:numFmt w:val="bullet"/>
+      <w:lvlText w:val="●"/>
+      <w:lvlJc w:val="left"/>
+      <w:pPr>
+        <w:ind w:left="5040" w:hanging="360"/>
+      </w:pPr>
+      <w:rPr>
+        <w:u w:val="none"/>
+      </w:rPr>
+    </w:lvl>
+    <w:lvl w:ilvl="7">
+      <w:start w:val="1"/>
+      <w:numFmt w:val="bullet"/>
+      <w:lvlText w:val="○"/>
+      <w:lvlJc w:val="left"/>
+      <w:pPr>
+        <w:ind w:left="5760" w:hanging="360"/>
+      </w:pPr>
+      <w:rPr>
+        <w:u w:val="none"/>
+      </w:rPr>
+    </w:lvl>
+    <w:lvl w:ilvl="8">
+      <w:start w:val="1"/>
+      <w:numFmt w:val="bullet"/>
+      <w:lvlText w:val="■"/>
+      <w:lvlJc w:val="left"/>
+      <w:pPr>
+        <w:ind w:left="6480" w:hanging="360"/>
+      </w:pPr>
+      <w:rPr>
+        <w:u w:val="none"/>
+      </w:rPr>
+    </w:lvl>
+  </w:abstractNum>
+  <w:abstractNum w:abstractNumId="21">
+    <w:lvl w:ilvl="0">
+      <w:start w:val="1"/>
+      <w:numFmt w:val="decimal"/>
+      <w:lvlText w:val="%1."/>
+      <w:lvlJc w:val="left"/>
+      <w:pPr>
+        <w:ind w:left="1440" w:hanging="360"/>
+      </w:pPr>
+      <w:rPr>
+        <w:u w:val="none"/>
+      </w:rPr>
+    </w:lvl>
+    <w:lvl w:ilvl="1">
+      <w:start w:val="1"/>
+      <w:numFmt w:val="lowerLetter"/>
+      <w:lvlText w:val="%2."/>
+      <w:lvlJc w:val="left"/>
+      <w:pPr>
+        <w:ind w:left="2160" w:hanging="360"/>
+      </w:pPr>
+      <w:rPr>
+        <w:u w:val="none"/>
+      </w:rPr>
+    </w:lvl>
+    <w:lvl w:ilvl="2">
+      <w:start w:val="1"/>
+      <w:numFmt w:val="lowerRoman"/>
+      <w:lvlText w:val="%3."/>
+      <w:lvlJc w:val="right"/>
+      <w:pPr>
+        <w:ind w:left="2880" w:hanging="360"/>
+      </w:pPr>
+      <w:rPr>
+        <w:u w:val="none"/>
+      </w:rPr>
+    </w:lvl>
+    <w:lvl w:ilvl="3">
+      <w:start w:val="1"/>
+      <w:numFmt w:val="decimal"/>
+      <w:lvlText w:val="%4."/>
+      <w:lvlJc w:val="left"/>
+      <w:pPr>
+        <w:ind w:left="3600" w:hanging="360"/>
+      </w:pPr>
+      <w:rPr>
+        <w:u w:val="none"/>
+      </w:rPr>
+    </w:lvl>
+    <w:lvl w:ilvl="4">
+      <w:start w:val="1"/>
+      <w:numFmt w:val="lowerLetter"/>
+      <w:lvlText w:val="%5."/>
+      <w:lvlJc w:val="left"/>
+      <w:pPr>
+        <w:ind w:left="4320" w:hanging="360"/>
+      </w:pPr>
+      <w:rPr>
+        <w:u w:val="none"/>
+      </w:rPr>
+    </w:lvl>
+    <w:lvl w:ilvl="5">
+      <w:start w:val="1"/>
+      <w:numFmt w:val="lowerRoman"/>
+      <w:lvlText w:val="%6."/>
+      <w:lvlJc w:val="right"/>
+      <w:pPr>
+        <w:ind w:left="5040" w:hanging="360"/>
+      </w:pPr>
+      <w:rPr>
+        <w:u w:val="none"/>
+      </w:rPr>
+    </w:lvl>
+    <w:lvl w:ilvl="6">
+      <w:start w:val="1"/>
+      <w:numFmt w:val="decimal"/>
+      <w:lvlText w:val="%7."/>
+      <w:lvlJc w:val="left"/>
+      <w:pPr>
+        <w:ind w:left="5760" w:hanging="360"/>
+      </w:pPr>
+      <w:rPr>
+        <w:u w:val="none"/>
+      </w:rPr>
+    </w:lvl>
+    <w:lvl w:ilvl="7">
+      <w:start w:val="1"/>
+      <w:numFmt w:val="lowerLetter"/>
+      <w:lvlText w:val="%8."/>
+      <w:lvlJc w:val="left"/>
+      <w:pPr>
+        <w:ind w:left="6480" w:hanging="360"/>
+      </w:pPr>
+      <w:rPr>
+        <w:u w:val="none"/>
+      </w:rPr>
+    </w:lvl>
+    <w:lvl w:ilvl="8">
+      <w:start w:val="1"/>
+      <w:numFmt w:val="lowerRoman"/>
+      <w:lvlText w:val="%9."/>
+      <w:lvlJc w:val="right"/>
+      <w:pPr>
+        <w:ind w:left="7200" w:hanging="360"/>
+      </w:pPr>
+      <w:rPr>
+        <w:u w:val="none"/>
+      </w:rPr>
+    </w:lvl>
+  </w:abstractNum>
+  <w:abstractNum w:abstractNumId="22">
+    <w:lvl w:ilvl="0">
+      <w:start w:val="1"/>
+      <w:numFmt w:val="decimal"/>
+      <w:lvlText w:val="%1."/>
+      <w:lvlJc w:val="left"/>
+      <w:pPr>
+        <w:ind w:left="1440" w:hanging="360"/>
+      </w:pPr>
+      <w:rPr>
+        <w:u w:val="none"/>
+      </w:rPr>
+    </w:lvl>
+    <w:lvl w:ilvl="1">
+      <w:start w:val="1"/>
+      <w:numFmt w:val="lowerLetter"/>
+      <w:lvlText w:val="%2."/>
+      <w:lvlJc w:val="left"/>
+      <w:pPr>
+        <w:ind w:left="2160" w:hanging="360"/>
+      </w:pPr>
+      <w:rPr>
+        <w:u w:val="none"/>
+      </w:rPr>
+    </w:lvl>
+    <w:lvl w:ilvl="2">
+      <w:start w:val="1"/>
+      <w:numFmt w:val="lowerRoman"/>
+      <w:lvlText w:val="%3."/>
+      <w:lvlJc w:val="right"/>
+      <w:pPr>
+        <w:ind w:left="2880" w:hanging="360"/>
+      </w:pPr>
+      <w:rPr>
+        <w:u w:val="none"/>
+      </w:rPr>
+    </w:lvl>
+    <w:lvl w:ilvl="3">
+      <w:start w:val="1"/>
+      <w:numFmt w:val="decimal"/>
+      <w:lvlText w:val="%4."/>
+      <w:lvlJc w:val="left"/>
+      <w:pPr>
+        <w:ind w:left="3600" w:hanging="360"/>
+      </w:pPr>
+      <w:rPr>
+        <w:u w:val="none"/>
+      </w:rPr>
+    </w:lvl>
+    <w:lvl w:ilvl="4">
+      <w:start w:val="1"/>
+      <w:numFmt w:val="lowerLetter"/>
+      <w:lvlText w:val="%5."/>
+      <w:lvlJc w:val="left"/>
+      <w:pPr>
+        <w:ind w:left="4320" w:hanging="360"/>
+      </w:pPr>
+      <w:rPr>
+        <w:u w:val="none"/>
+      </w:rPr>
+    </w:lvl>
+    <w:lvl w:ilvl="5">
+      <w:start w:val="1"/>
+      <w:numFmt w:val="lowerRoman"/>
+      <w:lvlText w:val="%6."/>
+      <w:lvlJc w:val="right"/>
+      <w:pPr>
+        <w:ind w:left="5040" w:hanging="360"/>
+      </w:pPr>
+      <w:rPr>
+        <w:u w:val="none"/>
+      </w:rPr>
+    </w:lvl>
+    <w:lvl w:ilvl="6">
+      <w:start w:val="1"/>
+      <w:numFmt w:val="decimal"/>
+      <w:lvlText w:val="%7."/>
+      <w:lvlJc w:val="left"/>
+      <w:pPr>
+        <w:ind w:left="5760" w:hanging="360"/>
+      </w:pPr>
+      <w:rPr>
+        <w:u w:val="none"/>
+      </w:rPr>
+    </w:lvl>
+    <w:lvl w:ilvl="7">
+      <w:start w:val="1"/>
+      <w:numFmt w:val="lowerLetter"/>
+      <w:lvlText w:val="%8."/>
+      <w:lvlJc w:val="left"/>
+      <w:pPr>
+        <w:ind w:left="6480" w:hanging="360"/>
+      </w:pPr>
+      <w:rPr>
+        <w:u w:val="none"/>
+      </w:rPr>
+    </w:lvl>
+    <w:lvl w:ilvl="8">
+      <w:start w:val="1"/>
+      <w:numFmt w:val="lowerRoman"/>
+      <w:lvlText w:val="%9."/>
+      <w:lvlJc w:val="right"/>
+      <w:pPr>
+        <w:ind w:left="7200" w:hanging="360"/>
+      </w:pPr>
+      <w:rPr>
+        <w:u w:val="none"/>
+      </w:rPr>
+    </w:lvl>
+  </w:abstractNum>
+  <w:abstractNum w:abstractNumId="23">
+    <w:lvl w:ilvl="0">
+      <w:start w:val="1"/>
+      <w:numFmt w:val="decimal"/>
+      <w:lvlText w:val="%1."/>
+      <w:lvlJc w:val="left"/>
+      <w:pPr>
+        <w:ind w:left="1440" w:hanging="360"/>
+      </w:pPr>
+      <w:rPr>
+        <w:u w:val="none"/>
+      </w:rPr>
+    </w:lvl>
+    <w:lvl w:ilvl="1">
+      <w:start w:val="1"/>
+      <w:numFmt w:val="lowerLetter"/>
+      <w:lvlText w:val="%2."/>
+      <w:lvlJc w:val="left"/>
+      <w:pPr>
+        <w:ind w:left="2160" w:hanging="360"/>
+      </w:pPr>
+      <w:rPr>
+        <w:u w:val="none"/>
+      </w:rPr>
+    </w:lvl>
+    <w:lvl w:ilvl="2">
+      <w:start w:val="1"/>
+      <w:numFmt w:val="lowerRoman"/>
+      <w:lvlText w:val="%3."/>
+      <w:lvlJc w:val="right"/>
+      <w:pPr>
+        <w:ind w:left="2880" w:hanging="360"/>
+      </w:pPr>
+      <w:rPr>
+        <w:u w:val="none"/>
+      </w:rPr>
+    </w:lvl>
+    <w:lvl w:ilvl="3">
+      <w:start w:val="1"/>
+      <w:numFmt w:val="decimal"/>
+      <w:lvlText w:val="%4."/>
+      <w:lvlJc w:val="left"/>
+      <w:pPr>
+        <w:ind w:left="3600" w:hanging="360"/>
+      </w:pPr>
+      <w:rPr>
+        <w:u w:val="none"/>
+      </w:rPr>
+    </w:lvl>
+    <w:lvl w:ilvl="4">
+      <w:start w:val="1"/>
+      <w:numFmt w:val="lowerLetter"/>
+      <w:lvlText w:val="%5."/>
+      <w:lvlJc w:val="left"/>
+      <w:pPr>
+        <w:ind w:left="4320" w:hanging="360"/>
+      </w:pPr>
+      <w:rPr>
+        <w:u w:val="none"/>
+      </w:rPr>
+    </w:lvl>
+    <w:lvl w:ilvl="5">
+      <w:start w:val="1"/>
+      <w:numFmt w:val="lowerRoman"/>
+      <w:lvlText w:val="%6."/>
+      <w:lvlJc w:val="right"/>
+      <w:pPr>
+        <w:ind w:left="5040" w:hanging="360"/>
+      </w:pPr>
+      <w:rPr>
+        <w:u w:val="none"/>
+      </w:rPr>
+    </w:lvl>
+    <w:lvl w:ilvl="6">
+      <w:start w:val="1"/>
+      <w:numFmt w:val="decimal"/>
+      <w:lvlText w:val="%7."/>
+      <w:lvlJc w:val="left"/>
+      <w:pPr>
+        <w:ind w:left="5760" w:hanging="360"/>
+      </w:pPr>
+      <w:rPr>
+        <w:u w:val="none"/>
+      </w:rPr>
+    </w:lvl>
+    <w:lvl w:ilvl="7">
+      <w:start w:val="1"/>
+      <w:numFmt w:val="lowerLetter"/>
+      <w:lvlText w:val="%8."/>
+      <w:lvlJc w:val="left"/>
+      <w:pPr>
+        <w:ind w:left="6480" w:hanging="360"/>
+      </w:pPr>
+      <w:rPr>
+        <w:u w:val="none"/>
+      </w:rPr>
+    </w:lvl>
+    <w:lvl w:ilvl="8">
+      <w:start w:val="1"/>
+      <w:numFmt w:val="lowerRoman"/>
+      <w:lvlText w:val="%9."/>
+      <w:lvlJc w:val="right"/>
+      <w:pPr>
+        <w:ind w:left="7200" w:hanging="360"/>
+      </w:pPr>
+      <w:rPr>
+        <w:u w:val="none"/>
+      </w:rPr>
+    </w:lvl>
+  </w:abstractNum>
+  <w:abstractNum w:abstractNumId="24">
+    <w:lvl w:ilvl="0">
+      <w:start w:val="1"/>
+      <w:numFmt w:val="bullet"/>
+      <w:lvlText w:val="●"/>
+      <w:lvlJc w:val="left"/>
+      <w:pPr>
+        <w:ind w:left="720" w:hanging="360"/>
+      </w:pPr>
+      <w:rPr>
+        <w:u w:val="none"/>
+      </w:rPr>
+    </w:lvl>
+    <w:lvl w:ilvl="1">
+      <w:start w:val="1"/>
+      <w:numFmt w:val="bullet"/>
+      <w:lvlText w:val="○"/>
+      <w:lvlJc w:val="left"/>
+      <w:pPr>
+        <w:ind w:left="1440" w:hanging="360"/>
+      </w:pPr>
+      <w:rPr>
+        <w:u w:val="none"/>
+      </w:rPr>
+    </w:lvl>
+    <w:lvl w:ilvl="2">
+      <w:start w:val="1"/>
+      <w:numFmt w:val="bullet"/>
+      <w:lvlText w:val="■"/>
+      <w:lvlJc w:val="left"/>
+      <w:pPr>
+        <w:ind w:left="2160" w:hanging="360"/>
+      </w:pPr>
+      <w:rPr>
+        <w:u w:val="none"/>
+      </w:rPr>
+    </w:lvl>
+    <w:lvl w:ilvl="3">
+      <w:start w:val="1"/>
+      <w:numFmt w:val="bullet"/>
+      <w:lvlText w:val="●"/>
+      <w:lvlJc w:val="left"/>
+      <w:pPr>
+        <w:ind w:left="2880" w:hanging="360"/>
+      </w:pPr>
+      <w:rPr>
+        <w:u w:val="none"/>
+      </w:rPr>
+    </w:lvl>
+    <w:lvl w:ilvl="4">
+      <w:start w:val="1"/>
+      <w:numFmt w:val="bullet"/>
+      <w:lvlText w:val="○"/>
+      <w:lvlJc w:val="left"/>
+      <w:pPr>
+        <w:ind w:left="3600" w:hanging="360"/>
+      </w:pPr>
+      <w:rPr>
+        <w:u w:val="none"/>
+      </w:rPr>
+    </w:lvl>
+    <w:lvl w:ilvl="5">
+      <w:start w:val="1"/>
+      <w:numFmt w:val="bullet"/>
+      <w:lvlText w:val="■"/>
+      <w:lvlJc w:val="left"/>
+      <w:pPr>
+        <w:ind w:left="4320" w:hanging="360"/>
+      </w:pPr>
+      <w:rPr>
+        <w:u w:val="none"/>
+      </w:rPr>
+    </w:lvl>
+    <w:lvl w:ilvl="6">
+      <w:start w:val="1"/>
+      <w:numFmt w:val="bullet"/>
+      <w:lvlText w:val="●"/>
+      <w:lvlJc w:val="left"/>
+      <w:pPr>
+        <w:ind w:left="5040" w:hanging="360"/>
+      </w:pPr>
+      <w:rPr>
+        <w:u w:val="none"/>
+      </w:rPr>
+    </w:lvl>
+    <w:lvl w:ilvl="7">
+      <w:start w:val="1"/>
+      <w:numFmt w:val="bullet"/>
+      <w:lvlText w:val="○"/>
+      <w:lvlJc w:val="left"/>
+      <w:pPr>
+        <w:ind w:left="5760" w:hanging="360"/>
+      </w:pPr>
+      <w:rPr>
+        <w:u w:val="none"/>
+      </w:rPr>
+    </w:lvl>
+    <w:lvl w:ilvl="8">
+      <w:start w:val="1"/>
+      <w:numFmt w:val="bullet"/>
+      <w:lvlText w:val="■"/>
+      <w:lvlJc w:val="left"/>
+      <w:pPr>
+        <w:ind w:left="6480" w:hanging="360"/>
+      </w:pPr>
+      <w:rPr>
+        <w:u w:val="none"/>
+      </w:rPr>
+    </w:lvl>
+  </w:abstractNum>
+  <w:abstractNum w:abstractNumId="25">
+    <w:lvl w:ilvl="0">
+      <w:start w:val="1"/>
+      <w:numFmt w:val="decimal"/>
+      <w:lvlText w:val="%1."/>
+      <w:lvlJc w:val="left"/>
+      <w:pPr>
+        <w:ind w:left="1440" w:hanging="360"/>
+      </w:pPr>
+      <w:rPr>
+        <w:u w:val="none"/>
+      </w:rPr>
+    </w:lvl>
+    <w:lvl w:ilvl="1">
+      <w:start w:val="1"/>
+      <w:numFmt w:val="lowerLetter"/>
+      <w:lvlText w:val="%2."/>
+      <w:lvlJc w:val="left"/>
+      <w:pPr>
+        <w:ind w:left="2160" w:hanging="360"/>
+      </w:pPr>
+      <w:rPr>
+        <w:u w:val="none"/>
+      </w:rPr>
+    </w:lvl>
+    <w:lvl w:ilvl="2">
+      <w:start w:val="1"/>
+      <w:numFmt w:val="lowerRoman"/>
+      <w:lvlText w:val="%3."/>
+      <w:lvlJc w:val="right"/>
+      <w:pPr>
+        <w:ind w:left="2880" w:hanging="360"/>
+      </w:pPr>
+      <w:rPr>
+        <w:u w:val="none"/>
+      </w:rPr>
+    </w:lvl>
+    <w:lvl w:ilvl="3">
+      <w:start w:val="1"/>
+      <w:numFmt w:val="decimal"/>
+      <w:lvlText w:val="%4."/>
+      <w:lvlJc w:val="left"/>
+      <w:pPr>
+        <w:ind w:left="3600" w:hanging="360"/>
+      </w:pPr>
+      <w:rPr>
+        <w:u w:val="none"/>
+      </w:rPr>
+    </w:lvl>
+    <w:lvl w:ilvl="4">
+      <w:start w:val="1"/>
+      <w:numFmt w:val="lowerLetter"/>
+      <w:lvlText w:val="%5."/>
+      <w:lvlJc w:val="left"/>
+      <w:pPr>
+        <w:ind w:left="4320" w:hanging="360"/>
+      </w:pPr>
+      <w:rPr>
+        <w:u w:val="none"/>
+      </w:rPr>
+    </w:lvl>
+    <w:lvl w:ilvl="5">
+      <w:start w:val="1"/>
+      <w:numFmt w:val="lowerRoman"/>
+      <w:lvlText w:val="%6."/>
+      <w:lvlJc w:val="right"/>
+      <w:pPr>
+        <w:ind w:left="5040" w:hanging="360"/>
+      </w:pPr>
+      <w:rPr>
+        <w:u w:val="none"/>
+      </w:rPr>
+    </w:lvl>
+    <w:lvl w:ilvl="6">
+      <w:start w:val="1"/>
+      <w:numFmt w:val="decimal"/>
+      <w:lvlText w:val="%7."/>
+      <w:lvlJc w:val="left"/>
+      <w:pPr>
+        <w:ind w:left="5760" w:hanging="360"/>
+      </w:pPr>
+      <w:rPr>
+        <w:u w:val="none"/>
+      </w:rPr>
+    </w:lvl>
+    <w:lvl w:ilvl="7">
+      <w:start w:val="1"/>
+      <w:numFmt w:val="lowerLetter"/>
+      <w:lvlText w:val="%8."/>
+      <w:lvlJc w:val="left"/>
+      <w:pPr>
+        <w:ind w:left="6480" w:hanging="360"/>
+      </w:pPr>
+      <w:rPr>
+        <w:u w:val="none"/>
+      </w:rPr>
+    </w:lvl>
+    <w:lvl w:ilvl="8">
+      <w:start w:val="1"/>
+      <w:numFmt w:val="lowerRoman"/>
+      <w:lvlText w:val="%9."/>
+      <w:lvlJc w:val="right"/>
+      <w:pPr>
+        <w:ind w:left="7200" w:hanging="360"/>
+      </w:pPr>
+      <w:rPr>
+        <w:u w:val="none"/>
+      </w:rPr>
+    </w:lvl>
+  </w:abstractNum>
+  <w:abstractNum w:abstractNumId="26">
+    <w:lvl w:ilvl="0">
+      <w:start w:val="1"/>
+      <w:numFmt w:val="decimal"/>
+      <w:lvlText w:val="%1."/>
+      <w:lvlJc w:val="left"/>
+      <w:pPr>
+        <w:ind w:left="1440" w:hanging="360"/>
+      </w:pPr>
+      <w:rPr>
+        <w:u w:val="none"/>
+      </w:rPr>
+    </w:lvl>
+    <w:lvl w:ilvl="1">
+      <w:start w:val="1"/>
+      <w:numFmt w:val="lowerLetter"/>
+      <w:lvlText w:val="%2."/>
+      <w:lvlJc w:val="left"/>
+      <w:pPr>
+        <w:ind w:left="2160" w:hanging="360"/>
+      </w:pPr>
+      <w:rPr>
+        <w:u w:val="none"/>
+      </w:rPr>
+    </w:lvl>
+    <w:lvl w:ilvl="2">
+      <w:start w:val="1"/>
+      <w:numFmt w:val="lowerRoman"/>
+      <w:lvlText w:val="%3."/>
+      <w:lvlJc w:val="right"/>
+      <w:pPr>
+        <w:ind w:left="2880" w:hanging="360"/>
+      </w:pPr>
+      <w:rPr>
+        <w:u w:val="none"/>
+      </w:rPr>
+    </w:lvl>
+    <w:lvl w:ilvl="3">
+      <w:start w:val="1"/>
+      <w:numFmt w:val="decimal"/>
+      <w:lvlText w:val="%4."/>
+      <w:lvlJc w:val="left"/>
+      <w:pPr>
+        <w:ind w:left="3600" w:hanging="360"/>
+      </w:pPr>
+      <w:rPr>
+        <w:u w:val="none"/>
+      </w:rPr>
+    </w:lvl>
+    <w:lvl w:ilvl="4">
+      <w:start w:val="1"/>
+      <w:numFmt w:val="lowerLetter"/>
+      <w:lvlText w:val="%5."/>
+      <w:lvlJc w:val="left"/>
+      <w:pPr>
+        <w:ind w:left="4320" w:hanging="360"/>
+      </w:pPr>
+      <w:rPr>
+        <w:u w:val="none"/>
+      </w:rPr>
+    </w:lvl>
+    <w:lvl w:ilvl="5">
+      <w:start w:val="1"/>
+      <w:numFmt w:val="lowerRoman"/>
+      <w:lvlText w:val="%6."/>
+      <w:lvlJc w:val="right"/>
+      <w:pPr>
+        <w:ind w:left="5040" w:hanging="360"/>
+      </w:pPr>
+      <w:rPr>
+        <w:u w:val="none"/>
+      </w:rPr>
+    </w:lvl>
+    <w:lvl w:ilvl="6">
+      <w:start w:val="1"/>
+      <w:numFmt w:val="decimal"/>
+      <w:lvlText w:val="%7."/>
+      <w:lvlJc w:val="left"/>
+      <w:pPr>
+        <w:ind w:left="5760" w:hanging="360"/>
+      </w:pPr>
+      <w:rPr>
+        <w:u w:val="none"/>
+      </w:rPr>
+    </w:lvl>
+    <w:lvl w:ilvl="7">
+      <w:start w:val="1"/>
+      <w:numFmt w:val="lowerLetter"/>
+      <w:lvlText w:val="%8."/>
+      <w:lvlJc w:val="left"/>
+      <w:pPr>
+        <w:ind w:left="6480" w:hanging="360"/>
+      </w:pPr>
+      <w:rPr>
+        <w:u w:val="none"/>
+      </w:rPr>
+    </w:lvl>
+    <w:lvl w:ilvl="8">
+      <w:start w:val="1"/>
+      <w:numFmt w:val="lowerRoman"/>
+      <w:lvlText w:val="%9."/>
+      <w:lvlJc w:val="right"/>
+      <w:pPr>
+        <w:ind w:left="7200" w:hanging="360"/>
+      </w:pPr>
+      <w:rPr>
+        <w:u w:val="none"/>
+      </w:rPr>
+    </w:lvl>
+  </w:abstractNum>
+  <w:abstractNum w:abstractNumId="27">
+    <w:lvl w:ilvl="0">
+      <w:start w:val="1"/>
+      <w:numFmt w:val="decimal"/>
+      <w:lvlText w:val="%1."/>
+      <w:lvlJc w:val="left"/>
+      <w:pPr>
+        <w:ind w:left="1440" w:hanging="360"/>
+      </w:pPr>
+      <w:rPr>
+        <w:u w:val="none"/>
+      </w:rPr>
+    </w:lvl>
+    <w:lvl w:ilvl="1">
+      <w:start w:val="1"/>
+      <w:numFmt w:val="lowerLetter"/>
+      <w:lvlText w:val="%2."/>
+      <w:lvlJc w:val="left"/>
+      <w:pPr>
+        <w:ind w:left="2160" w:hanging="360"/>
+      </w:pPr>
+      <w:rPr>
+        <w:u w:val="none"/>
+      </w:rPr>
+    </w:lvl>
+    <w:lvl w:ilvl="2">
+      <w:start w:val="1"/>
+      <w:numFmt w:val="lowerRoman"/>
+      <w:lvlText w:val="%3."/>
+      <w:lvlJc w:val="right"/>
+      <w:pPr>
+        <w:ind w:left="2880" w:hanging="360"/>
+      </w:pPr>
+      <w:rPr>
+        <w:u w:val="none"/>
+      </w:rPr>
+    </w:lvl>
+    <w:lvl w:ilvl="3">
+      <w:start w:val="1"/>
+      <w:numFmt w:val="decimal"/>
+      <w:lvlText w:val="%4."/>
+      <w:lvlJc w:val="left"/>
+      <w:pPr>
+        <w:ind w:left="3600" w:hanging="360"/>
+      </w:pPr>
+      <w:rPr>
+        <w:u w:val="none"/>
+      </w:rPr>
+    </w:lvl>
+    <w:lvl w:ilvl="4">
+      <w:start w:val="1"/>
+      <w:numFmt w:val="lowerLetter"/>
+      <w:lvlText w:val="%5."/>
+      <w:lvlJc w:val="left"/>
+      <w:pPr>
+        <w:ind w:left="4320" w:hanging="360"/>
+      </w:pPr>
+      <w:rPr>
+        <w:u w:val="none"/>
+      </w:rPr>
+    </w:lvl>
+    <w:lvl w:ilvl="5">
+      <w:start w:val="1"/>
+      <w:numFmt w:val="lowerRoman"/>
+      <w:lvlText w:val="%6."/>
+      <w:lvlJc w:val="right"/>
+      <w:pPr>
+        <w:ind w:left="5040" w:hanging="360"/>
+      </w:pPr>
+      <w:rPr>
+        <w:u w:val="none"/>
+      </w:rPr>
+    </w:lvl>
+    <w:lvl w:ilvl="6">
+      <w:start w:val="1"/>
+      <w:numFmt w:val="decimal"/>
+      <w:lvlText w:val="%7."/>
+      <w:lvlJc w:val="left"/>
+      <w:pPr>
+        <w:ind w:left="5760" w:hanging="360"/>
+      </w:pPr>
+      <w:rPr>
+        <w:u w:val="none"/>
+      </w:rPr>
+    </w:lvl>
+    <w:lvl w:ilvl="7">
+      <w:start w:val="1"/>
+      <w:numFmt w:val="lowerLetter"/>
+      <w:lvlText w:val="%8."/>
+      <w:lvlJc w:val="left"/>
+      <w:pPr>
+        <w:ind w:left="6480" w:hanging="360"/>
+      </w:pPr>
+      <w:rPr>
+        <w:u w:val="none"/>
+      </w:rPr>
+    </w:lvl>
+    <w:lvl w:ilvl="8">
+      <w:start w:val="1"/>
+      <w:numFmt w:val="lowerRoman"/>
+      <w:lvlText w:val="%9."/>
+      <w:lvlJc w:val="right"/>
+      <w:pPr>
+        <w:ind w:left="7200" w:hanging="360"/>
+      </w:pPr>
+      <w:rPr>
+        <w:u w:val="none"/>
+      </w:rPr>
+    </w:lvl>
+  </w:abstractNum>
+  <w:abstractNum w:abstractNumId="28">
+    <w:lvl w:ilvl="0">
+      <w:start w:val="1"/>
+      <w:numFmt w:val="decimal"/>
+      <w:lvlText w:val="%1."/>
+      <w:lvlJc w:val="left"/>
+      <w:pPr>
+        <w:ind w:left="1440" w:hanging="360"/>
+      </w:pPr>
+      <w:rPr>
+        <w:u w:val="none"/>
+      </w:rPr>
+    </w:lvl>
+    <w:lvl w:ilvl="1">
+      <w:start w:val="1"/>
+      <w:numFmt w:val="lowerLetter"/>
+      <w:lvlText w:val="%2."/>
+      <w:lvlJc w:val="left"/>
+      <w:pPr>
+        <w:ind w:left="2160" w:hanging="360"/>
+      </w:pPr>
+      <w:rPr>
+        <w:u w:val="none"/>
+      </w:rPr>
+    </w:lvl>
+    <w:lvl w:ilvl="2">
+      <w:start w:val="1"/>
+      <w:numFmt w:val="lowerRoman"/>
+      <w:lvlText w:val="%3."/>
+      <w:lvlJc w:val="right"/>
+      <w:pPr>
+        <w:ind w:left="2880" w:hanging="360"/>
+      </w:pPr>
+      <w:rPr>
+        <w:u w:val="none"/>
+      </w:rPr>
+    </w:lvl>
+    <w:lvl w:ilvl="3">
+      <w:start w:val="1"/>
+      <w:numFmt w:val="decimal"/>
+      <w:lvlText w:val="%4."/>
+      <w:lvlJc w:val="left"/>
+      <w:pPr>
+        <w:ind w:left="3600" w:hanging="360"/>
+      </w:pPr>
+      <w:rPr>
+        <w:u w:val="none"/>
+      </w:rPr>
+    </w:lvl>
+    <w:lvl w:ilvl="4">
+      <w:start w:val="1"/>
+      <w:numFmt w:val="lowerLetter"/>
+      <w:lvlText w:val="%5."/>
+      <w:lvlJc w:val="left"/>
+      <w:pPr>
+        <w:ind w:left="4320" w:hanging="360"/>
+      </w:pPr>
+      <w:rPr>
+        <w:u w:val="none"/>
+      </w:rPr>
+    </w:lvl>
+    <w:lvl w:ilvl="5">
+      <w:start w:val="1"/>
+      <w:numFmt w:val="lowerRoman"/>
+      <w:lvlText w:val="%6."/>
+      <w:lvlJc w:val="right"/>
+      <w:pPr>
+        <w:ind w:left="5040" w:hanging="360"/>
+      </w:pPr>
+      <w:rPr>
+        <w:u w:val="none"/>
+      </w:rPr>
+    </w:lvl>
+    <w:lvl w:ilvl="6">
+      <w:start w:val="1"/>
+      <w:numFmt w:val="decimal"/>
+      <w:lvlText w:val="%7."/>
+      <w:lvlJc w:val="left"/>
+      <w:pPr>
+        <w:ind w:left="5760" w:hanging="360"/>
+      </w:pPr>
+      <w:rPr>
+        <w:u w:val="none"/>
+      </w:rPr>
+    </w:lvl>
+    <w:lvl w:ilvl="7">
+      <w:start w:val="1"/>
+      <w:numFmt w:val="lowerLetter"/>
+      <w:lvlText w:val="%8."/>
+      <w:lvlJc w:val="left"/>
+      <w:pPr>
+        <w:ind w:left="6480" w:hanging="360"/>
+      </w:pPr>
+      <w:rPr>
+        <w:u w:val="none"/>
+      </w:rPr>
+    </w:lvl>
+    <w:lvl w:ilvl="8">
+      <w:start w:val="1"/>
+      <w:numFmt w:val="lowerRoman"/>
+      <w:lvlText w:val="%9."/>
+      <w:lvlJc w:val="right"/>
+      <w:pPr>
+        <w:ind w:left="7200" w:hanging="360"/>
+      </w:pPr>
+      <w:rPr>
+        <w:u w:val="none"/>
+      </w:rPr>
+    </w:lvl>
+  </w:abstractNum>
+  <w:abstractNum w:abstractNumId="29">
+    <w:lvl w:ilvl="0">
+      <w:start w:val="1"/>
+      <w:numFmt w:val="decimal"/>
+      <w:lvlText w:val="%1."/>
+      <w:lvlJc w:val="left"/>
+      <w:pPr>
+        <w:ind w:left="1440" w:hanging="360"/>
+      </w:pPr>
+      <w:rPr>
+        <w:u w:val="none"/>
+      </w:rPr>
+    </w:lvl>
+    <w:lvl w:ilvl="1">
+      <w:start w:val="1"/>
+      <w:numFmt w:val="lowerLetter"/>
+      <w:lvlText w:val="%2."/>
+      <w:lvlJc w:val="left"/>
+      <w:pPr>
+        <w:ind w:left="2160" w:hanging="360"/>
+      </w:pPr>
+      <w:rPr>
+        <w:u w:val="none"/>
+      </w:rPr>
+    </w:lvl>
+    <w:lvl w:ilvl="2">
+      <w:start w:val="1"/>
+      <w:numFmt w:val="lowerRoman"/>
+      <w:lvlText w:val="%3."/>
+      <w:lvlJc w:val="right"/>
+      <w:pPr>
+        <w:ind w:left="2880" w:hanging="360"/>
+      </w:pPr>
+      <w:rPr>
+        <w:u w:val="none"/>
+      </w:rPr>
+    </w:lvl>
+    <w:lvl w:ilvl="3">
+      <w:start w:val="1"/>
+      <w:numFmt w:val="decimal"/>
+      <w:lvlText w:val="%4."/>
+      <w:lvlJc w:val="left"/>
+      <w:pPr>
+        <w:ind w:left="3600" w:hanging="360"/>
+      </w:pPr>
+      <w:rPr>
+        <w:u w:val="none"/>
+      </w:rPr>
+    </w:lvl>
+    <w:lvl w:ilvl="4">
+      <w:start w:val="1"/>
+      <w:numFmt w:val="lowerLetter"/>
+      <w:lvlText w:val="%5."/>
+      <w:lvlJc w:val="left"/>
+      <w:pPr>
+        <w:ind w:left="4320" w:hanging="360"/>
+      </w:pPr>
+      <w:rPr>
+        <w:u w:val="none"/>
+      </w:rPr>
+    </w:lvl>
+    <w:lvl w:ilvl="5">
+      <w:start w:val="1"/>
+      <w:numFmt w:val="lowerRoman"/>
+      <w:lvlText w:val="%6."/>
+      <w:lvlJc w:val="right"/>
+      <w:pPr>
+        <w:ind w:left="5040" w:hanging="360"/>
+      </w:pPr>
+      <w:rPr>
+        <w:u w:val="none"/>
+      </w:rPr>
+    </w:lvl>
+    <w:lvl w:ilvl="6">
+      <w:start w:val="1"/>
+      <w:numFmt w:val="decimal"/>
+      <w:lvlText w:val="%7."/>
+      <w:lvlJc w:val="left"/>
+      <w:pPr>
+        <w:ind w:left="5760" w:hanging="360"/>
+      </w:pPr>
+      <w:rPr>
+        <w:u w:val="none"/>
+      </w:rPr>
+    </w:lvl>
+    <w:lvl w:ilvl="7">
+      <w:start w:val="1"/>
+      <w:numFmt w:val="lowerLetter"/>
+      <w:lvlText w:val="%8."/>
+      <w:lvlJc w:val="left"/>
+      <w:pPr>
+        <w:ind w:left="6480" w:hanging="360"/>
+      </w:pPr>
+      <w:rPr>
+        <w:u w:val="none"/>
+      </w:rPr>
+    </w:lvl>
+    <w:lvl w:ilvl="8">
+      <w:start w:val="1"/>
+      <w:numFmt w:val="lowerRoman"/>
+      <w:lvlText w:val="%9."/>
+      <w:lvlJc w:val="right"/>
+      <w:pPr>
+        <w:ind w:left="7200" w:hanging="360"/>
+      </w:pPr>
+      <w:rPr>
+        <w:u w:val="none"/>
+      </w:rPr>
+    </w:lvl>
+  </w:abstractNum>
+  <w:abstractNum w:abstractNumId="30">
+    <w:lvl w:ilvl="0">
+      <w:start w:val="1"/>
+      <w:numFmt w:val="decimal"/>
+      <w:lvlText w:val="%1."/>
+      <w:lvlJc w:val="left"/>
+      <w:pPr>
+        <w:ind w:left="1440" w:hanging="360"/>
+      </w:pPr>
+      <w:rPr>
+        <w:u w:val="none"/>
+      </w:rPr>
+    </w:lvl>
+    <w:lvl w:ilvl="1">
+      <w:start w:val="1"/>
+      <w:numFmt w:val="lowerLetter"/>
+      <w:lvlText w:val="%2."/>
+      <w:lvlJc w:val="left"/>
+      <w:pPr>
+        <w:ind w:left="2160" w:hanging="360"/>
+      </w:pPr>
+      <w:rPr>
+        <w:u w:val="none"/>
+      </w:rPr>
+    </w:lvl>
+    <w:lvl w:ilvl="2">
+      <w:start w:val="1"/>
+      <w:numFmt w:val="lowerRoman"/>
+      <w:lvlText w:val="%3."/>
+      <w:lvlJc w:val="right"/>
+      <w:pPr>
+        <w:ind w:left="2880" w:hanging="360"/>
+      </w:pPr>
+      <w:rPr>
+        <w:u w:val="none"/>
+      </w:rPr>
+    </w:lvl>
+    <w:lvl w:ilvl="3">
+      <w:start w:val="1"/>
+      <w:numFmt w:val="decimal"/>
+      <w:lvlText w:val="%4."/>
+      <w:lvlJc w:val="left"/>
+      <w:pPr>
+        <w:ind w:left="3600" w:hanging="360"/>
+      </w:pPr>
+      <w:rPr>
+        <w:u w:val="none"/>
+      </w:rPr>
+    </w:lvl>
+    <w:lvl w:ilvl="4">
+      <w:start w:val="1"/>
+      <w:numFmt w:val="lowerLetter"/>
+      <w:lvlText w:val="%5."/>
+      <w:lvlJc w:val="left"/>
+      <w:pPr>
+        <w:ind w:left="4320" w:hanging="360"/>
+      </w:pPr>
+      <w:rPr>
+        <w:u w:val="none"/>
+      </w:rPr>
+    </w:lvl>
+    <w:lvl w:ilvl="5">
+      <w:start w:val="1"/>
+      <w:numFmt w:val="lowerRoman"/>
+      <w:lvlText w:val="%6."/>
+      <w:lvlJc w:val="right"/>
+      <w:pPr>
+        <w:ind w:left="5040" w:hanging="360"/>
+      </w:pPr>
+      <w:rPr>
+        <w:u w:val="none"/>
+      </w:rPr>
+    </w:lvl>
+    <w:lvl w:ilvl="6">
+      <w:start w:val="1"/>
+      <w:numFmt w:val="decimal"/>
+      <w:lvlText w:val="%7."/>
+      <w:lvlJc w:val="left"/>
+      <w:pPr>
+        <w:ind w:left="5760" w:hanging="360"/>
+      </w:pPr>
+      <w:rPr>
+        <w:u w:val="none"/>
+      </w:rPr>
+    </w:lvl>
+    <w:lvl w:ilvl="7">
+      <w:start w:val="1"/>
+      <w:numFmt w:val="lowerLetter"/>
+      <w:lvlText w:val="%8."/>
+      <w:lvlJc w:val="left"/>
+      <w:pPr>
+        <w:ind w:left="6480" w:hanging="360"/>
+      </w:pPr>
+      <w:rPr>
+        <w:u w:val="none"/>
+      </w:rPr>
+    </w:lvl>
+    <w:lvl w:ilvl="8">
+      <w:start w:val="1"/>
+      <w:numFmt w:val="lowerRoman"/>
+      <w:lvlText w:val="%9."/>
+      <w:lvlJc w:val="right"/>
+      <w:pPr>
+        <w:ind w:left="7200" w:hanging="360"/>
+      </w:pPr>
+      <w:rPr>
+        <w:u w:val="none"/>
+      </w:rPr>
+    </w:lvl>
+  </w:abstractNum>
+  <w:abstractNum w:abstractNumId="31">
+    <w:lvl w:ilvl="0">
+      <w:start w:val="1"/>
+      <w:numFmt w:val="bullet"/>
+      <w:lvlText w:val="●"/>
+      <w:lvlJc w:val="left"/>
+      <w:pPr>
+        <w:ind w:left="720" w:hanging="360"/>
+      </w:pPr>
+      <w:rPr>
+        <w:u w:val="none"/>
+      </w:rPr>
+    </w:lvl>
+    <w:lvl w:ilvl="1">
+      <w:start w:val="1"/>
+      <w:numFmt w:val="bullet"/>
+      <w:lvlText w:val="○"/>
+      <w:lvlJc w:val="left"/>
+      <w:pPr>
+        <w:ind w:left="1440" w:hanging="360"/>
+      </w:pPr>
+      <w:rPr>
+        <w:u w:val="none"/>
+      </w:rPr>
+    </w:lvl>
+    <w:lvl w:ilvl="2">
+      <w:start w:val="1"/>
+      <w:numFmt w:val="bullet"/>
+      <w:lvlText w:val="■"/>
+      <w:lvlJc w:val="left"/>
+      <w:pPr>
+        <w:ind w:left="2160" w:hanging="360"/>
+      </w:pPr>
+      <w:rPr>
+        <w:u w:val="none"/>
+      </w:rPr>
+    </w:lvl>
+    <w:lvl w:ilvl="3">
+      <w:start w:val="1"/>
+      <w:numFmt w:val="bullet"/>
+      <w:lvlText w:val="●"/>
+      <w:lvlJc w:val="left"/>
+      <w:pPr>
+        <w:ind w:left="2880" w:hanging="360"/>
+      </w:pPr>
+      <w:rPr>
+        <w:u w:val="none"/>
+      </w:rPr>
+    </w:lvl>
+    <w:lvl w:ilvl="4">
+      <w:start w:val="1"/>
+      <w:numFmt w:val="bullet"/>
+      <w:lvlText w:val="○"/>
+      <w:lvlJc w:val="left"/>
+      <w:pPr>
+        <w:ind w:left="3600" w:hanging="360"/>
+      </w:pPr>
+      <w:rPr>
+        <w:u w:val="none"/>
+      </w:rPr>
+    </w:lvl>
+    <w:lvl w:ilvl="5">
+      <w:start w:val="1"/>
+      <w:numFmt w:val="bullet"/>
+      <w:lvlText w:val="■"/>
+      <w:lvlJc w:val="left"/>
+      <w:pPr>
+        <w:ind w:left="4320" w:hanging="360"/>
+      </w:pPr>
+      <w:rPr>
+        <w:u w:val="none"/>
+      </w:rPr>
+    </w:lvl>
+    <w:lvl w:ilvl="6">
+      <w:start w:val="1"/>
+      <w:numFmt w:val="bullet"/>
+      <w:lvlText w:val="●"/>
+      <w:lvlJc w:val="left"/>
+      <w:pPr>
+        <w:ind w:left="5040" w:hanging="360"/>
+      </w:pPr>
+      <w:rPr>
+        <w:u w:val="none"/>
+      </w:rPr>
+    </w:lvl>
+    <w:lvl w:ilvl="7">
+      <w:start w:val="1"/>
+      <w:numFmt w:val="bullet"/>
+      <w:lvlText w:val="○"/>
+      <w:lvlJc w:val="left"/>
+      <w:pPr>
+        <w:ind w:left="5760" w:hanging="360"/>
+      </w:pPr>
+      <w:rPr>
+        <w:u w:val="none"/>
+      </w:rPr>
+    </w:lvl>
+    <w:lvl w:ilvl="8">
+      <w:start w:val="1"/>
+      <w:numFmt w:val="bullet"/>
+      <w:lvlText w:val="■"/>
+      <w:lvlJc w:val="left"/>
+      <w:pPr>
+        <w:ind w:left="6480" w:hanging="360"/>
+      </w:pPr>
+      <w:rPr>
+        <w:u w:val="none"/>
+      </w:rPr>
+    </w:lvl>
+  </w:abstractNum>
+  <w:abstractNum w:abstractNumId="32">
+    <w:lvl w:ilvl="0">
+      <w:start w:val="1"/>
+      <w:numFmt w:val="bullet"/>
+      <w:lvlText w:val="●"/>
+      <w:lvlJc w:val="left"/>
+      <w:pPr>
+        <w:ind w:left="720" w:hanging="360"/>
+      </w:pPr>
+      <w:rPr>
+        <w:u w:val="none"/>
+      </w:rPr>
+    </w:lvl>
+    <w:lvl w:ilvl="1">
+      <w:start w:val="1"/>
+      <w:numFmt w:val="bullet"/>
+      <w:lvlText w:val="○"/>
+      <w:lvlJc w:val="left"/>
+      <w:pPr>
+        <w:ind w:left="1440" w:hanging="360"/>
+      </w:pPr>
+      <w:rPr>
+        <w:u w:val="none"/>
+      </w:rPr>
+    </w:lvl>
+    <w:lvl w:ilvl="2">
+      <w:start w:val="1"/>
+      <w:numFmt w:val="bullet"/>
+      <w:lvlText w:val="■"/>
+      <w:lvlJc w:val="left"/>
+      <w:pPr>
+        <w:ind w:left="2160" w:hanging="360"/>
+      </w:pPr>
+      <w:rPr>
+        <w:u w:val="none"/>
+      </w:rPr>
+    </w:lvl>
+    <w:lvl w:ilvl="3">
+      <w:start w:val="1"/>
+      <w:numFmt w:val="bullet"/>
+      <w:lvlText w:val="●"/>
+      <w:lvlJc w:val="left"/>
+      <w:pPr>
+        <w:ind w:left="2880" w:hanging="360"/>
+      </w:pPr>
+      <w:rPr>
+        <w:u w:val="none"/>
+      </w:rPr>
+    </w:lvl>
+    <w:lvl w:ilvl="4">
+      <w:start w:val="1"/>
+      <w:numFmt w:val="bullet"/>
+      <w:lvlText w:val="○"/>
+      <w:lvlJc w:val="left"/>
+      <w:pPr>
+        <w:ind w:left="3600" w:hanging="360"/>
+      </w:pPr>
+      <w:rPr>
+        <w:u w:val="none"/>
+      </w:rPr>
+    </w:lvl>
+    <w:lvl w:ilvl="5">
+      <w:start w:val="1"/>
+      <w:numFmt w:val="bullet"/>
+      <w:lvlText w:val="■"/>
+      <w:lvlJc w:val="left"/>
+      <w:pPr>
+        <w:ind w:left="4320" w:hanging="360"/>
+      </w:pPr>
+      <w:rPr>
+        <w:u w:val="none"/>
+      </w:rPr>
+    </w:lvl>
+    <w:lvl w:ilvl="6">
+      <w:start w:val="1"/>
+      <w:numFmt w:val="bullet"/>
+      <w:lvlText w:val="●"/>
+      <w:lvlJc w:val="left"/>
+      <w:pPr>
+        <w:ind w:left="5040" w:hanging="360"/>
+      </w:pPr>
+      <w:rPr>
+        <w:u w:val="none"/>
+      </w:rPr>
+    </w:lvl>
+    <w:lvl w:ilvl="7">
+      <w:start w:val="1"/>
+      <w:numFmt w:val="bullet"/>
+      <w:lvlText w:val="○"/>
+      <w:lvlJc w:val="left"/>
+      <w:pPr>
+        <w:ind w:left="5760" w:hanging="360"/>
+      </w:pPr>
+      <w:rPr>
+        <w:u w:val="none"/>
+      </w:rPr>
+    </w:lvl>
+    <w:lvl w:ilvl="8">
+      <w:start w:val="1"/>
+      <w:numFmt w:val="bullet"/>
+      <w:lvlText w:val="■"/>
+      <w:lvlJc w:val="left"/>
+      <w:pPr>
+        <w:ind w:left="6480" w:hanging="360"/>
+      </w:pPr>
+      <w:rPr>
+        <w:u w:val="none"/>
+      </w:rPr>
+    </w:lvl>
+  </w:abstractNum>
+  <w:abstractNum w:abstractNumId="33">
+    <w:lvl w:ilvl="0">
+      <w:start w:val="1"/>
+      <w:numFmt w:val="bullet"/>
+      <w:lvlText w:val="●"/>
+      <w:lvlJc w:val="left"/>
+      <w:pPr>
+        <w:ind w:left="720" w:hanging="360"/>
+      </w:pPr>
+      <w:rPr>
+        <w:u w:val="none"/>
+      </w:rPr>
+    </w:lvl>
+    <w:lvl w:ilvl="1">
+      <w:start w:val="1"/>
+      <w:numFmt w:val="bullet"/>
+      <w:lvlText w:val="○"/>
+      <w:lvlJc w:val="left"/>
+      <w:pPr>
+        <w:ind w:left="1440" w:hanging="360"/>
+      </w:pPr>
+      <w:rPr>
+        <w:u w:val="none"/>
+      </w:rPr>
+    </w:lvl>
+    <w:lvl w:ilvl="2">
+      <w:start w:val="1"/>
+      <w:numFmt w:val="bullet"/>
+      <w:lvlText w:val="■"/>
+      <w:lvlJc w:val="left"/>
+      <w:pPr>
+        <w:ind w:left="2160" w:hanging="360"/>
+      </w:pPr>
+      <w:rPr>
+        <w:u w:val="none"/>
+      </w:rPr>
+    </w:lvl>
+    <w:lvl w:ilvl="3">
+      <w:start w:val="1"/>
+      <w:numFmt w:val="bullet"/>
+      <w:lvlText w:val="●"/>
+      <w:lvlJc w:val="left"/>
+      <w:pPr>
+        <w:ind w:left="2880" w:hanging="360"/>
+      </w:pPr>
+      <w:rPr>
+        <w:u w:val="none"/>
+      </w:rPr>
+    </w:lvl>
+    <w:lvl w:ilvl="4">
+      <w:start w:val="1"/>
+      <w:numFmt w:val="bullet"/>
+      <w:lvlText w:val="○"/>
+      <w:lvlJc w:val="left"/>
+      <w:pPr>
+        <w:ind w:left="3600" w:hanging="360"/>
+      </w:pPr>
+      <w:rPr>
+        <w:u w:val="none"/>
+      </w:rPr>
+    </w:lvl>
+    <w:lvl w:ilvl="5">
+      <w:start w:val="1"/>
+      <w:numFmt w:val="bullet"/>
+      <w:lvlText w:val="■"/>
+      <w:lvlJc w:val="left"/>
+      <w:pPr>
+        <w:ind w:left="4320" w:hanging="360"/>
+      </w:pPr>
+      <w:rPr>
+        <w:u w:val="none"/>
+      </w:rPr>
+    </w:lvl>
+    <w:lvl w:ilvl="6">
+      <w:start w:val="1"/>
+      <w:numFmt w:val="bullet"/>
+      <w:lvlText w:val="●"/>
+      <w:lvlJc w:val="left"/>
+      <w:pPr>
+        <w:ind w:left="5040" w:hanging="360"/>
+      </w:pPr>
+      <w:rPr>
+        <w:u w:val="none"/>
+      </w:rPr>
+    </w:lvl>
+    <w:lvl w:ilvl="7">
+      <w:start w:val="1"/>
+      <w:numFmt w:val="bullet"/>
+      <w:lvlText w:val="○"/>
+      <w:lvlJc w:val="left"/>
+      <w:pPr>
+        <w:ind w:left="5760" w:hanging="360"/>
+      </w:pPr>
+      <w:rPr>
+        <w:u w:val="none"/>
+      </w:rPr>
+    </w:lvl>
+    <w:lvl w:ilvl="8">
+      <w:start w:val="1"/>
+      <w:numFmt w:val="bullet"/>
+      <w:lvlText w:val="■"/>
+      <w:lvlJc w:val="left"/>
+      <w:pPr>
         <w:ind w:left="6480" w:hanging="360"/>
       </w:pPr>
       <w:rPr>
@@ -646,6 +7872,102 @@
   </w:abstractNum>
   <w:num w:numId="1">
     <w:abstractNumId w:val="1"/>
+  </w:num>
+  <w:num w:numId="2">
+    <w:abstractNumId w:val="2"/>
+  </w:num>
+  <w:num w:numId="3">
+    <w:abstractNumId w:val="3"/>
+  </w:num>
+  <w:num w:numId="4">
+    <w:abstractNumId w:val="4"/>
+  </w:num>
+  <w:num w:numId="5">
+    <w:abstractNumId w:val="5"/>
+  </w:num>
+  <w:num w:numId="6">
+    <w:abstractNumId w:val="6"/>
+  </w:num>
+  <w:num w:numId="7">
+    <w:abstractNumId w:val="7"/>
+  </w:num>
+  <w:num w:numId="8">
+    <w:abstractNumId w:val="8"/>
+  </w:num>
+  <w:num w:numId="9">
+    <w:abstractNumId w:val="9"/>
+  </w:num>
+  <w:num w:numId="10">
+    <w:abstractNumId w:val="10"/>
+  </w:num>
+  <w:num w:numId="11">
+    <w:abstractNumId w:val="11"/>
+  </w:num>
+  <w:num w:numId="12">
+    <w:abstractNumId w:val="12"/>
+  </w:num>
+  <w:num w:numId="13">
+    <w:abstractNumId w:val="13"/>
+  </w:num>
+  <w:num w:numId="14">
+    <w:abstractNumId w:val="14"/>
+  </w:num>
+  <w:num w:numId="15">
+    <w:abstractNumId w:val="15"/>
+  </w:num>
+  <w:num w:numId="16">
+    <w:abstractNumId w:val="16"/>
+  </w:num>
+  <w:num w:numId="17">
+    <w:abstractNumId w:val="17"/>
+  </w:num>
+  <w:num w:numId="18">
+    <w:abstractNumId w:val="18"/>
+  </w:num>
+  <w:num w:numId="19">
+    <w:abstractNumId w:val="19"/>
+  </w:num>
+  <w:num w:numId="20">
+    <w:abstractNumId w:val="20"/>
+  </w:num>
+  <w:num w:numId="21">
+    <w:abstractNumId w:val="21"/>
+  </w:num>
+  <w:num w:numId="22">
+    <w:abstractNumId w:val="22"/>
+  </w:num>
+  <w:num w:numId="23">
+    <w:abstractNumId w:val="23"/>
+  </w:num>
+  <w:num w:numId="24">
+    <w:abstractNumId w:val="24"/>
+  </w:num>
+  <w:num w:numId="25">
+    <w:abstractNumId w:val="25"/>
+  </w:num>
+  <w:num w:numId="26">
+    <w:abstractNumId w:val="26"/>
+  </w:num>
+  <w:num w:numId="27">
+    <w:abstractNumId w:val="27"/>
+  </w:num>
+  <w:num w:numId="28">
+    <w:abstractNumId w:val="28"/>
+  </w:num>
+  <w:num w:numId="29">
+    <w:abstractNumId w:val="29"/>
+  </w:num>
+  <w:num w:numId="30">
+    <w:abstractNumId w:val="30"/>
+  </w:num>
+  <w:num w:numId="31">
+    <w:abstractNumId w:val="31"/>
+  </w:num>
+  <w:num w:numId="32">
+    <w:abstractNumId w:val="32"/>
+  </w:num>
+  <w:num w:numId="33">
+    <w:abstractNumId w:val="33"/>
   </w:num>
 </w:numbering>
 </file>

--- a/doc/test-plan.docx
+++ b/doc/test-plan.docx
@@ -316,9 +316,24 @@
     <w:p>
       <w:pPr>
         <w:numPr>
-          <w:ilvl w:val="0"/>
+          <w:ilvl w:val="1"/>
           <w:numId w:val="24"/>
         </w:numPr>
+        <w:ind w:left="1440" w:hanging="360"/>
+      </w:pPr>
+      <w:r>
+        <w:rPr>
+          <w:rtl w:val="0"/>
+        </w:rPr>
+        <w:t xml:space="preserve">There is a static platform below the spawn point of the player.</w:t>
+      </w:r>
+    </w:p>
+    <w:p>
+      <w:pPr>
+        <w:numPr>
+          <w:ilvl w:val="0"/>
+          <w:numId w:val="24"/>
+        </w:numPr>
         <w:ind w:left="720" w:hanging="360"/>
         <w:rPr>
           <w:b w:val="1"/>
@@ -438,6 +453,172 @@
           <w:rtl w:val="0"/>
         </w:rPr>
         <w:t xml:space="preserve">right arrow key</w:t>
+      </w:r>
+      <w:r>
+        <w:rPr>
+          <w:rtl w:val="0"/>
+        </w:rPr>
+      </w:r>
+    </w:p>
+    <w:p>
+      <w:pPr>
+        <w:numPr>
+          <w:ilvl w:val="0"/>
+          <w:numId w:val="22"/>
+        </w:numPr>
+        <w:ind w:left="1440" w:hanging="360"/>
+        <w:rPr>
+          <w:highlight w:val="yellow"/>
+        </w:rPr>
+      </w:pPr>
+      <w:r>
+        <w:rPr>
+          <w:highlight w:val="yellow"/>
+          <w:rtl w:val="0"/>
+        </w:rPr>
+        <w:t xml:space="preserve">Hold the </w:t>
+      </w:r>
+      <w:r>
+        <w:rPr>
+          <w:b w:val="1"/>
+          <w:highlight w:val="yellow"/>
+          <w:rtl w:val="0"/>
+        </w:rPr>
+        <w:t xml:space="preserve">left arrow key</w:t>
+      </w:r>
+      <w:r>
+        <w:rPr>
+          <w:highlight w:val="yellow"/>
+          <w:rtl w:val="0"/>
+        </w:rPr>
+        <w:t xml:space="preserve">, then press </w:t>
+      </w:r>
+      <w:r>
+        <w:rPr>
+          <w:b w:val="1"/>
+          <w:highlight w:val="yellow"/>
+          <w:rtl w:val="0"/>
+        </w:rPr>
+        <w:t xml:space="preserve">up arrow key</w:t>
+      </w:r>
+      <w:r>
+        <w:rPr>
+          <w:highlight w:val="yellow"/>
+          <w:rtl w:val="0"/>
+        </w:rPr>
+        <w:t xml:space="preserve"> while holding </w:t>
+      </w:r>
+      <w:r>
+        <w:rPr>
+          <w:b w:val="1"/>
+          <w:highlight w:val="yellow"/>
+          <w:rtl w:val="0"/>
+        </w:rPr>
+        <w:t xml:space="preserve">left arrow key</w:t>
+      </w:r>
+    </w:p>
+    <w:p>
+      <w:pPr>
+        <w:numPr>
+          <w:ilvl w:val="0"/>
+          <w:numId w:val="22"/>
+        </w:numPr>
+        <w:ind w:left="1440" w:hanging="360"/>
+        <w:rPr>
+          <w:highlight w:val="yellow"/>
+        </w:rPr>
+      </w:pPr>
+      <w:r>
+        <w:rPr>
+          <w:highlight w:val="yellow"/>
+          <w:rtl w:val="0"/>
+        </w:rPr>
+        <w:t xml:space="preserve">Hold the </w:t>
+      </w:r>
+      <w:r>
+        <w:rPr>
+          <w:b w:val="1"/>
+          <w:highlight w:val="yellow"/>
+          <w:rtl w:val="0"/>
+        </w:rPr>
+        <w:t xml:space="preserve">left arrow key</w:t>
+      </w:r>
+      <w:r>
+        <w:rPr>
+          <w:highlight w:val="yellow"/>
+          <w:rtl w:val="0"/>
+        </w:rPr>
+        <w:t xml:space="preserve">, then press </w:t>
+      </w:r>
+      <w:r>
+        <w:rPr>
+          <w:b w:val="1"/>
+          <w:highlight w:val="yellow"/>
+          <w:rtl w:val="0"/>
+        </w:rPr>
+        <w:t xml:space="preserve">up arrow key</w:t>
+      </w:r>
+      <w:r>
+        <w:rPr>
+          <w:highlight w:val="yellow"/>
+          <w:rtl w:val="0"/>
+        </w:rPr>
+        <w:t xml:space="preserve"> while releasing </w:t>
+      </w:r>
+      <w:r>
+        <w:rPr>
+          <w:b w:val="1"/>
+          <w:highlight w:val="yellow"/>
+          <w:rtl w:val="0"/>
+        </w:rPr>
+        <w:t xml:space="preserve">left arrow key</w:t>
+      </w:r>
+    </w:p>
+    <w:p>
+      <w:pPr>
+        <w:numPr>
+          <w:ilvl w:val="0"/>
+          <w:numId w:val="22"/>
+        </w:numPr>
+        <w:ind w:left="1440" w:hanging="360"/>
+        <w:rPr>
+          <w:highlight w:val="yellow"/>
+        </w:rPr>
+      </w:pPr>
+      <w:r>
+        <w:rPr>
+          <w:highlight w:val="yellow"/>
+          <w:rtl w:val="0"/>
+        </w:rPr>
+        <w:t xml:space="preserve">Hold the </w:t>
+      </w:r>
+      <w:r>
+        <w:rPr>
+          <w:b w:val="1"/>
+          <w:highlight w:val="yellow"/>
+          <w:rtl w:val="0"/>
+        </w:rPr>
+        <w:t xml:space="preserve">up arrow key, </w:t>
+      </w:r>
+      <w:r>
+        <w:rPr>
+          <w:highlight w:val="yellow"/>
+          <w:rtl w:val="0"/>
+        </w:rPr>
+        <w:t xml:space="preserve">then press the </w:t>
+      </w:r>
+      <w:r>
+        <w:rPr>
+          <w:b w:val="1"/>
+          <w:highlight w:val="yellow"/>
+          <w:rtl w:val="0"/>
+        </w:rPr>
+        <w:t xml:space="preserve">left arrow key</w:t>
+      </w:r>
+      <w:r>
+        <w:rPr>
+          <w:rtl w:val="0"/>
+        </w:rPr>
       </w:r>
     </w:p>
     <w:p>
@@ -518,7 +699,19 @@
         <w:rPr>
           <w:rtl w:val="0"/>
         </w:rPr>
-        <w:t xml:space="preserve"> px/s until they reach </w:t>
+        <w:t xml:space="preserve"> </w:t>
+      </w:r>
+      <w:r>
+        <w:rPr>
+          <w:rtl w:val="0"/>
+        </w:rPr>
+        <w:t xml:space="preserve">px/s</w:t>
+      </w:r>
+      <w:r>
+        <w:rPr>
+          <w:rtl w:val="0"/>
+        </w:rPr>
+        <w:t xml:space="preserve"> until they reach </w:t>
       </w:r>
       <w:r>
         <w:rPr>
@@ -684,6 +877,165 @@
     </w:p>
     <w:p>
       <w:pPr>
+        <w:numPr>
+          <w:ilvl w:val="0"/>
+          <w:numId w:val="11"/>
+        </w:numPr>
+        <w:ind w:left="2160" w:hanging="360"/>
+        <w:rPr>
+          <w:u w:val="none"/>
+        </w:rPr>
+      </w:pPr>
+      <w:r>
+        <w:rPr>
+          <w:rtl w:val="0"/>
+        </w:rPr>
+        <w:t xml:space="preserve">The player will move according to (1) until the </w:t>
+      </w:r>
+      <w:r>
+        <w:rPr>
+          <w:b w:val="1"/>
+          <w:rtl w:val="0"/>
+        </w:rPr>
+        <w:t xml:space="preserve">up arrow key</w:t>
+      </w:r>
+      <w:r>
+        <w:rPr>
+          <w:rtl w:val="0"/>
+        </w:rPr>
+        <w:t xml:space="preserve"> is pressed. Once the </w:t>
+      </w:r>
+      <w:r>
+        <w:rPr>
+          <w:b w:val="1"/>
+          <w:rtl w:val="0"/>
+        </w:rPr>
+        <w:t xml:space="preserve">up arrow key</w:t>
+      </w:r>
+      <w:r>
+        <w:rPr>
+          <w:rtl w:val="0"/>
+        </w:rPr>
+        <w:t xml:space="preserve"> is pressed, the player will move according to (3) while maintaining leftward velocity. (horizontal distance covered while in-air is dependent on how long left arrow key held before jumping (maximized when max walking speed achieved before jumping) </w:t>
+      </w:r>
+    </w:p>
+    <w:p>
+      <w:pPr>
+        <w:numPr>
+          <w:ilvl w:val="0"/>
+          <w:numId w:val="11"/>
+        </w:numPr>
+        <w:ind w:left="2160" w:hanging="360"/>
+      </w:pPr>
+      <w:r>
+        <w:rPr>
+          <w:rtl w:val="0"/>
+        </w:rPr>
+        <w:t xml:space="preserve">The player will move according to (1) until the </w:t>
+      </w:r>
+      <w:r>
+        <w:rPr>
+          <w:b w:val="1"/>
+          <w:rtl w:val="0"/>
+        </w:rPr>
+        <w:t xml:space="preserve">up arrow key</w:t>
+      </w:r>
+      <w:r>
+        <w:rPr>
+          <w:rtl w:val="0"/>
+        </w:rPr>
+        <w:t xml:space="preserve"> is pressed. Once the </w:t>
+      </w:r>
+      <w:r>
+        <w:rPr>
+          <w:b w:val="1"/>
+          <w:rtl w:val="0"/>
+        </w:rPr>
+        <w:t xml:space="preserve">up arrow key</w:t>
+      </w:r>
+      <w:r>
+        <w:rPr>
+          <w:rtl w:val="0"/>
+        </w:rPr>
+        <w:t xml:space="preserve"> is pressed, the player will move according to (3) while maintaining leftward velocity. Once the </w:t>
+      </w:r>
+      <w:r>
+        <w:rPr>
+          <w:b w:val="1"/>
+          <w:rtl w:val="0"/>
+        </w:rPr>
+        <w:t xml:space="preserve">left arrow key</w:t>
+      </w:r>
+      <w:r>
+        <w:rPr>
+          <w:rtl w:val="0"/>
+        </w:rPr>
+        <w:t xml:space="preserve"> is released, the player will halt their horizontal movement and continue with the vertical motion until they reach the ground. </w:t>
+      </w:r>
+    </w:p>
+    <w:p>
+      <w:pPr>
+        <w:numPr>
+          <w:ilvl w:val="0"/>
+          <w:numId w:val="11"/>
+        </w:numPr>
+        <w:ind w:left="2160" w:hanging="360"/>
+      </w:pPr>
+      <w:r>
+        <w:rPr>
+          <w:rtl w:val="0"/>
+        </w:rPr>
+        <w:t xml:space="preserve">The player will move according to (3) until the </w:t>
+      </w:r>
+      <w:r>
+        <w:rPr>
+          <w:b w:val="1"/>
+          <w:rtl w:val="0"/>
+        </w:rPr>
+        <w:t xml:space="preserve">left arrow key</w:t>
+      </w:r>
+      <w:r>
+        <w:rPr>
+          <w:rtl w:val="0"/>
+        </w:rPr>
+        <w:t xml:space="preserve"> is pressed. Once the </w:t>
+      </w:r>
+      <w:r>
+        <w:rPr>
+          <w:b w:val="1"/>
+          <w:rtl w:val="0"/>
+        </w:rPr>
+        <w:t xml:space="preserve">left arrow key</w:t>
+      </w:r>
+      <w:r>
+        <w:rPr>
+          <w:rtl w:val="0"/>
+        </w:rPr>
+        <w:t xml:space="preserve"> is pressed, the player will move according to (1) mid-air until the player reaches the ground. Displacement to the left of their original jump position is directly related to how quickly the left arrow key is pressed (highest displacement when pressed soon after jump) </w:t>
+      </w:r>
+    </w:p>
+    <w:p>
+      <w:pPr>
+        <w:rPr/>
+      </w:pPr>
+      <w:r>
+        <w:rPr>
+          <w:rtl w:val="0"/>
+        </w:rPr>
+      </w:r>
+    </w:p>
+    <w:p>
+      <w:pPr>
+        <w:rPr/>
+      </w:pPr>
+      <w:r>
+        <w:rPr>
+          <w:rtl w:val="0"/>
+        </w:rPr>
+      </w:r>
+    </w:p>
+    <w:p>
+      <w:pPr>
         <w:ind w:left="0" w:firstLine="0"/>
         <w:rPr>
           <w:b w:val="1"/>
@@ -2760,6 +3112,43 @@
           <w:numId w:val="2"/>
         </w:numPr>
         <w:ind w:left="1440" w:hanging="360"/>
+        <w:rPr/>
+      </w:pPr>
+      <w:r>
+        <w:rPr>
+          <w:rtl w:val="0"/>
+        </w:rPr>
+        <w:t xml:space="preserve">Jump a few times</w:t>
+      </w:r>
+    </w:p>
+    <w:p>
+      <w:pPr>
+        <w:numPr>
+          <w:ilvl w:val="0"/>
+          <w:numId w:val="2"/>
+        </w:numPr>
+        <w:ind w:left="1440" w:hanging="360"/>
+        <w:rPr/>
+      </w:pPr>
+      <w:r>
+        <w:rPr>
+          <w:rtl w:val="0"/>
+        </w:rPr>
+        <w:t xml:space="preserve">Move to the edge of the platform (left)</w:t>
+      </w:r>
+      <w:r>
+        <w:rPr>
+          <w:rtl w:val="0"/>
+        </w:rPr>
+      </w:r>
+    </w:p>
+    <w:p>
+      <w:pPr>
+        <w:numPr>
+          <w:ilvl w:val="0"/>
+          <w:numId w:val="2"/>
+        </w:numPr>
+        <w:ind w:left="1440" w:hanging="360"/>
         <w:rPr>
           <w:u w:val="none"/>
         </w:rPr>
@@ -2768,7 +3157,7 @@
         <w:rPr>
           <w:rtl w:val="0"/>
         </w:rPr>
-        <w:t xml:space="preserve">Jump a few times</w:t>
+        <w:t xml:space="preserve">Run to the right into the vertical platform</w:t>
       </w:r>
     </w:p>
     <w:p>
@@ -2786,7 +3175,7 @@
         <w:rPr>
           <w:rtl w:val="0"/>
         </w:rPr>
-        <w:t xml:space="preserve">Run to the right into the vertical platform</w:t>
+        <w:t xml:space="preserve">Hold the right run button to continue running into the vertical platform</w:t>
       </w:r>
     </w:p>
     <w:p>
@@ -2804,14 +3193,33 @@
         <w:rPr>
           <w:rtl w:val="0"/>
         </w:rPr>
-        <w:t xml:space="preserve">Hold the right run button to continue running into the vertical platform</w:t>
-      </w:r>
-    </w:p>
-    <w:p>
-      <w:pPr>
-        <w:numPr>
-          <w:ilvl w:val="0"/>
-          <w:numId w:val="2"/>
+        <w:t xml:space="preserve">Run and jump to the right into the vertical platform</w:t>
+      </w:r>
+    </w:p>
+    <w:p>
+      <w:pPr>
+        <w:numPr>
+          <w:ilvl w:val="0"/>
+          <w:numId w:val="19"/>
+        </w:numPr>
+        <w:ind w:left="720" w:hanging="360"/>
+        <w:rPr>
+          <w:b w:val="1"/>
+        </w:rPr>
+      </w:pPr>
+      <w:r>
+        <w:rPr>
+          <w:b w:val="1"/>
+          <w:rtl w:val="0"/>
+        </w:rPr>
+        <w:t xml:space="preserve">Expected Behaviour:</w:t>
+      </w:r>
+    </w:p>
+    <w:p>
+      <w:pPr>
+        <w:numPr>
+          <w:ilvl w:val="0"/>
+          <w:numId w:val="26"/>
         </w:numPr>
         <w:ind w:left="1440" w:hanging="360"/>
         <w:rPr>
@@ -2822,26 +3230,7 @@
         <w:rPr>
           <w:rtl w:val="0"/>
         </w:rPr>
-        <w:t xml:space="preserve">Run and jump to the right into the vertical platform</w:t>
-      </w:r>
-    </w:p>
-    <w:p>
-      <w:pPr>
-        <w:numPr>
-          <w:ilvl w:val="0"/>
-          <w:numId w:val="19"/>
-        </w:numPr>
-        <w:ind w:left="720" w:hanging="360"/>
-        <w:rPr>
-          <w:b w:val="1"/>
-        </w:rPr>
-      </w:pPr>
-      <w:r>
-        <w:rPr>
-          <w:b w:val="1"/>
-          <w:rtl w:val="0"/>
-        </w:rPr>
-        <w:t xml:space="preserve">Expected Behaviour:</w:t>
+        <w:t xml:space="preserve">The player will land on the platform and not pass through</w:t>
       </w:r>
     </w:p>
     <w:p>
@@ -2859,7 +3248,7 @@
         <w:rPr>
           <w:rtl w:val="0"/>
         </w:rPr>
-        <w:t xml:space="preserve">The player will land on the platform and not pass through</w:t>
+        <w:t xml:space="preserve">After jumping, the player will land on the platform and not pass through</w:t>
       </w:r>
     </w:p>
     <w:p>
@@ -2869,15 +3258,13 @@
           <w:numId w:val="26"/>
         </w:numPr>
         <w:ind w:left="1440" w:hanging="360"/>
-        <w:rPr>
-          <w:u w:val="none"/>
-        </w:rPr>
-      </w:pPr>
-      <w:r>
-        <w:rPr>
-          <w:rtl w:val="0"/>
-        </w:rPr>
-        <w:t xml:space="preserve">After jumping, the player will land on the platform and not pass through</w:t>
+        <w:rPr/>
+      </w:pPr>
+      <w:r>
+        <w:rPr>
+          <w:rtl w:val="0"/>
+        </w:rPr>
+        <w:t xml:space="preserve">The player will remain perpendicular to the floor of the platform until both feet of the player are off the platform (ie no contact between the two)</w:t>
       </w:r>
     </w:p>
     <w:p>
@@ -3389,7 +3776,7 @@
         <w:rPr>
           <w:rtl w:val="0"/>
         </w:rPr>
-        <w:t xml:space="preserve">Run and jump onto the slow moving vertical platform</w:t>
+        <w:t xml:space="preserve">Run and jump onto the slow vertical moving platform</w:t>
       </w:r>
     </w:p>
     <w:p>
@@ -3425,7 +3812,7 @@
         <w:rPr>
           <w:rtl w:val="0"/>
         </w:rPr>
-        <w:t xml:space="preserve">Run and jump onto the fast moving vertical platform</w:t>
+        <w:t xml:space="preserve">Run and jump onto the fast vertical moving platform</w:t>
       </w:r>
     </w:p>
     <w:p>
@@ -4096,7 +4483,7 @@
         <w:rPr>
           <w:rtl w:val="0"/>
         </w:rPr>
-        <w:t xml:space="preserve">Move left</w:t>
+        <w:t xml:space="preserve">Move left/right</w:t>
       </w:r>
     </w:p>
     <w:p>
@@ -4114,43 +4501,7 @@
         <w:rPr>
           <w:rtl w:val="0"/>
         </w:rPr>
-        <w:t xml:space="preserve">Move right</w:t>
-      </w:r>
-    </w:p>
-    <w:p>
-      <w:pPr>
-        <w:numPr>
-          <w:ilvl w:val="0"/>
-          <w:numId w:val="29"/>
-        </w:numPr>
-        <w:ind w:left="1440" w:hanging="360"/>
-        <w:rPr>
-          <w:u w:val="none"/>
-        </w:rPr>
-      </w:pPr>
-      <w:r>
-        <w:rPr>
-          <w:rtl w:val="0"/>
-        </w:rPr>
         <w:t xml:space="preserve">Jump</w:t>
-      </w:r>
-    </w:p>
-    <w:p>
-      <w:pPr>
-        <w:numPr>
-          <w:ilvl w:val="0"/>
-          <w:numId w:val="29"/>
-        </w:numPr>
-        <w:ind w:left="1440" w:hanging="360"/>
-        <w:rPr>
-          <w:u w:val="none"/>
-        </w:rPr>
-      </w:pPr>
-      <w:r>
-        <w:rPr>
-          <w:rtl w:val="0"/>
-        </w:rPr>
-        <w:t xml:space="preserve">Fall off the platform</w:t>
       </w:r>
     </w:p>
     <w:p>
@@ -4187,7 +4538,7 @@
         <w:rPr>
           <w:rtl w:val="0"/>
         </w:rPr>
-        <w:t xml:space="preserve">The camera should follow the player, catching up to it’s position. </w:t>
+        <w:t xml:space="preserve">The camera should follow the player, catching up to its position. </w:t>
       </w:r>
     </w:p>
     <w:p>
@@ -4205,8 +4556,273 @@
         <w:rPr>
           <w:rtl w:val="0"/>
         </w:rPr>
-        <w:t xml:space="preserve">If the player falls fast enough (launched by a platform), they may slightly leave the camera’s FOV. It will catch up when the player stops/slows down.</w:t>
-      </w:r>
+        <w:t xml:space="preserve">If the player jumps fast enough (launched by a platform), they may slightly leave the camera’s FOV. It will catch up when the player stops/slows down.</w:t>
+      </w:r>
+    </w:p>
+    <w:p>
+      <w:pPr>
+        <w:rPr/>
+      </w:pPr>
+      <w:r>
+        <w:rPr>
+          <w:rtl w:val="0"/>
+        </w:rPr>
+      </w:r>
+    </w:p>
+    <w:p>
+      <w:pPr>
+        <w:rPr>
+          <w:b w:val="1"/>
+        </w:rPr>
+      </w:pPr>
+      <w:r>
+        <w:rPr>
+          <w:b w:val="1"/>
+          <w:rtl w:val="0"/>
+        </w:rPr>
+        <w:t xml:space="preserve">Render (Parallax):</w:t>
+      </w:r>
+    </w:p>
+    <w:p>
+      <w:pPr>
+        <w:numPr>
+          <w:ilvl w:val="0"/>
+          <w:numId w:val="18"/>
+        </w:numPr>
+        <w:ind w:left="720" w:hanging="360"/>
+        <w:rPr>
+          <w:b w:val="1"/>
+        </w:rPr>
+      </w:pPr>
+      <w:r>
+        <w:rPr>
+          <w:b w:val="1"/>
+          <w:rtl w:val="0"/>
+        </w:rPr>
+        <w:t xml:space="preserve">Preconditions:</w:t>
+      </w:r>
+    </w:p>
+    <w:p>
+      <w:pPr>
+        <w:numPr>
+          <w:ilvl w:val="1"/>
+          <w:numId w:val="18"/>
+        </w:numPr>
+        <w:ind w:left="1440" w:hanging="360"/>
+        <w:rPr>
+          <w:b w:val="1"/>
+        </w:rPr>
+      </w:pPr>
+      <w:r>
+        <w:rPr>
+          <w:rtl w:val="0"/>
+        </w:rPr>
+        <w:t xml:space="preserve">The game has been launched, and the level has been loaded.  (Create player and create camera must have been called)</w:t>
+      </w:r>
+    </w:p>
+    <w:p>
+      <w:pPr>
+        <w:numPr>
+          <w:ilvl w:val="1"/>
+          <w:numId w:val="18"/>
+        </w:numPr>
+        <w:ind w:left="1440" w:hanging="360"/>
+      </w:pPr>
+      <w:r>
+        <w:rPr>
+          <w:rtl w:val="0"/>
+        </w:rPr>
+        <w:t xml:space="preserve">There is a static platform below the spawn point of the player.</w:t>
+      </w:r>
+    </w:p>
+    <w:p>
+      <w:pPr>
+        <w:numPr>
+          <w:ilvl w:val="0"/>
+          <w:numId w:val="18"/>
+        </w:numPr>
+        <w:ind w:left="720" w:hanging="360"/>
+        <w:rPr>
+          <w:b w:val="1"/>
+        </w:rPr>
+      </w:pPr>
+      <w:r>
+        <w:rPr>
+          <w:b w:val="1"/>
+          <w:rtl w:val="0"/>
+        </w:rPr>
+        <w:t xml:space="preserve">Steps:</w:t>
+      </w:r>
+    </w:p>
+    <w:p>
+      <w:pPr>
+        <w:numPr>
+          <w:ilvl w:val="0"/>
+          <w:numId w:val="29"/>
+        </w:numPr>
+        <w:ind w:left="1440" w:hanging="360"/>
+      </w:pPr>
+      <w:r>
+        <w:rPr>
+          <w:rtl w:val="0"/>
+        </w:rPr>
+        <w:t xml:space="preserve">Move in any direction (up, down, left , right)</w:t>
+      </w:r>
+    </w:p>
+    <w:p>
+      <w:pPr>
+        <w:numPr>
+          <w:ilvl w:val="0"/>
+          <w:numId w:val="1"/>
+        </w:numPr>
+        <w:ind w:left="720" w:hanging="360"/>
+        <w:rPr>
+          <w:b w:val="1"/>
+        </w:rPr>
+      </w:pPr>
+      <w:r>
+        <w:rPr>
+          <w:b w:val="1"/>
+          <w:rtl w:val="0"/>
+        </w:rPr>
+        <w:t xml:space="preserve">Expected results:</w:t>
+      </w:r>
+    </w:p>
+    <w:p>
+      <w:pPr>
+        <w:numPr>
+          <w:ilvl w:val="1"/>
+          <w:numId w:val="1"/>
+        </w:numPr>
+        <w:ind w:left="1440" w:hanging="360"/>
+        <w:rPr>
+          <w:b w:val="1"/>
+        </w:rPr>
+      </w:pPr>
+      <w:r>
+        <w:rPr>
+          <w:rtl w:val="0"/>
+        </w:rPr>
+        <w:t xml:space="preserve">Each background layer should move </w:t>
+      </w:r>
+      <w:r>
+        <w:rPr>
+          <w:b w:val="1"/>
+          <w:rtl w:val="0"/>
+        </w:rPr>
+        <w:t xml:space="preserve">opposite</w:t>
+      </w:r>
+      <w:r>
+        <w:rPr>
+          <w:rtl w:val="0"/>
+        </w:rPr>
+        <w:t xml:space="preserve"> to the player’s direction of movement according to the following relative speeds (layers ordered in increasing distance to camera):</w:t>
+      </w:r>
+    </w:p>
+    <w:p>
+      <w:pPr>
+        <w:numPr>
+          <w:ilvl w:val="2"/>
+          <w:numId w:val="1"/>
+        </w:numPr>
+        <w:ind w:left="2160" w:hanging="360"/>
+      </w:pPr>
+      <w:r>
+        <w:rPr>
+          <w:rtl w:val="0"/>
+        </w:rPr>
+        <w:t xml:space="preserve">Foreground (chain) should move faster than SOP (speed of player)</w:t>
+      </w:r>
+    </w:p>
+    <w:p>
+      <w:pPr>
+        <w:numPr>
+          <w:ilvl w:val="2"/>
+          <w:numId w:val="1"/>
+        </w:numPr>
+        <w:ind w:left="2160" w:hanging="360"/>
+        <w:rPr>
+          <w:b w:val="1"/>
+        </w:rPr>
+      </w:pPr>
+      <w:r>
+        <w:rPr>
+          <w:rtl w:val="0"/>
+        </w:rPr>
+        <w:t xml:space="preserve">Midground should move at the same speed SOP</w:t>
+      </w:r>
+    </w:p>
+    <w:p>
+      <w:pPr>
+        <w:numPr>
+          <w:ilvl w:val="2"/>
+          <w:numId w:val="1"/>
+        </w:numPr>
+        <w:ind w:left="2160" w:hanging="360"/>
+        <w:rPr>
+          <w:b w:val="1"/>
+        </w:rPr>
+      </w:pPr>
+      <w:r>
+        <w:rPr>
+          <w:rtl w:val="0"/>
+        </w:rPr>
+        <w:t xml:space="preserve">Gold/metal background should move slightly slower than SOP</w:t>
+      </w:r>
+    </w:p>
+    <w:p>
+      <w:pPr>
+        <w:numPr>
+          <w:ilvl w:val="2"/>
+          <w:numId w:val="1"/>
+        </w:numPr>
+        <w:ind w:left="2160" w:hanging="360"/>
+        <w:rPr>
+          <w:b w:val="1"/>
+        </w:rPr>
+      </w:pPr>
+      <w:r>
+        <w:rPr>
+          <w:rtl w:val="0"/>
+        </w:rPr>
+        <w:t xml:space="preserve">Brown/gear background should move the slowest in comparison to SOP</w:t>
+      </w:r>
+    </w:p>
+    <w:p>
+      <w:pPr>
+        <w:ind w:left="0" w:firstLine="0"/>
+        <w:rPr/>
+      </w:pPr>
+      <w:r>
+        <w:rPr>
+          <w:rtl w:val="0"/>
+        </w:rPr>
+      </w:r>
+    </w:p>
+    <w:p>
+      <w:pPr>
+        <w:rPr/>
+      </w:pPr>
+      <w:r>
+        <w:rPr>
+          <w:rtl w:val="0"/>
+        </w:rPr>
+      </w:r>
+    </w:p>
+    <w:p>
+      <w:pPr>
+        <w:rPr/>
+      </w:pPr>
+      <w:r>
+        <w:rPr>
+          <w:rtl w:val="0"/>
+        </w:rPr>
+      </w:r>
+    </w:p>
+    <w:p>
+      <w:pPr>
+        <w:rPr/>
+      </w:pPr>
       <w:r>
         <w:rPr>
           <w:rtl w:val="0"/>
